--- a/CodeLearning_DFPC3/LCQuestion251to300.docx
+++ b/CodeLearning_DFPC3/LCQuestion251to300.docx
@@ -156,41 +156,13 @@
         </w:rPr>
         <w:t>的结构，不要设置</w:t>
       </w:r>
-      <w:proofErr w:type="spellStart"/>
-      <w:r>
-        <w:rPr>
-          <w:rStyle w:val="Heading3Char"/>
-          <w:rFonts w:eastAsiaTheme="minorEastAsia" w:hint="eastAsia"/>
-          <w:b w:val="0"/>
-        </w:rPr>
-        <w:t>totallevel</w:t>
-      </w:r>
-      <w:proofErr w:type="spellEnd"/>
-      <w:r>
-        <w:rPr>
-          <w:rStyle w:val="Heading3Char"/>
-          <w:rFonts w:eastAsiaTheme="minorEastAsia" w:hint="eastAsia"/>
-          <w:b w:val="0"/>
-        </w:rPr>
-        <w:t xml:space="preserve"> </w:t>
-      </w:r>
-      <w:proofErr w:type="spellStart"/>
-      <w:r>
-        <w:rPr>
-          <w:rStyle w:val="Heading3Char"/>
-          <w:rFonts w:eastAsiaTheme="minorEastAsia" w:hint="eastAsia"/>
-          <w:b w:val="0"/>
-        </w:rPr>
-        <w:t>totalinlist</w:t>
-      </w:r>
-      <w:proofErr w:type="spellEnd"/>
-      <w:r>
-        <w:rPr>
-          <w:rStyle w:val="Heading3Char"/>
-          <w:rFonts w:eastAsiaTheme="minorEastAsia" w:hint="eastAsia"/>
-          <w:b w:val="0"/>
-        </w:rPr>
-        <w:t xml:space="preserve"> </w:t>
+      <w:r>
+        <w:rPr>
+          <w:rStyle w:val="Heading3Char"/>
+          <w:rFonts w:eastAsiaTheme="minorEastAsia" w:hint="eastAsia"/>
+          <w:b w:val="0"/>
+        </w:rPr>
+        <w:t xml:space="preserve">totallevel totalinlist </w:t>
       </w:r>
       <w:r>
         <w:rPr>
@@ -491,614 +463,1225 @@
           <w:rStyle w:val="Heading3Char"/>
           <w:rFonts w:eastAsiaTheme="minorEastAsia"/>
         </w:rPr>
+        <w:t xml:space="preserve"> In BST</w:t>
+      </w:r>
+    </w:p>
+    <w:p>
+      <w:pPr>
+        <w:rPr>
+          <w:rStyle w:val="Heading3Char"/>
+          <w:rFonts w:eastAsiaTheme="minorEastAsia"/>
+        </w:rPr>
+      </w:pPr>
+      <w:r>
+        <w:rPr>
+          <w:rStyle w:val="Heading3Char"/>
+          <w:rFonts w:eastAsiaTheme="minorEastAsia"/>
+        </w:rPr>
+        <w:t>Review III</w:t>
+      </w:r>
+    </w:p>
+    <w:p>
+      <w:pPr>
+        <w:rPr>
+          <w:rStyle w:val="Heading3Char"/>
+          <w:rFonts w:eastAsiaTheme="minorEastAsia"/>
+          <w:b w:val="0"/>
+        </w:rPr>
+      </w:pPr>
+      <w:r>
+        <w:rPr>
+          <w:rStyle w:val="Heading3Char"/>
+          <w:rFonts w:eastAsiaTheme="minorEastAsia"/>
+          <w:b w:val="0"/>
+        </w:rPr>
+        <w:t xml:space="preserve">255-1 </w:t>
+      </w:r>
+      <w:r>
+        <w:rPr>
+          <w:rStyle w:val="Heading3Char"/>
+          <w:rFonts w:eastAsiaTheme="minorEastAsia" w:hint="eastAsia"/>
+          <w:b w:val="0"/>
+        </w:rPr>
+        <w:t>Stack</w:t>
+      </w:r>
+      <w:r>
+        <w:rPr>
+          <w:rStyle w:val="Heading3Char"/>
+          <w:rFonts w:eastAsiaTheme="minorEastAsia" w:hint="eastAsia"/>
+          <w:b w:val="0"/>
+        </w:rPr>
+        <w:t>用于</w:t>
+      </w:r>
+      <w:r>
+        <w:rPr>
+          <w:rStyle w:val="Heading3Char"/>
+          <w:rFonts w:eastAsiaTheme="minorEastAsia" w:hint="eastAsia"/>
+          <w:b w:val="0"/>
+        </w:rPr>
+        <w:t>tree</w:t>
+      </w:r>
+      <w:r>
+        <w:rPr>
+          <w:rStyle w:val="Heading3Char"/>
+          <w:rFonts w:eastAsiaTheme="minorEastAsia" w:hint="eastAsia"/>
+          <w:b w:val="0"/>
+        </w:rPr>
+        <w:t>的遍历。当发现</w:t>
+      </w:r>
+      <w:r>
+        <w:rPr>
+          <w:rStyle w:val="Heading3Char"/>
+          <w:rFonts w:eastAsiaTheme="minorEastAsia" w:hint="eastAsia"/>
+          <w:b w:val="0"/>
+        </w:rPr>
+        <w:t>当前值大于前一个值的时候一定到了右孩子。</w:t>
+      </w:r>
+    </w:p>
+    <w:p>
+      <w:pPr>
+        <w:rPr>
+          <w:rStyle w:val="Heading3Char"/>
+          <w:rFonts w:eastAsiaTheme="minorEastAsia"/>
+        </w:rPr>
+      </w:pPr>
+      <w:r>
+        <w:rPr>
+          <w:rStyle w:val="Heading3Char"/>
+          <w:rFonts w:eastAsiaTheme="minorEastAsia"/>
+        </w:rPr>
+        <w:t>256 Paint House</w:t>
+      </w:r>
+    </w:p>
+    <w:p>
+      <w:pPr>
+        <w:rPr>
+          <w:rStyle w:val="Heading3Char"/>
+          <w:rFonts w:eastAsiaTheme="minorEastAsia"/>
+        </w:rPr>
+      </w:pPr>
+      <w:r>
+        <w:rPr>
+          <w:rStyle w:val="Heading3Char"/>
+          <w:rFonts w:eastAsiaTheme="minorEastAsia"/>
+        </w:rPr>
+        <w:t>Review III</w:t>
+      </w:r>
+    </w:p>
+    <w:p>
+      <w:pPr>
+        <w:rPr>
+          <w:rStyle w:val="Heading3Char"/>
+          <w:rFonts w:eastAsiaTheme="minorEastAsia"/>
+          <w:b w:val="0"/>
+        </w:rPr>
+      </w:pPr>
+      <w:r>
+        <w:rPr>
+          <w:rStyle w:val="Heading3Char"/>
+          <w:rFonts w:eastAsiaTheme="minorEastAsia"/>
+          <w:b w:val="0"/>
+        </w:rPr>
+        <w:t>256-1 DP based on a group of data on each level!!! Revisit!!!</w:t>
+      </w:r>
+    </w:p>
+    <w:p>
+      <w:pPr>
+        <w:rPr>
+          <w:rStyle w:val="Heading3Char"/>
+          <w:rFonts w:eastAsiaTheme="minorEastAsia"/>
+        </w:rPr>
+      </w:pPr>
+      <w:r>
+        <w:rPr>
+          <w:rStyle w:val="Heading3Char"/>
+          <w:rFonts w:eastAsiaTheme="minorEastAsia"/>
+        </w:rPr>
+        <w:t xml:space="preserve">257 </w:t>
+      </w:r>
+      <w:r>
+        <w:rPr>
+          <w:rStyle w:val="Heading3Char"/>
+          <w:rFonts w:eastAsiaTheme="minorEastAsia"/>
+        </w:rPr>
+        <w:t>BT Paths</w:t>
+      </w:r>
+    </w:p>
+    <w:p>
+      <w:pPr>
+        <w:rPr>
+          <w:rStyle w:val="Heading3Char"/>
+          <w:rFonts w:eastAsiaTheme="minorEastAsia"/>
+        </w:rPr>
+      </w:pPr>
+      <w:r>
+        <w:rPr>
+          <w:rStyle w:val="Heading3Char"/>
+          <w:rFonts w:eastAsiaTheme="minorEastAsia"/>
+        </w:rPr>
+        <w:t>258 AddDigits</w:t>
+      </w:r>
+    </w:p>
+    <w:p>
+      <w:pPr>
+        <w:rPr>
+          <w:rStyle w:val="Heading3Char"/>
+          <w:rFonts w:eastAsiaTheme="minorEastAsia"/>
+        </w:rPr>
+      </w:pPr>
+      <w:r>
+        <w:rPr>
+          <w:rStyle w:val="Heading3Char"/>
+          <w:rFonts w:eastAsiaTheme="minorEastAsia"/>
+        </w:rPr>
+        <w:t>Review II</w:t>
+      </w:r>
+    </w:p>
+    <w:p>
+      <w:pPr>
+        <w:rPr>
+          <w:rStyle w:val="Heading3Char"/>
+          <w:rFonts w:eastAsiaTheme="minorEastAsia"/>
+          <w:b w:val="0"/>
+        </w:rPr>
+      </w:pPr>
+      <w:r>
+        <w:rPr>
+          <w:rStyle w:val="Heading3Char"/>
+          <w:rFonts w:eastAsiaTheme="minorEastAsia"/>
+          <w:b w:val="0"/>
+        </w:rPr>
+        <w:t xml:space="preserve">258-1 </w:t>
+      </w:r>
+      <w:r>
+        <w:rPr>
+          <w:rStyle w:val="Heading3Char"/>
+          <w:rFonts w:eastAsiaTheme="minorEastAsia" w:hint="eastAsia"/>
+          <w:b w:val="0"/>
+        </w:rPr>
+        <w:t>如何把</w:t>
+      </w:r>
+      <w:r>
+        <w:rPr>
+          <w:rStyle w:val="Heading3Char"/>
+          <w:rFonts w:eastAsiaTheme="minorEastAsia" w:hint="eastAsia"/>
+          <w:b w:val="0"/>
+        </w:rPr>
+        <w:t>Integer</w:t>
+      </w:r>
+      <w:r>
+        <w:rPr>
+          <w:rStyle w:val="Heading3Char"/>
+          <w:rFonts w:eastAsiaTheme="minorEastAsia" w:hint="eastAsia"/>
+          <w:b w:val="0"/>
+        </w:rPr>
+        <w:t>变成</w:t>
+      </w:r>
+      <w:r>
+        <w:rPr>
+          <w:rStyle w:val="Heading3Char"/>
+          <w:rFonts w:eastAsiaTheme="minorEastAsia" w:hint="eastAsia"/>
+          <w:b w:val="0"/>
+        </w:rPr>
+        <w:t>String</w:t>
+      </w:r>
+      <w:r>
+        <w:rPr>
+          <w:rStyle w:val="Heading3Char"/>
+          <w:rFonts w:eastAsiaTheme="minorEastAsia" w:hint="eastAsia"/>
+          <w:b w:val="0"/>
+        </w:rPr>
+        <w:t>：</w:t>
+      </w:r>
+      <w:r>
+        <w:rPr>
+          <w:rStyle w:val="Heading3Char"/>
+          <w:rFonts w:eastAsiaTheme="minorEastAsia" w:hint="eastAsia"/>
+          <w:b w:val="0"/>
+        </w:rPr>
         <w:t xml:space="preserve"> </w:t>
       </w:r>
-      <w:proofErr w:type="gramStart"/>
-      <w:r>
-        <w:rPr>
-          <w:rStyle w:val="Heading3Char"/>
-          <w:rFonts w:eastAsiaTheme="minorEastAsia"/>
-        </w:rPr>
-        <w:t>In</w:t>
-      </w:r>
-      <w:proofErr w:type="gramEnd"/>
-      <w:r>
-        <w:rPr>
-          <w:rStyle w:val="Heading3Char"/>
-          <w:rFonts w:eastAsiaTheme="minorEastAsia"/>
-        </w:rPr>
-        <w:t xml:space="preserve"> BST</w:t>
-      </w:r>
-    </w:p>
-    <w:p>
-      <w:pPr>
-        <w:rPr>
-          <w:rStyle w:val="Heading3Char"/>
-          <w:rFonts w:eastAsiaTheme="minorEastAsia"/>
-        </w:rPr>
-      </w:pPr>
-      <w:r>
-        <w:rPr>
-          <w:rStyle w:val="Heading3Char"/>
-          <w:rFonts w:eastAsiaTheme="minorEastAsia"/>
-        </w:rPr>
-        <w:t>Review III</w:t>
-      </w:r>
-    </w:p>
-    <w:p>
-      <w:pPr>
-        <w:rPr>
-          <w:rStyle w:val="Heading3Char"/>
-          <w:rFonts w:eastAsiaTheme="minorEastAsia"/>
-          <w:b w:val="0"/>
-        </w:rPr>
-      </w:pPr>
-      <w:r>
-        <w:rPr>
-          <w:rStyle w:val="Heading3Char"/>
-          <w:rFonts w:eastAsiaTheme="minorEastAsia"/>
-          <w:b w:val="0"/>
-        </w:rPr>
-        <w:t xml:space="preserve">255-1 </w:t>
-      </w:r>
-      <w:r>
-        <w:rPr>
-          <w:rStyle w:val="Heading3Char"/>
-          <w:rFonts w:eastAsiaTheme="minorEastAsia" w:hint="eastAsia"/>
-          <w:b w:val="0"/>
-        </w:rPr>
-        <w:t>Stack</w:t>
-      </w:r>
-      <w:r>
-        <w:rPr>
-          <w:rStyle w:val="Heading3Char"/>
-          <w:rFonts w:eastAsiaTheme="minorEastAsia" w:hint="eastAsia"/>
-          <w:b w:val="0"/>
-        </w:rPr>
-        <w:t>用于</w:t>
-      </w:r>
-      <w:r>
-        <w:rPr>
-          <w:rStyle w:val="Heading3Char"/>
-          <w:rFonts w:eastAsiaTheme="minorEastAsia" w:hint="eastAsia"/>
-          <w:b w:val="0"/>
-        </w:rPr>
-        <w:t>tree</w:t>
-      </w:r>
-      <w:r>
-        <w:rPr>
-          <w:rStyle w:val="Heading3Char"/>
-          <w:rFonts w:eastAsiaTheme="minorEastAsia" w:hint="eastAsia"/>
-          <w:b w:val="0"/>
-        </w:rPr>
-        <w:t>的遍历。当发现</w:t>
-      </w:r>
-      <w:r>
-        <w:rPr>
-          <w:rStyle w:val="Heading3Char"/>
-          <w:rFonts w:eastAsiaTheme="minorEastAsia" w:hint="eastAsia"/>
-          <w:b w:val="0"/>
-        </w:rPr>
-        <w:t>当前值大于前一个值的时候一定到了右孩子。</w:t>
-      </w:r>
-    </w:p>
-    <w:p>
-      <w:pPr>
-        <w:rPr>
-          <w:rStyle w:val="Heading3Char"/>
-          <w:rFonts w:eastAsiaTheme="minorEastAsia"/>
-        </w:rPr>
-      </w:pPr>
-      <w:r>
-        <w:rPr>
-          <w:rStyle w:val="Heading3Char"/>
-          <w:rFonts w:eastAsiaTheme="minorEastAsia"/>
-        </w:rPr>
-        <w:t>256 Paint House</w:t>
-      </w:r>
-    </w:p>
-    <w:p>
-      <w:pPr>
-        <w:rPr>
-          <w:rStyle w:val="Heading3Char"/>
-          <w:rFonts w:eastAsiaTheme="minorEastAsia"/>
-        </w:rPr>
-      </w:pPr>
-      <w:r>
-        <w:rPr>
-          <w:rStyle w:val="Heading3Char"/>
-          <w:rFonts w:eastAsiaTheme="minorEastAsia"/>
-        </w:rPr>
-        <w:t>Review III</w:t>
-      </w:r>
-    </w:p>
-    <w:p>
-      <w:pPr>
-        <w:rPr>
-          <w:rStyle w:val="Heading3Char"/>
-          <w:rFonts w:eastAsiaTheme="minorEastAsia"/>
-          <w:b w:val="0"/>
-        </w:rPr>
-      </w:pPr>
-      <w:r>
-        <w:rPr>
-          <w:rStyle w:val="Heading3Char"/>
-          <w:rFonts w:eastAsiaTheme="minorEastAsia"/>
-          <w:b w:val="0"/>
-        </w:rPr>
-        <w:t>256-1 DP based on a group of data on each level!!! Revisit!!!</w:t>
-      </w:r>
-    </w:p>
-    <w:p>
-      <w:pPr>
-        <w:rPr>
-          <w:rStyle w:val="Heading3Char"/>
-          <w:rFonts w:eastAsiaTheme="minorEastAsia"/>
-        </w:rPr>
-      </w:pPr>
-      <w:r>
-        <w:rPr>
-          <w:rStyle w:val="Heading3Char"/>
-          <w:rFonts w:eastAsiaTheme="minorEastAsia"/>
-        </w:rPr>
-        <w:t xml:space="preserve">257 </w:t>
-      </w:r>
-      <w:r>
-        <w:rPr>
-          <w:rStyle w:val="Heading3Char"/>
-          <w:rFonts w:eastAsiaTheme="minorEastAsia"/>
-        </w:rPr>
-        <w:t>BT Paths</w:t>
-      </w:r>
-    </w:p>
-    <w:p>
-      <w:pPr>
-        <w:rPr>
-          <w:rStyle w:val="Heading3Char"/>
-          <w:rFonts w:eastAsiaTheme="minorEastAsia"/>
-        </w:rPr>
-      </w:pPr>
-      <w:r>
-        <w:rPr>
-          <w:rStyle w:val="Heading3Char"/>
-          <w:rFonts w:eastAsiaTheme="minorEastAsia"/>
-        </w:rPr>
-        <w:t xml:space="preserve">258 </w:t>
-      </w:r>
-      <w:proofErr w:type="spellStart"/>
-      <w:r>
-        <w:rPr>
-          <w:rStyle w:val="Heading3Char"/>
-          <w:rFonts w:eastAsiaTheme="minorEastAsia"/>
-        </w:rPr>
-        <w:t>AddDigits</w:t>
-      </w:r>
-      <w:proofErr w:type="spellEnd"/>
-    </w:p>
-    <w:p>
-      <w:pPr>
-        <w:rPr>
-          <w:rStyle w:val="Heading3Char"/>
-          <w:rFonts w:eastAsiaTheme="minorEastAsia"/>
-        </w:rPr>
-      </w:pPr>
-      <w:r>
-        <w:rPr>
-          <w:rStyle w:val="Heading3Char"/>
-          <w:rFonts w:eastAsiaTheme="minorEastAsia"/>
-        </w:rPr>
-        <w:t>Review II</w:t>
-      </w:r>
-    </w:p>
-    <w:p>
-      <w:pPr>
-        <w:rPr>
-          <w:rStyle w:val="Heading3Char"/>
-          <w:rFonts w:eastAsiaTheme="minorEastAsia"/>
-          <w:b w:val="0"/>
-        </w:rPr>
-      </w:pPr>
-      <w:r>
-        <w:rPr>
-          <w:rStyle w:val="Heading3Char"/>
-          <w:rFonts w:eastAsiaTheme="minorEastAsia"/>
-          <w:b w:val="0"/>
-        </w:rPr>
-        <w:t xml:space="preserve">258-1 </w:t>
-      </w:r>
-      <w:r>
-        <w:rPr>
-          <w:rStyle w:val="Heading3Char"/>
-          <w:rFonts w:eastAsiaTheme="minorEastAsia" w:hint="eastAsia"/>
-          <w:b w:val="0"/>
-        </w:rPr>
-        <w:t>如何把</w:t>
-      </w:r>
-      <w:r>
-        <w:rPr>
-          <w:rStyle w:val="Heading3Char"/>
-          <w:rFonts w:eastAsiaTheme="minorEastAsia" w:hint="eastAsia"/>
-          <w:b w:val="0"/>
-        </w:rPr>
-        <w:t>Integer</w:t>
-      </w:r>
-      <w:r>
-        <w:rPr>
-          <w:rStyle w:val="Heading3Char"/>
-          <w:rFonts w:eastAsiaTheme="minorEastAsia" w:hint="eastAsia"/>
-          <w:b w:val="0"/>
-        </w:rPr>
-        <w:t>变成</w:t>
-      </w:r>
-      <w:r>
-        <w:rPr>
-          <w:rStyle w:val="Heading3Char"/>
-          <w:rFonts w:eastAsiaTheme="minorEastAsia" w:hint="eastAsia"/>
-          <w:b w:val="0"/>
-        </w:rPr>
-        <w:t>String</w:t>
-      </w:r>
-      <w:r>
-        <w:rPr>
-          <w:rStyle w:val="Heading3Char"/>
-          <w:rFonts w:eastAsiaTheme="minorEastAsia" w:hint="eastAsia"/>
-          <w:b w:val="0"/>
-        </w:rPr>
-        <w:t>：</w:t>
-      </w:r>
-      <w:r>
-        <w:rPr>
-          <w:rStyle w:val="Heading3Char"/>
-          <w:rFonts w:eastAsiaTheme="minorEastAsia" w:hint="eastAsia"/>
-          <w:b w:val="0"/>
+    </w:p>
+    <w:p>
+      <w:pPr>
+        <w:rPr>
+          <w:rStyle w:val="Heading3Char"/>
+          <w:rFonts w:eastAsiaTheme="minorEastAsia"/>
+          <w:b w:val="0"/>
+        </w:rPr>
+      </w:pPr>
+      <w:r>
+        <w:rPr>
+          <w:rStyle w:val="Heading3Char"/>
+          <w:rFonts w:eastAsiaTheme="minorEastAsia"/>
+          <w:b w:val="0"/>
+        </w:rPr>
+        <w:t xml:space="preserve">String curstr = curnum + ””; </w:t>
+      </w:r>
+    </w:p>
+    <w:p>
+      <w:pPr>
+        <w:rPr>
+          <w:rStyle w:val="Heading3Char"/>
+          <w:rFonts w:eastAsiaTheme="minorEastAsia"/>
+          <w:b w:val="0"/>
+        </w:rPr>
+      </w:pPr>
+      <w:r>
+        <w:rPr>
+          <w:rStyle w:val="Heading3Char"/>
+          <w:rFonts w:eastAsiaTheme="minorEastAsia"/>
+          <w:b w:val="0"/>
+        </w:rPr>
+        <w:t>String curstr = String.valueOf(curnum);</w:t>
+      </w:r>
+    </w:p>
+    <w:p>
+      <w:pPr>
+        <w:rPr>
+          <w:rStyle w:val="Heading3Char"/>
+          <w:rFonts w:eastAsiaTheme="minorEastAsia"/>
+        </w:rPr>
+      </w:pPr>
+      <w:r>
+        <w:rPr>
+          <w:rStyle w:val="Heading3Char"/>
+          <w:rFonts w:eastAsiaTheme="minorEastAsia"/>
+        </w:rPr>
+        <w:t>259 3Sum Smaller</w:t>
+      </w:r>
+    </w:p>
+    <w:p>
+      <w:pPr>
+        <w:rPr>
+          <w:rStyle w:val="Heading3Char"/>
+          <w:rFonts w:eastAsiaTheme="minorEastAsia"/>
+        </w:rPr>
+      </w:pPr>
+      <w:r>
+        <w:rPr>
+          <w:rStyle w:val="Heading3Char"/>
+          <w:rFonts w:eastAsiaTheme="minorEastAsia"/>
+        </w:rPr>
+        <w:t>Review</w:t>
+      </w:r>
+      <w:r>
+        <w:rPr>
+          <w:rStyle w:val="Heading3Char"/>
+          <w:rFonts w:eastAsiaTheme="minorEastAsia" w:hint="eastAsia"/>
         </w:rPr>
         <w:t xml:space="preserve"> </w:t>
       </w:r>
-    </w:p>
-    <w:p>
-      <w:pPr>
-        <w:rPr>
-          <w:rStyle w:val="Heading3Char"/>
-          <w:rFonts w:eastAsiaTheme="minorEastAsia"/>
-          <w:b w:val="0"/>
-        </w:rPr>
-      </w:pPr>
-      <w:r>
-        <w:rPr>
-          <w:rStyle w:val="Heading3Char"/>
-          <w:rFonts w:eastAsiaTheme="minorEastAsia"/>
-          <w:b w:val="0"/>
-        </w:rPr>
-        <w:t xml:space="preserve">String </w:t>
-      </w:r>
-      <w:proofErr w:type="spellStart"/>
-      <w:r>
-        <w:rPr>
-          <w:rStyle w:val="Heading3Char"/>
-          <w:rFonts w:eastAsiaTheme="minorEastAsia"/>
-          <w:b w:val="0"/>
-        </w:rPr>
-        <w:t>curstr</w:t>
-      </w:r>
-      <w:proofErr w:type="spellEnd"/>
-      <w:r>
-        <w:rPr>
-          <w:rStyle w:val="Heading3Char"/>
-          <w:rFonts w:eastAsiaTheme="minorEastAsia"/>
-          <w:b w:val="0"/>
-        </w:rPr>
-        <w:t xml:space="preserve"> = </w:t>
-      </w:r>
-      <w:proofErr w:type="spellStart"/>
-      <w:r>
-        <w:rPr>
-          <w:rStyle w:val="Heading3Char"/>
-          <w:rFonts w:eastAsiaTheme="minorEastAsia"/>
-          <w:b w:val="0"/>
-        </w:rPr>
-        <w:t>curnum</w:t>
-      </w:r>
-      <w:proofErr w:type="spellEnd"/>
-      <w:r>
-        <w:rPr>
-          <w:rStyle w:val="Heading3Char"/>
-          <w:rFonts w:eastAsiaTheme="minorEastAsia"/>
+      <w:r>
+        <w:rPr>
+          <w:rStyle w:val="Heading3Char"/>
+          <w:rFonts w:eastAsiaTheme="minorEastAsia"/>
+        </w:rPr>
+        <w:t>III</w:t>
+      </w:r>
+    </w:p>
+    <w:p>
+      <w:pPr>
+        <w:rPr>
+          <w:rStyle w:val="Heading3Char"/>
+          <w:rFonts w:eastAsiaTheme="minorEastAsia"/>
+          <w:b w:val="0"/>
+        </w:rPr>
+      </w:pPr>
+      <w:r>
+        <w:rPr>
+          <w:rStyle w:val="Heading3Char"/>
+          <w:rFonts w:eastAsiaTheme="minorEastAsia" w:hint="eastAsia"/>
+          <w:b w:val="0"/>
+        </w:rPr>
+        <w:t xml:space="preserve">259-1 </w:t>
+      </w:r>
+      <w:r>
+        <w:rPr>
+          <w:rStyle w:val="Heading3Char"/>
+          <w:rFonts w:eastAsiaTheme="minorEastAsia" w:hint="eastAsia"/>
+          <w:b w:val="0"/>
+        </w:rPr>
+        <w:t>双指针站肩可以解决大于小于等于的问题并且降低维度！！！</w:t>
+      </w:r>
+    </w:p>
+    <w:p>
+      <w:pPr>
+        <w:rPr>
+          <w:rStyle w:val="Heading3Char"/>
+          <w:rFonts w:eastAsiaTheme="minorEastAsia"/>
+          <w:b w:val="0"/>
+        </w:rPr>
+      </w:pPr>
+      <w:r>
+        <w:rPr>
+          <w:rStyle w:val="Heading3Char"/>
+          <w:rFonts w:eastAsiaTheme="minorEastAsia"/>
+          <w:b w:val="0"/>
+        </w:rPr>
+        <w:t xml:space="preserve">259-2 </w:t>
+      </w:r>
+      <w:r>
+        <w:rPr>
+          <w:rStyle w:val="Heading3Char"/>
+          <w:rFonts w:eastAsiaTheme="minorEastAsia" w:hint="eastAsia"/>
+          <w:b w:val="0"/>
+        </w:rPr>
+        <w:t>可以有负数的情况。所以不能限定最右或者最左的值</w:t>
+      </w:r>
+    </w:p>
+    <w:p>
+      <w:pPr>
+        <w:rPr>
+          <w:rStyle w:val="Heading3Char"/>
+          <w:rFonts w:eastAsiaTheme="minorEastAsia"/>
+          <w:b w:val="0"/>
+        </w:rPr>
+      </w:pPr>
+      <w:r>
+        <w:rPr>
+          <w:rStyle w:val="Heading3Char"/>
+          <w:rFonts w:eastAsiaTheme="minorEastAsia"/>
+          <w:b w:val="0"/>
+        </w:rPr>
+        <w:t xml:space="preserve">259-3 Binary search </w:t>
+      </w:r>
+      <w:r>
+        <w:rPr>
+          <w:rStyle w:val="Heading3Char"/>
+          <w:rFonts w:eastAsiaTheme="minorEastAsia" w:hint="eastAsia"/>
+          <w:b w:val="0"/>
+        </w:rPr>
+        <w:t>和</w:t>
+      </w:r>
+      <w:r>
+        <w:rPr>
+          <w:rStyle w:val="Heading3Char"/>
+          <w:rFonts w:eastAsiaTheme="minorEastAsia" w:hint="eastAsia"/>
+          <w:b w:val="0"/>
+        </w:rPr>
+        <w:t xml:space="preserve"> two pointer</w:t>
+      </w:r>
+      <w:r>
+        <w:rPr>
+          <w:rStyle w:val="Heading3Char"/>
+          <w:rFonts w:eastAsiaTheme="minorEastAsia" w:hint="eastAsia"/>
+          <w:b w:val="0"/>
+        </w:rPr>
+        <w:t>解法往往同命相连，请看</w:t>
+      </w:r>
+      <w:r>
+        <w:rPr>
+          <w:rStyle w:val="Heading3Char"/>
+          <w:rFonts w:eastAsiaTheme="minorEastAsia" w:hint="eastAsia"/>
+          <w:b w:val="0"/>
+        </w:rPr>
+        <w:t>leetcode solution</w:t>
+      </w:r>
+    </w:p>
+    <w:p>
+      <w:pPr>
+        <w:rPr>
+          <w:rStyle w:val="Heading3Char"/>
+          <w:rFonts w:eastAsiaTheme="minorEastAsia"/>
+        </w:rPr>
+      </w:pPr>
+      <w:r>
+        <w:rPr>
+          <w:rStyle w:val="Heading3Char"/>
+          <w:rFonts w:eastAsiaTheme="minorEastAsia" w:hint="eastAsia"/>
+        </w:rPr>
+        <w:t>260 Single</w:t>
+      </w:r>
+      <w:r>
+        <w:rPr>
+          <w:rStyle w:val="Heading3Char"/>
+          <w:rFonts w:eastAsiaTheme="minorEastAsia"/>
+        </w:rPr>
+        <w:t xml:space="preserve"> Number III</w:t>
+      </w:r>
+    </w:p>
+    <w:p>
+      <w:pPr>
+        <w:rPr>
+          <w:rStyle w:val="Heading3Char"/>
+          <w:rFonts w:eastAsiaTheme="minorEastAsia"/>
+        </w:rPr>
+      </w:pPr>
+      <w:r>
+        <w:rPr>
+          <w:rStyle w:val="Heading3Char"/>
+          <w:rFonts w:eastAsiaTheme="minorEastAsia"/>
+        </w:rPr>
+        <w:t>ReviewIII</w:t>
+      </w:r>
+    </w:p>
+    <w:p>
+      <w:pPr>
+        <w:rPr>
+          <w:rStyle w:val="Heading3Char"/>
+          <w:rFonts w:eastAsiaTheme="minorEastAsia"/>
+          <w:b w:val="0"/>
+        </w:rPr>
+      </w:pPr>
+      <w:r>
+        <w:rPr>
+          <w:rStyle w:val="Heading3Char"/>
+          <w:rFonts w:eastAsiaTheme="minorEastAsia"/>
+          <w:b w:val="0"/>
+        </w:rPr>
+        <w:t xml:space="preserve">260-1 revisit single number II: </w:t>
+      </w:r>
+    </w:p>
+    <w:p>
+      <w:pPr>
+        <w:rPr>
+          <w:rStyle w:val="Heading3Char"/>
+          <w:rFonts w:eastAsiaTheme="minorEastAsia"/>
+        </w:rPr>
+      </w:pPr>
+      <w:hyperlink r:id="rId8" w:history="1">
+        <w:r>
+          <w:rPr>
+            <w:rStyle w:val="Hyperlink"/>
+            <w:rFonts w:cs="Times New Roman"/>
+            <w:sz w:val="27"/>
+            <w:szCs w:val="27"/>
+          </w:rPr>
+          <w:t>http://www.cnblogs.com/higerzhang/p/4159330.html</w:t>
+        </w:r>
+      </w:hyperlink>
+    </w:p>
+    <w:p>
+      <w:pPr>
+        <w:rPr>
+          <w:rStyle w:val="Heading3Char"/>
+          <w:rFonts w:eastAsiaTheme="minorEastAsia"/>
+          <w:b w:val="0"/>
+        </w:rPr>
+      </w:pPr>
+      <w:r>
+        <w:rPr>
+          <w:rStyle w:val="Heading3Char"/>
+          <w:rFonts w:eastAsiaTheme="minorEastAsia" w:hint="eastAsia"/>
+          <w:b w:val="0"/>
+        </w:rPr>
+        <w:t>其中方法三实际上是对三十二位数同时进行运算</w:t>
+      </w:r>
+    </w:p>
+    <w:p>
+      <w:pPr>
+        <w:rPr>
+          <w:rStyle w:val="Heading3Char"/>
+          <w:rFonts w:eastAsiaTheme="minorEastAsia"/>
+          <w:b w:val="0"/>
+        </w:rPr>
+      </w:pPr>
+      <w:r>
+        <w:rPr>
+          <w:rStyle w:val="Heading3Char"/>
+          <w:rFonts w:eastAsiaTheme="minorEastAsia"/>
+          <w:b w:val="0"/>
+        </w:rPr>
+        <w:t>260-2</w:t>
+      </w:r>
+      <w:r>
+        <w:rPr>
+          <w:rStyle w:val="Heading3Char"/>
+          <w:rFonts w:eastAsiaTheme="minorEastAsia" w:hint="eastAsia"/>
           <w:b w:val="0"/>
         </w:rPr>
         <w:t xml:space="preserve"> </w:t>
       </w:r>
-      <w:proofErr w:type="gramStart"/>
-      <w:r>
-        <w:rPr>
-          <w:rStyle w:val="Heading3Char"/>
-          <w:rFonts w:eastAsiaTheme="minorEastAsia"/>
-          <w:b w:val="0"/>
-        </w:rPr>
-        <w:t>+ ”</w:t>
-      </w:r>
-      <w:proofErr w:type="gramEnd"/>
-      <w:r>
-        <w:rPr>
-          <w:rStyle w:val="Heading3Char"/>
-          <w:rFonts w:eastAsiaTheme="minorEastAsia"/>
-          <w:b w:val="0"/>
-        </w:rPr>
-        <w:t xml:space="preserve">”; </w:t>
-      </w:r>
-    </w:p>
-    <w:p>
-      <w:pPr>
-        <w:rPr>
-          <w:rStyle w:val="Heading3Char"/>
-          <w:rFonts w:eastAsiaTheme="minorEastAsia"/>
-          <w:b w:val="0"/>
-        </w:rPr>
-      </w:pPr>
-      <w:r>
-        <w:rPr>
-          <w:rStyle w:val="Heading3Char"/>
-          <w:rFonts w:eastAsiaTheme="minorEastAsia"/>
-          <w:b w:val="0"/>
-        </w:rPr>
-        <w:t xml:space="preserve">String </w:t>
-      </w:r>
-      <w:proofErr w:type="spellStart"/>
-      <w:r>
-        <w:rPr>
-          <w:rStyle w:val="Heading3Char"/>
-          <w:rFonts w:eastAsiaTheme="minorEastAsia"/>
-          <w:b w:val="0"/>
-        </w:rPr>
-        <w:t>curstr</w:t>
-      </w:r>
-      <w:proofErr w:type="spellEnd"/>
-      <w:r>
-        <w:rPr>
-          <w:rStyle w:val="Heading3Char"/>
-          <w:rFonts w:eastAsiaTheme="minorEastAsia"/>
-          <w:b w:val="0"/>
-        </w:rPr>
-        <w:t xml:space="preserve"> = </w:t>
-      </w:r>
-      <w:proofErr w:type="spellStart"/>
-      <w:proofErr w:type="gramStart"/>
-      <w:r>
-        <w:rPr>
-          <w:rStyle w:val="Heading3Char"/>
-          <w:rFonts w:eastAsiaTheme="minorEastAsia"/>
-          <w:b w:val="0"/>
-        </w:rPr>
-        <w:t>String.valueOf</w:t>
-      </w:r>
-      <w:proofErr w:type="spellEnd"/>
-      <w:r>
-        <w:rPr>
-          <w:rStyle w:val="Heading3Char"/>
-          <w:rFonts w:eastAsiaTheme="minorEastAsia"/>
-          <w:b w:val="0"/>
-        </w:rPr>
-        <w:t>(</w:t>
-      </w:r>
-      <w:proofErr w:type="spellStart"/>
-      <w:proofErr w:type="gramEnd"/>
-      <w:r>
-        <w:rPr>
-          <w:rStyle w:val="Heading3Char"/>
-          <w:rFonts w:eastAsiaTheme="minorEastAsia"/>
-          <w:b w:val="0"/>
-        </w:rPr>
-        <w:t>curnum</w:t>
-      </w:r>
-      <w:proofErr w:type="spellEnd"/>
-      <w:r>
-        <w:rPr>
-          <w:rStyle w:val="Heading3Char"/>
-          <w:rFonts w:eastAsiaTheme="minorEastAsia"/>
-          <w:b w:val="0"/>
-        </w:rPr>
-        <w:t>);</w:t>
-      </w:r>
-    </w:p>
-    <w:p>
-      <w:pPr>
-        <w:rPr>
-          <w:rStyle w:val="Heading3Char"/>
-          <w:rFonts w:eastAsiaTheme="minorEastAsia"/>
-        </w:rPr>
-      </w:pPr>
-      <w:r>
-        <w:rPr>
-          <w:rStyle w:val="Heading3Char"/>
-          <w:rFonts w:eastAsiaTheme="minorEastAsia"/>
-        </w:rPr>
-        <w:t>259 3Sum Smaller</w:t>
-      </w:r>
-    </w:p>
-    <w:p>
-      <w:pPr>
-        <w:rPr>
-          <w:rStyle w:val="Heading3Char"/>
-          <w:rFonts w:eastAsiaTheme="minorEastAsia"/>
-        </w:rPr>
-      </w:pPr>
-      <w:r>
-        <w:rPr>
-          <w:rStyle w:val="Heading3Char"/>
-          <w:rFonts w:eastAsiaTheme="minorEastAsia"/>
-        </w:rPr>
-        <w:t>Review</w:t>
-      </w:r>
-      <w:r>
-        <w:rPr>
-          <w:rStyle w:val="Heading3Char"/>
-          <w:rFonts w:eastAsiaTheme="minorEastAsia" w:hint="eastAsia"/>
-        </w:rPr>
-        <w:t xml:space="preserve"> </w:t>
-      </w:r>
-      <w:r>
-        <w:rPr>
-          <w:rStyle w:val="Heading3Char"/>
-          <w:rFonts w:eastAsiaTheme="minorEastAsia"/>
-        </w:rPr>
-        <w:t>III</w:t>
-      </w:r>
-    </w:p>
-    <w:p>
-      <w:pPr>
-        <w:rPr>
-          <w:rStyle w:val="Heading3Char"/>
-          <w:rFonts w:eastAsiaTheme="minorEastAsia" w:hint="eastAsia"/>
-          <w:b w:val="0"/>
-        </w:rPr>
-      </w:pPr>
-      <w:r>
-        <w:rPr>
-          <w:rStyle w:val="Heading3Char"/>
-          <w:rFonts w:eastAsiaTheme="minorEastAsia" w:hint="eastAsia"/>
-          <w:b w:val="0"/>
-        </w:rPr>
-        <w:t xml:space="preserve">259-1 </w:t>
-      </w:r>
-      <w:r>
-        <w:rPr>
-          <w:rStyle w:val="Heading3Char"/>
-          <w:rFonts w:eastAsiaTheme="minorEastAsia" w:hint="eastAsia"/>
-          <w:b w:val="0"/>
-        </w:rPr>
-        <w:t>双指针站肩可以解决大于小于等于的问题并且降低维度！！！</w:t>
-      </w:r>
-    </w:p>
-    <w:p>
-      <w:pPr>
-        <w:rPr>
-          <w:rStyle w:val="Heading3Char"/>
-          <w:rFonts w:eastAsiaTheme="minorEastAsia"/>
-          <w:b w:val="0"/>
-        </w:rPr>
-      </w:pPr>
-      <w:r>
-        <w:rPr>
-          <w:rStyle w:val="Heading3Char"/>
-          <w:rFonts w:eastAsiaTheme="minorEastAsia"/>
-          <w:b w:val="0"/>
-        </w:rPr>
-        <w:t xml:space="preserve">259-2 </w:t>
-      </w:r>
-      <w:r>
-        <w:rPr>
-          <w:rStyle w:val="Heading3Char"/>
-          <w:rFonts w:eastAsiaTheme="minorEastAsia" w:hint="eastAsia"/>
-          <w:b w:val="0"/>
-        </w:rPr>
-        <w:t>可以有负数的情况。所以不能限定最右或者最左的值</w:t>
-      </w:r>
-    </w:p>
-    <w:p>
-      <w:pPr>
-        <w:rPr>
-          <w:rStyle w:val="Heading3Char"/>
-          <w:rFonts w:eastAsiaTheme="minorEastAsia" w:hint="eastAsia"/>
-          <w:b w:val="0"/>
-        </w:rPr>
-      </w:pPr>
-      <w:r>
-        <w:rPr>
-          <w:rStyle w:val="Heading3Char"/>
-          <w:rFonts w:eastAsiaTheme="minorEastAsia"/>
-          <w:b w:val="0"/>
-        </w:rPr>
-        <w:t xml:space="preserve">259-3 Binary search </w:t>
-      </w:r>
-      <w:r>
-        <w:rPr>
-          <w:rStyle w:val="Heading3Char"/>
-          <w:rFonts w:eastAsiaTheme="minorEastAsia" w:hint="eastAsia"/>
-          <w:b w:val="0"/>
-        </w:rPr>
-        <w:t>和</w:t>
-      </w:r>
-      <w:r>
-        <w:rPr>
-          <w:rStyle w:val="Heading3Char"/>
-          <w:rFonts w:eastAsiaTheme="minorEastAsia" w:hint="eastAsia"/>
-          <w:b w:val="0"/>
-        </w:rPr>
-        <w:t xml:space="preserve"> two pointer</w:t>
-      </w:r>
-      <w:r>
-        <w:rPr>
-          <w:rStyle w:val="Heading3Char"/>
-          <w:rFonts w:eastAsiaTheme="minorEastAsia" w:hint="eastAsia"/>
-          <w:b w:val="0"/>
-        </w:rPr>
-        <w:t>解法往</w:t>
+      <w:r>
+        <w:rPr>
+          <w:rStyle w:val="Heading3Char"/>
+          <w:rFonts w:eastAsiaTheme="minorEastAsia" w:hint="eastAsia"/>
+          <w:b w:val="0"/>
+        </w:rPr>
+        <w:t>如何思考本题：要找到两个数，所以如果能分两组，每组分别做抑或肯定能的结果。所以找的一个</w:t>
+      </w:r>
+      <w:r>
+        <w:rPr>
+          <w:rStyle w:val="Heading3Char"/>
+          <w:rFonts w:eastAsiaTheme="minorEastAsia" w:hint="eastAsia"/>
+          <w:b w:val="0"/>
+        </w:rPr>
+        <w:t>set</w:t>
+      </w:r>
+      <w:r>
+        <w:rPr>
+          <w:rStyle w:val="Heading3Char"/>
+          <w:rFonts w:eastAsiaTheme="minorEastAsia" w:hint="eastAsia"/>
+          <w:b w:val="0"/>
+        </w:rPr>
+        <w:t>为</w:t>
+      </w:r>
+      <w:r>
+        <w:rPr>
+          <w:rStyle w:val="Heading3Char"/>
+          <w:rFonts w:eastAsiaTheme="minorEastAsia" w:hint="eastAsia"/>
+          <w:b w:val="0"/>
+        </w:rPr>
+        <w:t>1</w:t>
+      </w:r>
+      <w:r>
+        <w:rPr>
+          <w:rStyle w:val="Heading3Char"/>
+          <w:rFonts w:eastAsiaTheme="minorEastAsia" w:hint="eastAsia"/>
+          <w:b w:val="0"/>
+        </w:rPr>
+        <w:t>的位数对整个数组进行平分即可。</w:t>
+      </w:r>
+    </w:p>
+    <w:p>
+      <w:pPr>
+        <w:rPr>
+          <w:rStyle w:val="Heading3Char"/>
+          <w:rFonts w:eastAsiaTheme="minorEastAsia"/>
+          <w:b w:val="0"/>
+        </w:rPr>
+      </w:pPr>
+      <w:r>
+        <w:rPr>
+          <w:rStyle w:val="Heading3Char"/>
+          <w:rFonts w:eastAsiaTheme="minorEastAsia"/>
+          <w:b w:val="0"/>
+        </w:rPr>
+        <w:t>How to get the last set digit 1:</w:t>
+      </w:r>
+    </w:p>
+    <w:p>
+      <w:pPr>
+        <w:rPr>
+          <w:rStyle w:val="Heading3Char"/>
+          <w:rFonts w:eastAsiaTheme="minorEastAsia" w:hint="eastAsia"/>
+          <w:b w:val="0"/>
+        </w:rPr>
+      </w:pPr>
+      <w:r>
+        <w:rPr>
+          <w:rStyle w:val="Heading3Char"/>
+          <w:rFonts w:eastAsiaTheme="minorEastAsia"/>
+          <w:b w:val="0"/>
+        </w:rPr>
+        <w:t>N</w:t>
+      </w:r>
+      <w:r>
+        <w:rPr>
+          <w:rStyle w:val="Heading3Char"/>
+          <w:rFonts w:eastAsiaTheme="minorEastAsia" w:hint="eastAsia"/>
+          <w:b w:val="0"/>
+        </w:rPr>
+        <w:t>um&amp;</w:t>
+      </w:r>
+      <w:r>
+        <w:rPr>
+          <w:rStyle w:val="Heading3Char"/>
+          <w:rFonts w:eastAsiaTheme="minorEastAsia"/>
+          <w:b w:val="0"/>
+        </w:rPr>
+        <w:t xml:space="preserve"> ~</w:t>
       </w:r>
       <w:bookmarkStart w:id="0" w:name="_GoBack"/>
       <w:bookmarkEnd w:id="0"/>
       <w:r>
         <w:rPr>
           <w:rStyle w:val="Heading3Char"/>
-          <w:rFonts w:eastAsiaTheme="minorEastAsia" w:hint="eastAsia"/>
-          <w:b w:val="0"/>
-        </w:rPr>
-        <w:t>往同命相连，请看</w:t>
-      </w:r>
-      <w:proofErr w:type="spellStart"/>
-      <w:r>
-        <w:rPr>
-          <w:rStyle w:val="Heading3Char"/>
-          <w:rFonts w:eastAsiaTheme="minorEastAsia" w:hint="eastAsia"/>
-          <w:b w:val="0"/>
-        </w:rPr>
-        <w:t>leetcode</w:t>
-      </w:r>
-      <w:proofErr w:type="spellEnd"/>
-      <w:r>
-        <w:rPr>
-          <w:rStyle w:val="Heading3Char"/>
-          <w:rFonts w:eastAsiaTheme="minorEastAsia" w:hint="eastAsia"/>
-          <w:b w:val="0"/>
-        </w:rPr>
-        <w:t xml:space="preserve"> solution</w:t>
-      </w:r>
-    </w:p>
-    <w:p>
-      <w:pPr>
-        <w:rPr>
-          <w:rStyle w:val="Heading3Char"/>
-          <w:rFonts w:eastAsiaTheme="minorEastAsia"/>
-        </w:rPr>
-      </w:pPr>
-      <w:r>
-        <w:rPr>
-          <w:rStyle w:val="Heading3Char"/>
-          <w:rFonts w:eastAsiaTheme="minorEastAsia" w:hint="eastAsia"/>
-        </w:rPr>
-        <w:t>260 Single</w:t>
-      </w:r>
-      <w:r>
-        <w:rPr>
-          <w:rStyle w:val="Heading3Char"/>
-          <w:rFonts w:eastAsiaTheme="minorEastAsia"/>
+          <w:rFonts w:eastAsiaTheme="minorEastAsia"/>
+          <w:b w:val="0"/>
+        </w:rPr>
+        <w:t>(num-1)</w:t>
+      </w:r>
+    </w:p>
+    <w:p>
+      <w:pPr>
+        <w:rPr>
+          <w:rStyle w:val="Heading3Char"/>
+          <w:rFonts w:eastAsiaTheme="minorEastAsia"/>
+          <w:b w:val="0"/>
+        </w:rPr>
+      </w:pPr>
+      <w:r>
+        <w:rPr>
+          <w:rStyle w:val="Heading3Char"/>
+          <w:rFonts w:eastAsiaTheme="minorEastAsia"/>
+          <w:b w:val="0"/>
+        </w:rPr>
+        <w:t xml:space="preserve">261 </w:t>
+      </w:r>
+      <w:r>
+        <w:rPr>
+          <w:rStyle w:val="Heading3Char"/>
+          <w:rFonts w:eastAsiaTheme="minorEastAsia" w:hint="eastAsia"/>
+          <w:b w:val="0"/>
+        </w:rPr>
+        <w:t>Graph</w:t>
+      </w:r>
+      <w:r>
+        <w:rPr>
+          <w:rStyle w:val="Heading3Char"/>
+          <w:rFonts w:eastAsiaTheme="minorEastAsia"/>
+          <w:b w:val="0"/>
+        </w:rPr>
+        <w:t xml:space="preserve"> Valid Tree</w:t>
+      </w:r>
+    </w:p>
+    <w:p>
+      <w:pPr>
+        <w:rPr>
+          <w:rStyle w:val="Heading3Char"/>
+          <w:rFonts w:eastAsiaTheme="minorEastAsia"/>
+          <w:b w:val="0"/>
+        </w:rPr>
+      </w:pPr>
+      <w:r>
+        <w:rPr>
+          <w:rStyle w:val="Heading3Char"/>
+          <w:rFonts w:eastAsiaTheme="minorEastAsia"/>
+          <w:b w:val="0"/>
+        </w:rPr>
+        <w:t xml:space="preserve">261-1 </w:t>
+      </w:r>
+      <w:r>
+        <w:rPr>
+          <w:rStyle w:val="Heading3Char"/>
+          <w:rFonts w:eastAsiaTheme="minorEastAsia" w:hint="eastAsia"/>
+          <w:b w:val="0"/>
+        </w:rPr>
+        <w:t>满足两点即可：</w:t>
+      </w:r>
+      <w:r>
+        <w:rPr>
+          <w:rStyle w:val="Heading3Char"/>
+          <w:rFonts w:eastAsiaTheme="minorEastAsia" w:hint="eastAsia"/>
+          <w:b w:val="0"/>
+        </w:rPr>
+        <w:t>第一</w:t>
+      </w:r>
+      <w:r>
+        <w:rPr>
+          <w:rStyle w:val="Heading3Char"/>
+          <w:rFonts w:eastAsiaTheme="minorEastAsia" w:hint="eastAsia"/>
+          <w:b w:val="0"/>
         </w:rPr>
         <w:t xml:space="preserve"> </w:t>
       </w:r>
-      <w:proofErr w:type="gramStart"/>
-      <w:r>
-        <w:rPr>
-          <w:rStyle w:val="Heading3Char"/>
-          <w:rFonts w:eastAsiaTheme="minorEastAsia"/>
-        </w:rPr>
-        <w:t>Number</w:t>
-      </w:r>
-      <w:proofErr w:type="gramEnd"/>
-      <w:r>
-        <w:rPr>
-          <w:rStyle w:val="Heading3Char"/>
-          <w:rFonts w:eastAsiaTheme="minorEastAsia"/>
-        </w:rPr>
-        <w:t xml:space="preserve"> III</w:t>
-      </w:r>
+      <w:r>
+        <w:rPr>
+          <w:rStyle w:val="Heading3Char"/>
+          <w:rFonts w:eastAsiaTheme="minorEastAsia" w:hint="eastAsia"/>
+          <w:b w:val="0"/>
+        </w:rPr>
+        <w:t>没有环，第二所有点都要通过</w:t>
+      </w:r>
+      <w:r>
+        <w:rPr>
+          <w:rStyle w:val="Heading3Char"/>
+          <w:rFonts w:eastAsiaTheme="minorEastAsia" w:hint="eastAsia"/>
+          <w:b w:val="0"/>
+        </w:rPr>
+        <w:t>neighbor</w:t>
+      </w:r>
+      <w:r>
+        <w:rPr>
+          <w:rStyle w:val="Heading3Char"/>
+          <w:rFonts w:eastAsiaTheme="minorEastAsia" w:hint="eastAsia"/>
+          <w:b w:val="0"/>
+        </w:rPr>
+        <w:t>遍历到</w:t>
+      </w:r>
+      <w:r>
+        <w:rPr>
+          <w:rStyle w:val="Heading3Char"/>
+          <w:rFonts w:eastAsiaTheme="minorEastAsia" w:hint="eastAsia"/>
+          <w:b w:val="0"/>
+        </w:rPr>
+        <w:t xml:space="preserve"> </w:t>
+      </w:r>
+      <w:r>
+        <w:rPr>
+          <w:rStyle w:val="Heading3Char"/>
+          <w:rFonts w:eastAsiaTheme="minorEastAsia" w:hint="eastAsia"/>
+          <w:b w:val="0"/>
+        </w:rPr>
+        <w:t>没有遗漏</w:t>
+      </w:r>
+    </w:p>
+    <w:p>
+      <w:pPr>
+        <w:rPr>
+          <w:rStyle w:val="Heading3Char"/>
+          <w:rFonts w:eastAsiaTheme="minorEastAsia"/>
+          <w:b w:val="0"/>
+        </w:rPr>
+      </w:pPr>
+      <w:r>
+        <w:rPr>
+          <w:rStyle w:val="Heading3Char"/>
+          <w:rFonts w:eastAsiaTheme="minorEastAsia" w:hint="eastAsia"/>
+          <w:b w:val="0"/>
+        </w:rPr>
+        <w:lastRenderedPageBreak/>
+        <w:t>26</w:t>
+      </w:r>
+      <w:r>
+        <w:rPr>
+          <w:rStyle w:val="Heading3Char"/>
+          <w:rFonts w:eastAsiaTheme="minorEastAsia"/>
+          <w:b w:val="0"/>
+        </w:rPr>
+        <w:t>1</w:t>
+      </w:r>
+      <w:r>
+        <w:rPr>
+          <w:rStyle w:val="Heading3Char"/>
+          <w:rFonts w:eastAsiaTheme="minorEastAsia" w:hint="eastAsia"/>
+          <w:b w:val="0"/>
+        </w:rPr>
+        <w:t>-</w:t>
+      </w:r>
+      <w:r>
+        <w:rPr>
+          <w:rStyle w:val="Heading3Char"/>
+          <w:rFonts w:eastAsiaTheme="minorEastAsia"/>
+          <w:b w:val="0"/>
+        </w:rPr>
+        <w:t>2</w:t>
+      </w:r>
+      <w:r>
+        <w:rPr>
+          <w:rStyle w:val="Heading3Char"/>
+          <w:rFonts w:eastAsiaTheme="minorEastAsia" w:hint="eastAsia"/>
+          <w:b w:val="0"/>
+        </w:rPr>
+        <w:t xml:space="preserve"> Union Find</w:t>
+      </w:r>
+      <w:r>
+        <w:rPr>
+          <w:rStyle w:val="Heading3Char"/>
+          <w:rFonts w:eastAsiaTheme="minorEastAsia"/>
+          <w:b w:val="0"/>
+        </w:rPr>
+        <w:t xml:space="preserve"> to resolve the edges problem</w:t>
+      </w:r>
+      <w:r>
+        <w:rPr>
+          <w:rStyle w:val="Heading3Char"/>
+          <w:rFonts w:eastAsiaTheme="minorEastAsia" w:hint="eastAsia"/>
+          <w:b w:val="0"/>
+        </w:rPr>
+        <w:t>。可以设置</w:t>
+      </w:r>
+      <w:r>
+        <w:rPr>
+          <w:rStyle w:val="Heading3Char"/>
+          <w:rFonts w:eastAsiaTheme="minorEastAsia" w:hint="eastAsia"/>
+          <w:b w:val="0"/>
+        </w:rPr>
+        <w:t xml:space="preserve"> parent</w:t>
+      </w:r>
+      <w:r>
+        <w:rPr>
+          <w:rStyle w:val="Heading3Char"/>
+          <w:rFonts w:eastAsiaTheme="minorEastAsia"/>
+          <w:b w:val="0"/>
+        </w:rPr>
+        <w:t>[]</w:t>
+      </w:r>
+      <w:r>
+        <w:rPr>
+          <w:rStyle w:val="Heading3Char"/>
+          <w:rFonts w:eastAsiaTheme="minorEastAsia" w:hint="eastAsia"/>
+          <w:b w:val="0"/>
+        </w:rPr>
+        <w:t xml:space="preserve"> </w:t>
+      </w:r>
+      <w:r>
+        <w:rPr>
+          <w:rStyle w:val="Heading3Char"/>
+          <w:rFonts w:eastAsiaTheme="minorEastAsia" w:hint="eastAsia"/>
+          <w:b w:val="0"/>
+        </w:rPr>
+        <w:t>和</w:t>
+      </w:r>
+      <w:r>
+        <w:rPr>
+          <w:rStyle w:val="Heading3Char"/>
+          <w:rFonts w:eastAsiaTheme="minorEastAsia" w:hint="eastAsia"/>
+          <w:b w:val="0"/>
+        </w:rPr>
+        <w:t>rank</w:t>
+      </w:r>
+      <w:r>
+        <w:rPr>
+          <w:rStyle w:val="Heading3Char"/>
+          <w:rFonts w:eastAsiaTheme="minorEastAsia"/>
+          <w:b w:val="0"/>
+        </w:rPr>
+        <w:t>[]</w:t>
+      </w:r>
+      <w:r>
+        <w:rPr>
+          <w:rStyle w:val="Heading3Char"/>
+          <w:rFonts w:eastAsiaTheme="minorEastAsia" w:hint="eastAsia"/>
+          <w:b w:val="0"/>
+        </w:rPr>
+        <w:t xml:space="preserve"> </w:t>
+      </w:r>
+      <w:r>
+        <w:rPr>
+          <w:rStyle w:val="Heading3Char"/>
+          <w:rFonts w:eastAsiaTheme="minorEastAsia" w:hint="eastAsia"/>
+          <w:b w:val="0"/>
+        </w:rPr>
+        <w:t>两个数组。</w:t>
+      </w:r>
+      <w:r>
+        <w:rPr>
+          <w:rStyle w:val="Heading3Char"/>
+          <w:rFonts w:eastAsiaTheme="minorEastAsia" w:hint="eastAsia"/>
+          <w:b w:val="0"/>
+        </w:rPr>
+        <w:t>其实有一个隐含的条件：如果本题成立，</w:t>
+      </w:r>
+      <w:r>
+        <w:rPr>
+          <w:rStyle w:val="Heading3Char"/>
+          <w:rFonts w:eastAsiaTheme="minorEastAsia" w:hint="eastAsia"/>
+          <w:b w:val="0"/>
+        </w:rPr>
+        <w:t>edge</w:t>
+      </w:r>
+      <w:r>
+        <w:rPr>
+          <w:rStyle w:val="Heading3Char"/>
+          <w:rFonts w:eastAsiaTheme="minorEastAsia" w:hint="eastAsia"/>
+          <w:b w:val="0"/>
+        </w:rPr>
+        <w:t>的</w:t>
+      </w:r>
+      <w:r>
+        <w:rPr>
+          <w:rStyle w:val="Heading3Char"/>
+          <w:rFonts w:eastAsiaTheme="minorEastAsia" w:hint="eastAsia"/>
+          <w:b w:val="0"/>
+        </w:rPr>
+        <w:t>length</w:t>
+      </w:r>
+      <w:r>
+        <w:rPr>
+          <w:rStyle w:val="Heading3Char"/>
+          <w:rFonts w:eastAsiaTheme="minorEastAsia" w:hint="eastAsia"/>
+          <w:b w:val="0"/>
+        </w:rPr>
+        <w:t>必然是</w:t>
+      </w:r>
+      <w:r>
+        <w:rPr>
+          <w:rStyle w:val="Heading3Char"/>
+          <w:rFonts w:eastAsiaTheme="minorEastAsia" w:hint="eastAsia"/>
+          <w:b w:val="0"/>
+        </w:rPr>
+        <w:t>n-1</w:t>
+      </w:r>
+      <w:r>
+        <w:rPr>
+          <w:rStyle w:val="Heading3Char"/>
+          <w:rFonts w:eastAsiaTheme="minorEastAsia" w:hint="eastAsia"/>
+          <w:b w:val="0"/>
+        </w:rPr>
+        <w:t>（每个</w:t>
+      </w:r>
+      <w:r>
+        <w:rPr>
+          <w:rStyle w:val="Heading3Char"/>
+          <w:rFonts w:eastAsiaTheme="minorEastAsia" w:hint="eastAsia"/>
+          <w:b w:val="0"/>
+        </w:rPr>
+        <w:t>edge union</w:t>
+      </w:r>
+      <w:r>
+        <w:rPr>
+          <w:rStyle w:val="Heading3Char"/>
+          <w:rFonts w:eastAsiaTheme="minorEastAsia" w:hint="eastAsia"/>
+          <w:b w:val="0"/>
+        </w:rPr>
+        <w:t>一次，最后所有点只有一个</w:t>
+      </w:r>
+      <w:r>
+        <w:rPr>
+          <w:rStyle w:val="Heading3Char"/>
+          <w:rFonts w:eastAsiaTheme="minorEastAsia" w:hint="eastAsia"/>
+          <w:b w:val="0"/>
+        </w:rPr>
+        <w:t>parent</w:t>
+      </w:r>
+      <w:r>
+        <w:rPr>
+          <w:rStyle w:val="Heading3Char"/>
+          <w:rFonts w:eastAsiaTheme="minorEastAsia" w:hint="eastAsia"/>
+          <w:b w:val="0"/>
+        </w:rPr>
+        <w:t>）</w:t>
+      </w:r>
+    </w:p>
+    <w:p>
+      <w:pPr>
+        <w:rPr>
+          <w:rStyle w:val="Heading3Char"/>
+          <w:rFonts w:eastAsiaTheme="minorEastAsia"/>
+        </w:rPr>
+      </w:pPr>
+      <w:r>
+        <w:rPr>
+          <w:rStyle w:val="Heading3Char"/>
+          <w:rFonts w:eastAsiaTheme="minorEastAsia" w:hint="eastAsia"/>
+        </w:rPr>
+        <w:t>262 Trips</w:t>
+      </w:r>
+      <w:r>
+        <w:rPr>
+          <w:rStyle w:val="Heading3Char"/>
+          <w:rFonts w:eastAsiaTheme="minorEastAsia"/>
+        </w:rPr>
+        <w:t xml:space="preserve"> and Users</w:t>
+      </w:r>
+    </w:p>
+    <w:p>
+      <w:pPr>
+        <w:rPr>
+          <w:rStyle w:val="Heading3Char"/>
+          <w:rFonts w:eastAsiaTheme="minorEastAsia"/>
+        </w:rPr>
+      </w:pPr>
+      <w:r>
+        <w:rPr>
+          <w:rStyle w:val="Heading3Char"/>
+          <w:rFonts w:eastAsiaTheme="minorEastAsia"/>
+        </w:rPr>
+        <w:t>263 Ugly Number</w:t>
+      </w:r>
+    </w:p>
+    <w:p>
+      <w:pPr>
+        <w:rPr>
+          <w:rStyle w:val="Heading3Char"/>
+          <w:rFonts w:eastAsiaTheme="minorEastAsia"/>
+        </w:rPr>
+      </w:pPr>
+      <w:r>
+        <w:rPr>
+          <w:rStyle w:val="Heading3Char"/>
+          <w:rFonts w:eastAsiaTheme="minorEastAsia"/>
+        </w:rPr>
+        <w:t>264 Ugly Number II</w:t>
+      </w:r>
+    </w:p>
+    <w:p>
+      <w:pPr>
+        <w:rPr>
+          <w:rStyle w:val="Heading3Char"/>
+          <w:rFonts w:eastAsiaTheme="minorEastAsia"/>
+        </w:rPr>
+      </w:pPr>
+      <w:r>
+        <w:rPr>
+          <w:rStyle w:val="Heading3Char"/>
+          <w:rFonts w:eastAsiaTheme="minorEastAsia"/>
+        </w:rPr>
+        <w:t>Review III</w:t>
+      </w:r>
+    </w:p>
+    <w:p>
+      <w:pPr>
+        <w:rPr>
+          <w:rStyle w:val="Heading3Char"/>
+          <w:rFonts w:eastAsiaTheme="minorEastAsia"/>
+          <w:b w:val="0"/>
+        </w:rPr>
+      </w:pPr>
+      <w:r>
+        <w:rPr>
+          <w:rStyle w:val="Heading3Char"/>
+          <w:rFonts w:eastAsiaTheme="minorEastAsia"/>
+          <w:b w:val="0"/>
+        </w:rPr>
+        <w:t xml:space="preserve">264-1 DP based on three </w:t>
+      </w:r>
+      <w:r>
+        <w:rPr>
+          <w:rStyle w:val="Heading3Char"/>
+          <w:rFonts w:eastAsiaTheme="minorEastAsia"/>
+          <w:b w:val="0"/>
+        </w:rPr>
+        <w:t>pointers</w:t>
+      </w:r>
+    </w:p>
+    <w:p>
+      <w:pPr>
+        <w:rPr>
+          <w:rStyle w:val="Heading3Char"/>
+          <w:rFonts w:eastAsiaTheme="minorEastAsia"/>
+        </w:rPr>
+      </w:pPr>
+      <w:r>
+        <w:rPr>
+          <w:rStyle w:val="Heading3Char"/>
+          <w:rFonts w:eastAsiaTheme="minorEastAsia"/>
+        </w:rPr>
+        <w:t>265 Paint House II</w:t>
+      </w:r>
+    </w:p>
+    <w:p>
+      <w:pPr>
+        <w:rPr>
+          <w:rStyle w:val="Heading3Char"/>
+          <w:rFonts w:eastAsiaTheme="minorEastAsia"/>
+        </w:rPr>
+      </w:pPr>
+      <w:r>
+        <w:rPr>
+          <w:rStyle w:val="Heading3Char"/>
+          <w:rFonts w:eastAsiaTheme="minorEastAsia"/>
+        </w:rPr>
+        <w:t>Review III</w:t>
+      </w:r>
+    </w:p>
+    <w:p>
+      <w:pPr>
+        <w:rPr>
+          <w:rStyle w:val="Heading3Char"/>
+          <w:rFonts w:eastAsiaTheme="minorEastAsia"/>
+          <w:b w:val="0"/>
+        </w:rPr>
+      </w:pPr>
+      <w:r>
+        <w:rPr>
+          <w:rStyle w:val="Heading3Char"/>
+          <w:rFonts w:eastAsiaTheme="minorEastAsia"/>
+          <w:b w:val="0"/>
+        </w:rPr>
+        <w:t xml:space="preserve">265-1 </w:t>
+      </w:r>
+      <w:r>
+        <w:rPr>
+          <w:rStyle w:val="Heading3Char"/>
+          <w:rFonts w:eastAsiaTheme="minorEastAsia"/>
+          <w:b w:val="0"/>
+        </w:rPr>
+        <w:t>DP the current value based on the pre-group of values. We can keep more than 2 values as the DP references in each level</w:t>
+      </w:r>
+    </w:p>
+    <w:p>
+      <w:pPr>
+        <w:rPr>
+          <w:rStyle w:val="Heading3Char"/>
+          <w:rFonts w:eastAsiaTheme="minorEastAsia"/>
+        </w:rPr>
+      </w:pPr>
+      <w:r>
+        <w:rPr>
+          <w:rStyle w:val="Heading3Char"/>
+          <w:rFonts w:eastAsiaTheme="minorEastAsia"/>
+        </w:rPr>
+        <w:t>266 Palindrome Permutation:</w:t>
+      </w:r>
+    </w:p>
+    <w:p>
+      <w:pPr>
+        <w:rPr>
+          <w:rStyle w:val="Heading3Char"/>
+          <w:rFonts w:eastAsiaTheme="minorEastAsia"/>
+          <w:b w:val="0"/>
+        </w:rPr>
+      </w:pPr>
+      <w:r>
+        <w:rPr>
+          <w:rStyle w:val="Heading3Char"/>
+          <w:rFonts w:eastAsiaTheme="minorEastAsia"/>
+          <w:b w:val="0"/>
+        </w:rPr>
+        <w:t>Review III</w:t>
+      </w:r>
+    </w:p>
+    <w:p>
+      <w:pPr>
+        <w:rPr>
+          <w:rStyle w:val="Heading3Char"/>
+          <w:rFonts w:eastAsiaTheme="minorEastAsia"/>
+          <w:b w:val="0"/>
+        </w:rPr>
+      </w:pPr>
+      <w:r>
+        <w:rPr>
+          <w:rStyle w:val="Heading3Char"/>
+          <w:rFonts w:eastAsiaTheme="minorEastAsia"/>
+          <w:b w:val="0"/>
+        </w:rPr>
+        <w:t xml:space="preserve">266-1 </w:t>
+      </w:r>
+      <w:r>
+        <w:rPr>
+          <w:rStyle w:val="Heading3Char"/>
+          <w:rFonts w:eastAsiaTheme="minorEastAsia" w:hint="eastAsia"/>
+          <w:b w:val="0"/>
+        </w:rPr>
+        <w:t>大写和小写字母属于不同情况，请分开考虑。</w:t>
+      </w:r>
+    </w:p>
+    <w:p>
+      <w:pPr>
+        <w:rPr>
+          <w:rStyle w:val="Heading3Char"/>
+          <w:rFonts w:eastAsiaTheme="minorEastAsia"/>
+          <w:b w:val="0"/>
+        </w:rPr>
+      </w:pPr>
+    </w:p>
+    <w:p>
+      <w:pPr>
+        <w:rPr>
+          <w:rStyle w:val="Heading3Char"/>
+          <w:rFonts w:eastAsiaTheme="minorEastAsia"/>
+          <w:b w:val="0"/>
+        </w:rPr>
+      </w:pPr>
+    </w:p>
+    <w:p>
+      <w:pPr>
+        <w:rPr>
+          <w:rStyle w:val="Heading3Char"/>
+          <w:rFonts w:eastAsiaTheme="minorEastAsia"/>
+          <w:b w:val="0"/>
+        </w:rPr>
+      </w:pPr>
+    </w:p>
+    <w:p>
+      <w:pPr>
+        <w:rPr>
+          <w:rStyle w:val="Heading3Char"/>
+          <w:rFonts w:eastAsiaTheme="minorEastAsia"/>
+          <w:b w:val="0"/>
+        </w:rPr>
+      </w:pPr>
+    </w:p>
+    <w:p>
+      <w:pPr>
+        <w:rPr>
+          <w:rStyle w:val="Heading3Char"/>
+          <w:rFonts w:eastAsiaTheme="minorEastAsia"/>
+          <w:b w:val="0"/>
+        </w:rPr>
+      </w:pPr>
+    </w:p>
+    <w:p>
+      <w:pPr>
+        <w:rPr>
+          <w:rStyle w:val="Heading3Char"/>
+          <w:rFonts w:eastAsiaTheme="minorEastAsia"/>
+        </w:rPr>
+      </w:pPr>
     </w:p>
     <w:p>
       <w:pPr>
@@ -2893,7 +3476,7 @@
 </file>
 
 <file path=customXml/itemProps1.xml><?xml version="1.0" encoding="utf-8"?>
-<ds:datastoreItem xmlns:ds="http://schemas.openxmlformats.org/officeDocument/2006/customXml" ds:itemID="{EBC79703-4324-4882-9C4A-B8D3B68D86C4}">
+<ds:datastoreItem xmlns:ds="http://schemas.openxmlformats.org/officeDocument/2006/customXml" ds:itemID="{399C1048-8764-4617-9689-3E425B41FEE8}">
   <ds:schemaRefs>
     <ds:schemaRef ds:uri="http://schemas.openxmlformats.org/officeDocument/2006/bibliography"/>
   </ds:schemaRefs>

--- a/CodeLearning_DFPC3/LCQuestion251to300.docx
+++ b/CodeLearning_DFPC3/LCQuestion251to300.docx
@@ -156,13 +156,41 @@
         </w:rPr>
         <w:t>的结构，不要设置</w:t>
       </w:r>
-      <w:r>
-        <w:rPr>
-          <w:rStyle w:val="Heading3Char"/>
-          <w:rFonts w:eastAsiaTheme="minorEastAsia" w:hint="eastAsia"/>
-          <w:b w:val="0"/>
-        </w:rPr>
-        <w:t xml:space="preserve">totallevel totalinlist </w:t>
+      <w:proofErr w:type="spellStart"/>
+      <w:r>
+        <w:rPr>
+          <w:rStyle w:val="Heading3Char"/>
+          <w:rFonts w:eastAsiaTheme="minorEastAsia" w:hint="eastAsia"/>
+          <w:b w:val="0"/>
+        </w:rPr>
+        <w:t>totallevel</w:t>
+      </w:r>
+      <w:proofErr w:type="spellEnd"/>
+      <w:r>
+        <w:rPr>
+          <w:rStyle w:val="Heading3Char"/>
+          <w:rFonts w:eastAsiaTheme="minorEastAsia" w:hint="eastAsia"/>
+          <w:b w:val="0"/>
+        </w:rPr>
+        <w:t xml:space="preserve"> </w:t>
+      </w:r>
+      <w:proofErr w:type="spellStart"/>
+      <w:r>
+        <w:rPr>
+          <w:rStyle w:val="Heading3Char"/>
+          <w:rFonts w:eastAsiaTheme="minorEastAsia" w:hint="eastAsia"/>
+          <w:b w:val="0"/>
+        </w:rPr>
+        <w:t>totalinlist</w:t>
+      </w:r>
+      <w:proofErr w:type="spellEnd"/>
+      <w:r>
+        <w:rPr>
+          <w:rStyle w:val="Heading3Char"/>
+          <w:rFonts w:eastAsiaTheme="minorEastAsia" w:hint="eastAsia"/>
+          <w:b w:val="0"/>
+        </w:rPr>
+        <w:t xml:space="preserve"> </w:t>
       </w:r>
       <w:r>
         <w:rPr>
@@ -463,7 +491,23 @@
           <w:rStyle w:val="Heading3Char"/>
           <w:rFonts w:eastAsiaTheme="minorEastAsia"/>
         </w:rPr>
-        <w:t xml:space="preserve"> In BST</w:t>
+        <w:t xml:space="preserve"> </w:t>
+      </w:r>
+      <w:proofErr w:type="gramStart"/>
+      <w:r>
+        <w:rPr>
+          <w:rStyle w:val="Heading3Char"/>
+          <w:rFonts w:eastAsiaTheme="minorEastAsia"/>
+        </w:rPr>
+        <w:t>In</w:t>
+      </w:r>
+      <w:proofErr w:type="gramEnd"/>
+      <w:r>
+        <w:rPr>
+          <w:rStyle w:val="Heading3Char"/>
+          <w:rFonts w:eastAsiaTheme="minorEastAsia"/>
+        </w:rPr>
+        <w:t xml:space="preserve"> BST</w:t>
       </w:r>
     </w:p>
     <w:p>
@@ -619,8 +663,17 @@
           <w:rStyle w:val="Heading3Char"/>
           <w:rFonts w:eastAsiaTheme="minorEastAsia"/>
         </w:rPr>
-        <w:t>258 AddDigits</w:t>
-      </w:r>
+        <w:t xml:space="preserve">258 </w:t>
+      </w:r>
+      <w:proofErr w:type="spellStart"/>
+      <w:r>
+        <w:rPr>
+          <w:rStyle w:val="Heading3Char"/>
+          <w:rFonts w:eastAsiaTheme="minorEastAsia"/>
+        </w:rPr>
+        <w:t>AddDigits</w:t>
+      </w:r>
+      <w:proofErr w:type="spellEnd"/>
     </w:p>
     <w:p>
       <w:pPr>
@@ -716,24 +769,134 @@
           <w:rFonts w:eastAsiaTheme="minorEastAsia"/>
           <w:b w:val="0"/>
         </w:rPr>
-        <w:t xml:space="preserve">String curstr = curnum + ””; </w:t>
-      </w:r>
-    </w:p>
-    <w:p>
-      <w:pPr>
-        <w:rPr>
-          <w:rStyle w:val="Heading3Char"/>
-          <w:rFonts w:eastAsiaTheme="minorEastAsia"/>
-          <w:b w:val="0"/>
-        </w:rPr>
-      </w:pPr>
-      <w:r>
-        <w:rPr>
-          <w:rStyle w:val="Heading3Char"/>
-          <w:rFonts w:eastAsiaTheme="minorEastAsia"/>
-          <w:b w:val="0"/>
-        </w:rPr>
-        <w:t>String curstr = String.valueOf(curnum);</w:t>
+        <w:t xml:space="preserve">String </w:t>
+      </w:r>
+      <w:proofErr w:type="spellStart"/>
+      <w:r>
+        <w:rPr>
+          <w:rStyle w:val="Heading3Char"/>
+          <w:rFonts w:eastAsiaTheme="minorEastAsia"/>
+          <w:b w:val="0"/>
+        </w:rPr>
+        <w:t>curstr</w:t>
+      </w:r>
+      <w:proofErr w:type="spellEnd"/>
+      <w:r>
+        <w:rPr>
+          <w:rStyle w:val="Heading3Char"/>
+          <w:rFonts w:eastAsiaTheme="minorEastAsia"/>
+          <w:b w:val="0"/>
+        </w:rPr>
+        <w:t xml:space="preserve"> = </w:t>
+      </w:r>
+      <w:proofErr w:type="spellStart"/>
+      <w:r>
+        <w:rPr>
+          <w:rStyle w:val="Heading3Char"/>
+          <w:rFonts w:eastAsiaTheme="minorEastAsia"/>
+          <w:b w:val="0"/>
+        </w:rPr>
+        <w:t>curnum</w:t>
+      </w:r>
+      <w:proofErr w:type="spellEnd"/>
+      <w:r>
+        <w:rPr>
+          <w:rStyle w:val="Heading3Char"/>
+          <w:rFonts w:eastAsiaTheme="minorEastAsia"/>
+          <w:b w:val="0"/>
+        </w:rPr>
+        <w:t xml:space="preserve"> </w:t>
+      </w:r>
+      <w:proofErr w:type="gramStart"/>
+      <w:r>
+        <w:rPr>
+          <w:rStyle w:val="Heading3Char"/>
+          <w:rFonts w:eastAsiaTheme="minorEastAsia"/>
+          <w:b w:val="0"/>
+        </w:rPr>
+        <w:t>+ ”</w:t>
+      </w:r>
+      <w:proofErr w:type="gramEnd"/>
+      <w:r>
+        <w:rPr>
+          <w:rStyle w:val="Heading3Char"/>
+          <w:rFonts w:eastAsiaTheme="minorEastAsia"/>
+          <w:b w:val="0"/>
+        </w:rPr>
+        <w:t xml:space="preserve">”; </w:t>
+      </w:r>
+    </w:p>
+    <w:p>
+      <w:pPr>
+        <w:rPr>
+          <w:rStyle w:val="Heading3Char"/>
+          <w:rFonts w:eastAsiaTheme="minorEastAsia"/>
+          <w:b w:val="0"/>
+        </w:rPr>
+      </w:pPr>
+      <w:r>
+        <w:rPr>
+          <w:rStyle w:val="Heading3Char"/>
+          <w:rFonts w:eastAsiaTheme="minorEastAsia"/>
+          <w:b w:val="0"/>
+        </w:rPr>
+        <w:t xml:space="preserve">String </w:t>
+      </w:r>
+      <w:proofErr w:type="spellStart"/>
+      <w:r>
+        <w:rPr>
+          <w:rStyle w:val="Heading3Char"/>
+          <w:rFonts w:eastAsiaTheme="minorEastAsia"/>
+          <w:b w:val="0"/>
+        </w:rPr>
+        <w:t>curstr</w:t>
+      </w:r>
+      <w:proofErr w:type="spellEnd"/>
+      <w:r>
+        <w:rPr>
+          <w:rStyle w:val="Heading3Char"/>
+          <w:rFonts w:eastAsiaTheme="minorEastAsia"/>
+          <w:b w:val="0"/>
+        </w:rPr>
+        <w:t xml:space="preserve"> = </w:t>
+      </w:r>
+      <w:proofErr w:type="spellStart"/>
+      <w:proofErr w:type="gramStart"/>
+      <w:r>
+        <w:rPr>
+          <w:rStyle w:val="Heading3Char"/>
+          <w:rFonts w:eastAsiaTheme="minorEastAsia"/>
+          <w:b w:val="0"/>
+        </w:rPr>
+        <w:t>String.valueOf</w:t>
+      </w:r>
+      <w:proofErr w:type="spellEnd"/>
+      <w:r>
+        <w:rPr>
+          <w:rStyle w:val="Heading3Char"/>
+          <w:rFonts w:eastAsiaTheme="minorEastAsia"/>
+          <w:b w:val="0"/>
+        </w:rPr>
+        <w:t>(</w:t>
+      </w:r>
+      <w:proofErr w:type="spellStart"/>
+      <w:proofErr w:type="gramEnd"/>
+      <w:r>
+        <w:rPr>
+          <w:rStyle w:val="Heading3Char"/>
+          <w:rFonts w:eastAsiaTheme="minorEastAsia"/>
+          <w:b w:val="0"/>
+        </w:rPr>
+        <w:t>curnum</w:t>
+      </w:r>
+      <w:proofErr w:type="spellEnd"/>
+      <w:r>
+        <w:rPr>
+          <w:rStyle w:val="Heading3Char"/>
+          <w:rFonts w:eastAsiaTheme="minorEastAsia"/>
+          <w:b w:val="0"/>
+        </w:rPr>
+        <w:t>);</w:t>
       </w:r>
     </w:p>
     <w:p>
@@ -870,13 +1033,23 @@
         </w:rPr>
         <w:t>解法往往同命相连，请看</w:t>
       </w:r>
-      <w:r>
-        <w:rPr>
-          <w:rStyle w:val="Heading3Char"/>
-          <w:rFonts w:eastAsiaTheme="minorEastAsia" w:hint="eastAsia"/>
-          <w:b w:val="0"/>
-        </w:rPr>
-        <w:t>leetcode solution</w:t>
+      <w:proofErr w:type="spellStart"/>
+      <w:r>
+        <w:rPr>
+          <w:rStyle w:val="Heading3Char"/>
+          <w:rFonts w:eastAsiaTheme="minorEastAsia" w:hint="eastAsia"/>
+          <w:b w:val="0"/>
+        </w:rPr>
+        <w:t>leetcode</w:t>
+      </w:r>
+      <w:proofErr w:type="spellEnd"/>
+      <w:r>
+        <w:rPr>
+          <w:rStyle w:val="Heading3Char"/>
+          <w:rFonts w:eastAsiaTheme="minorEastAsia" w:hint="eastAsia"/>
+          <w:b w:val="0"/>
+        </w:rPr>
+        <w:t xml:space="preserve"> solution</w:t>
       </w:r>
     </w:p>
     <w:p>
@@ -898,16 +1071,33 @@
           <w:rStyle w:val="Heading3Char"/>
           <w:rFonts w:eastAsiaTheme="minorEastAsia"/>
         </w:rPr>
-        <w:t xml:space="preserve"> Number III</w:t>
-      </w:r>
-    </w:p>
-    <w:p>
-      <w:pPr>
-        <w:rPr>
-          <w:rStyle w:val="Heading3Char"/>
-          <w:rFonts w:eastAsiaTheme="minorEastAsia"/>
-        </w:rPr>
-      </w:pPr>
+        <w:t xml:space="preserve"> </w:t>
+      </w:r>
+      <w:proofErr w:type="gramStart"/>
+      <w:r>
+        <w:rPr>
+          <w:rStyle w:val="Heading3Char"/>
+          <w:rFonts w:eastAsiaTheme="minorEastAsia"/>
+        </w:rPr>
+        <w:t>Number</w:t>
+      </w:r>
+      <w:proofErr w:type="gramEnd"/>
+      <w:r>
+        <w:rPr>
+          <w:rStyle w:val="Heading3Char"/>
+          <w:rFonts w:eastAsiaTheme="minorEastAsia"/>
+        </w:rPr>
+        <w:t xml:space="preserve"> III</w:t>
+      </w:r>
+    </w:p>
+    <w:p>
+      <w:pPr>
+        <w:rPr>
+          <w:rStyle w:val="Heading3Char"/>
+          <w:rFonts w:eastAsiaTheme="minorEastAsia"/>
+        </w:rPr>
+      </w:pPr>
+      <w:proofErr w:type="spellStart"/>
       <w:r>
         <w:rPr>
           <w:rStyle w:val="Heading3Char"/>
@@ -915,22 +1105,41 @@
         </w:rPr>
         <w:t>ReviewIII</w:t>
       </w:r>
-    </w:p>
-    <w:p>
-      <w:pPr>
-        <w:rPr>
-          <w:rStyle w:val="Heading3Char"/>
-          <w:rFonts w:eastAsiaTheme="minorEastAsia"/>
-          <w:b w:val="0"/>
-        </w:rPr>
-      </w:pPr>
-      <w:r>
-        <w:rPr>
-          <w:rStyle w:val="Heading3Char"/>
-          <w:rFonts w:eastAsiaTheme="minorEastAsia"/>
-          <w:b w:val="0"/>
-        </w:rPr>
-        <w:t xml:space="preserve">260-1 revisit single number II: </w:t>
+      <w:proofErr w:type="spellEnd"/>
+    </w:p>
+    <w:p>
+      <w:pPr>
+        <w:rPr>
+          <w:rStyle w:val="Heading3Char"/>
+          <w:rFonts w:eastAsiaTheme="minorEastAsia"/>
+          <w:b w:val="0"/>
+        </w:rPr>
+      </w:pPr>
+      <w:r>
+        <w:rPr>
+          <w:rStyle w:val="Heading3Char"/>
+          <w:rFonts w:eastAsiaTheme="minorEastAsia"/>
+          <w:b w:val="0"/>
+        </w:rPr>
+        <w:t xml:space="preserve">260-1 </w:t>
+      </w:r>
+      <w:proofErr w:type="gramStart"/>
+      <w:r>
+        <w:rPr>
+          <w:rStyle w:val="Heading3Char"/>
+          <w:rFonts w:eastAsiaTheme="minorEastAsia"/>
+          <w:b w:val="0"/>
+        </w:rPr>
+        <w:t>revisit</w:t>
+      </w:r>
+      <w:proofErr w:type="gramEnd"/>
+      <w:r>
+        <w:rPr>
+          <w:rStyle w:val="Heading3Char"/>
+          <w:rFonts w:eastAsiaTheme="minorEastAsia"/>
+          <w:b w:val="0"/>
+        </w:rPr>
+        <w:t xml:space="preserve"> single number II: </w:t>
       </w:r>
     </w:p>
     <w:p>
@@ -1055,10 +1264,11 @@
       <w:pPr>
         <w:rPr>
           <w:rStyle w:val="Heading3Char"/>
-          <w:rFonts w:eastAsiaTheme="minorEastAsia" w:hint="eastAsia"/>
-          <w:b w:val="0"/>
-        </w:rPr>
-      </w:pPr>
+          <w:rFonts w:eastAsiaTheme="minorEastAsia"/>
+          <w:b w:val="0"/>
+        </w:rPr>
+      </w:pPr>
+      <w:proofErr w:type="spellStart"/>
       <w:r>
         <w:rPr>
           <w:rStyle w:val="Heading3Char"/>
@@ -1073,91 +1283,2011 @@
           <w:rFonts w:eastAsiaTheme="minorEastAsia" w:hint="eastAsia"/>
           <w:b w:val="0"/>
         </w:rPr>
-        <w:t>um&amp;</w:t>
-      </w:r>
-      <w:r>
-        <w:rPr>
-          <w:rStyle w:val="Heading3Char"/>
-          <w:rFonts w:eastAsiaTheme="minorEastAsia"/>
-          <w:b w:val="0"/>
-        </w:rPr>
-        <w:t xml:space="preserve"> ~</w:t>
+        <w:t>um</w:t>
+      </w:r>
+      <w:proofErr w:type="spellEnd"/>
+      <w:r>
+        <w:rPr>
+          <w:rStyle w:val="Heading3Char"/>
+          <w:rFonts w:eastAsiaTheme="minorEastAsia" w:hint="eastAsia"/>
+          <w:b w:val="0"/>
+        </w:rPr>
+        <w:t>&amp;</w:t>
+      </w:r>
+      <w:r>
+        <w:rPr>
+          <w:rStyle w:val="Heading3Char"/>
+          <w:rFonts w:eastAsiaTheme="minorEastAsia"/>
+          <w:b w:val="0"/>
+        </w:rPr>
+        <w:t xml:space="preserve"> </w:t>
+      </w:r>
+      <w:proofErr w:type="gramStart"/>
+      <w:r>
+        <w:rPr>
+          <w:rStyle w:val="Heading3Char"/>
+          <w:rFonts w:eastAsiaTheme="minorEastAsia"/>
+          <w:b w:val="0"/>
+        </w:rPr>
+        <w:t>~(</w:t>
+      </w:r>
+      <w:proofErr w:type="gramEnd"/>
+      <w:r>
+        <w:rPr>
+          <w:rStyle w:val="Heading3Char"/>
+          <w:rFonts w:eastAsiaTheme="minorEastAsia"/>
+          <w:b w:val="0"/>
+        </w:rPr>
+        <w:t>num-1)</w:t>
+      </w:r>
+    </w:p>
+    <w:p>
+      <w:pPr>
+        <w:rPr>
+          <w:rStyle w:val="Heading3Char"/>
+          <w:rFonts w:eastAsiaTheme="minorEastAsia"/>
+          <w:b w:val="0"/>
+        </w:rPr>
+      </w:pPr>
+      <w:r>
+        <w:rPr>
+          <w:rStyle w:val="Heading3Char"/>
+          <w:rFonts w:eastAsiaTheme="minorEastAsia"/>
+          <w:b w:val="0"/>
+        </w:rPr>
+        <w:t xml:space="preserve">261 </w:t>
+      </w:r>
+      <w:proofErr w:type="gramStart"/>
+      <w:r>
+        <w:rPr>
+          <w:rStyle w:val="Heading3Char"/>
+          <w:rFonts w:eastAsiaTheme="minorEastAsia" w:hint="eastAsia"/>
+          <w:b w:val="0"/>
+        </w:rPr>
+        <w:t>Graph</w:t>
+      </w:r>
+      <w:proofErr w:type="gramEnd"/>
+      <w:r>
+        <w:rPr>
+          <w:rStyle w:val="Heading3Char"/>
+          <w:rFonts w:eastAsiaTheme="minorEastAsia"/>
+          <w:b w:val="0"/>
+        </w:rPr>
+        <w:t xml:space="preserve"> Valid Tree</w:t>
+      </w:r>
+    </w:p>
+    <w:p>
+      <w:pPr>
+        <w:rPr>
+          <w:rStyle w:val="Heading3Char"/>
+          <w:rFonts w:eastAsiaTheme="minorEastAsia"/>
+          <w:b w:val="0"/>
+        </w:rPr>
+      </w:pPr>
+      <w:r>
+        <w:rPr>
+          <w:rStyle w:val="Heading3Char"/>
+          <w:rFonts w:eastAsiaTheme="minorEastAsia"/>
+          <w:b w:val="0"/>
+        </w:rPr>
+        <w:t xml:space="preserve">261-1 </w:t>
+      </w:r>
+      <w:r>
+        <w:rPr>
+          <w:rStyle w:val="Heading3Char"/>
+          <w:rFonts w:eastAsiaTheme="minorEastAsia" w:hint="eastAsia"/>
+          <w:b w:val="0"/>
+        </w:rPr>
+        <w:t>满足两点即可：</w:t>
+      </w:r>
+      <w:r>
+        <w:rPr>
+          <w:rStyle w:val="Heading3Char"/>
+          <w:rFonts w:eastAsiaTheme="minorEastAsia" w:hint="eastAsia"/>
+          <w:b w:val="0"/>
+        </w:rPr>
+        <w:t>第一</w:t>
+      </w:r>
+      <w:r>
+        <w:rPr>
+          <w:rStyle w:val="Heading3Char"/>
+          <w:rFonts w:eastAsiaTheme="minorEastAsia" w:hint="eastAsia"/>
+          <w:b w:val="0"/>
+        </w:rPr>
+        <w:t xml:space="preserve"> </w:t>
+      </w:r>
+      <w:r>
+        <w:rPr>
+          <w:rStyle w:val="Heading3Char"/>
+          <w:rFonts w:eastAsiaTheme="minorEastAsia" w:hint="eastAsia"/>
+          <w:b w:val="0"/>
+        </w:rPr>
+        <w:t>没有环，第二所有点都要通过</w:t>
+      </w:r>
+      <w:r>
+        <w:rPr>
+          <w:rStyle w:val="Heading3Char"/>
+          <w:rFonts w:eastAsiaTheme="minorEastAsia" w:hint="eastAsia"/>
+          <w:b w:val="0"/>
+        </w:rPr>
+        <w:t>neighbor</w:t>
+      </w:r>
+      <w:r>
+        <w:rPr>
+          <w:rStyle w:val="Heading3Char"/>
+          <w:rFonts w:eastAsiaTheme="minorEastAsia" w:hint="eastAsia"/>
+          <w:b w:val="0"/>
+        </w:rPr>
+        <w:t>遍历到</w:t>
+      </w:r>
+      <w:r>
+        <w:rPr>
+          <w:rStyle w:val="Heading3Char"/>
+          <w:rFonts w:eastAsiaTheme="minorEastAsia" w:hint="eastAsia"/>
+          <w:b w:val="0"/>
+        </w:rPr>
+        <w:t xml:space="preserve"> </w:t>
+      </w:r>
+      <w:r>
+        <w:rPr>
+          <w:rStyle w:val="Heading3Char"/>
+          <w:rFonts w:eastAsiaTheme="minorEastAsia" w:hint="eastAsia"/>
+          <w:b w:val="0"/>
+        </w:rPr>
+        <w:t>没有遗漏</w:t>
+      </w:r>
+    </w:p>
+    <w:p>
+      <w:pPr>
+        <w:rPr>
+          <w:rStyle w:val="Heading3Char"/>
+          <w:rFonts w:eastAsiaTheme="minorEastAsia"/>
+          <w:b w:val="0"/>
+        </w:rPr>
+      </w:pPr>
+      <w:r>
+        <w:rPr>
+          <w:rStyle w:val="Heading3Char"/>
+          <w:rFonts w:eastAsiaTheme="minorEastAsia" w:hint="eastAsia"/>
+          <w:b w:val="0"/>
+        </w:rPr>
+        <w:lastRenderedPageBreak/>
+        <w:t>26</w:t>
+      </w:r>
+      <w:r>
+        <w:rPr>
+          <w:rStyle w:val="Heading3Char"/>
+          <w:rFonts w:eastAsiaTheme="minorEastAsia"/>
+          <w:b w:val="0"/>
+        </w:rPr>
+        <w:t>1</w:t>
+      </w:r>
+      <w:r>
+        <w:rPr>
+          <w:rStyle w:val="Heading3Char"/>
+          <w:rFonts w:eastAsiaTheme="minorEastAsia" w:hint="eastAsia"/>
+          <w:b w:val="0"/>
+        </w:rPr>
+        <w:t>-</w:t>
+      </w:r>
+      <w:r>
+        <w:rPr>
+          <w:rStyle w:val="Heading3Char"/>
+          <w:rFonts w:eastAsiaTheme="minorEastAsia"/>
+          <w:b w:val="0"/>
+        </w:rPr>
+        <w:t>2</w:t>
+      </w:r>
+      <w:r>
+        <w:rPr>
+          <w:rStyle w:val="Heading3Char"/>
+          <w:rFonts w:eastAsiaTheme="minorEastAsia" w:hint="eastAsia"/>
+          <w:b w:val="0"/>
+        </w:rPr>
+        <w:t xml:space="preserve"> Union Find</w:t>
+      </w:r>
+      <w:r>
+        <w:rPr>
+          <w:rStyle w:val="Heading3Char"/>
+          <w:rFonts w:eastAsiaTheme="minorEastAsia"/>
+          <w:b w:val="0"/>
+        </w:rPr>
+        <w:t xml:space="preserve"> to resolve the edges problem</w:t>
+      </w:r>
+      <w:r>
+        <w:rPr>
+          <w:rStyle w:val="Heading3Char"/>
+          <w:rFonts w:eastAsiaTheme="minorEastAsia" w:hint="eastAsia"/>
+          <w:b w:val="0"/>
+        </w:rPr>
+        <w:t>。可以设置</w:t>
+      </w:r>
+      <w:r>
+        <w:rPr>
+          <w:rStyle w:val="Heading3Char"/>
+          <w:rFonts w:eastAsiaTheme="minorEastAsia" w:hint="eastAsia"/>
+          <w:b w:val="0"/>
+        </w:rPr>
+        <w:t xml:space="preserve"> parent</w:t>
+      </w:r>
+      <w:r>
+        <w:rPr>
+          <w:rStyle w:val="Heading3Char"/>
+          <w:rFonts w:eastAsiaTheme="minorEastAsia"/>
+          <w:b w:val="0"/>
+        </w:rPr>
+        <w:t>[]</w:t>
+      </w:r>
+      <w:r>
+        <w:rPr>
+          <w:rStyle w:val="Heading3Char"/>
+          <w:rFonts w:eastAsiaTheme="minorEastAsia" w:hint="eastAsia"/>
+          <w:b w:val="0"/>
+        </w:rPr>
+        <w:t xml:space="preserve"> </w:t>
+      </w:r>
+      <w:r>
+        <w:rPr>
+          <w:rStyle w:val="Heading3Char"/>
+          <w:rFonts w:eastAsiaTheme="minorEastAsia" w:hint="eastAsia"/>
+          <w:b w:val="0"/>
+        </w:rPr>
+        <w:t>和</w:t>
+      </w:r>
+      <w:r>
+        <w:rPr>
+          <w:rStyle w:val="Heading3Char"/>
+          <w:rFonts w:eastAsiaTheme="minorEastAsia" w:hint="eastAsia"/>
+          <w:b w:val="0"/>
+        </w:rPr>
+        <w:t>rank</w:t>
+      </w:r>
+      <w:r>
+        <w:rPr>
+          <w:rStyle w:val="Heading3Char"/>
+          <w:rFonts w:eastAsiaTheme="minorEastAsia"/>
+          <w:b w:val="0"/>
+        </w:rPr>
+        <w:t>[]</w:t>
+      </w:r>
+      <w:r>
+        <w:rPr>
+          <w:rStyle w:val="Heading3Char"/>
+          <w:rFonts w:eastAsiaTheme="minorEastAsia" w:hint="eastAsia"/>
+          <w:b w:val="0"/>
+        </w:rPr>
+        <w:t xml:space="preserve"> </w:t>
+      </w:r>
+      <w:r>
+        <w:rPr>
+          <w:rStyle w:val="Heading3Char"/>
+          <w:rFonts w:eastAsiaTheme="minorEastAsia" w:hint="eastAsia"/>
+          <w:b w:val="0"/>
+        </w:rPr>
+        <w:t>两个数组。</w:t>
+      </w:r>
+      <w:r>
+        <w:rPr>
+          <w:rStyle w:val="Heading3Char"/>
+          <w:rFonts w:eastAsiaTheme="minorEastAsia" w:hint="eastAsia"/>
+          <w:b w:val="0"/>
+        </w:rPr>
+        <w:t>其实有一个隐含的条件：如果本题成立，</w:t>
+      </w:r>
+      <w:r>
+        <w:rPr>
+          <w:rStyle w:val="Heading3Char"/>
+          <w:rFonts w:eastAsiaTheme="minorEastAsia" w:hint="eastAsia"/>
+          <w:b w:val="0"/>
+        </w:rPr>
+        <w:t>edge</w:t>
+      </w:r>
+      <w:r>
+        <w:rPr>
+          <w:rStyle w:val="Heading3Char"/>
+          <w:rFonts w:eastAsiaTheme="minorEastAsia" w:hint="eastAsia"/>
+          <w:b w:val="0"/>
+        </w:rPr>
+        <w:t>的</w:t>
+      </w:r>
+      <w:r>
+        <w:rPr>
+          <w:rStyle w:val="Heading3Char"/>
+          <w:rFonts w:eastAsiaTheme="minorEastAsia" w:hint="eastAsia"/>
+          <w:b w:val="0"/>
+        </w:rPr>
+        <w:t>length</w:t>
+      </w:r>
+      <w:r>
+        <w:rPr>
+          <w:rStyle w:val="Heading3Char"/>
+          <w:rFonts w:eastAsiaTheme="minorEastAsia" w:hint="eastAsia"/>
+          <w:b w:val="0"/>
+        </w:rPr>
+        <w:t>必然是</w:t>
+      </w:r>
+      <w:r>
+        <w:rPr>
+          <w:rStyle w:val="Heading3Char"/>
+          <w:rFonts w:eastAsiaTheme="minorEastAsia" w:hint="eastAsia"/>
+          <w:b w:val="0"/>
+        </w:rPr>
+        <w:t>n-1</w:t>
+      </w:r>
+      <w:r>
+        <w:rPr>
+          <w:rStyle w:val="Heading3Char"/>
+          <w:rFonts w:eastAsiaTheme="minorEastAsia" w:hint="eastAsia"/>
+          <w:b w:val="0"/>
+        </w:rPr>
+        <w:t>（每个</w:t>
+      </w:r>
+      <w:r>
+        <w:rPr>
+          <w:rStyle w:val="Heading3Char"/>
+          <w:rFonts w:eastAsiaTheme="minorEastAsia" w:hint="eastAsia"/>
+          <w:b w:val="0"/>
+        </w:rPr>
+        <w:t>edge union</w:t>
+      </w:r>
+      <w:r>
+        <w:rPr>
+          <w:rStyle w:val="Heading3Char"/>
+          <w:rFonts w:eastAsiaTheme="minorEastAsia" w:hint="eastAsia"/>
+          <w:b w:val="0"/>
+        </w:rPr>
+        <w:t>一次，最后所有点只有一个</w:t>
+      </w:r>
+      <w:r>
+        <w:rPr>
+          <w:rStyle w:val="Heading3Char"/>
+          <w:rFonts w:eastAsiaTheme="minorEastAsia" w:hint="eastAsia"/>
+          <w:b w:val="0"/>
+        </w:rPr>
+        <w:t>parent</w:t>
+      </w:r>
+      <w:r>
+        <w:rPr>
+          <w:rStyle w:val="Heading3Char"/>
+          <w:rFonts w:eastAsiaTheme="minorEastAsia" w:hint="eastAsia"/>
+          <w:b w:val="0"/>
+        </w:rPr>
+        <w:t>）</w:t>
+      </w:r>
+    </w:p>
+    <w:p>
+      <w:pPr>
+        <w:rPr>
+          <w:rStyle w:val="Heading3Char"/>
+          <w:rFonts w:eastAsiaTheme="minorEastAsia"/>
+        </w:rPr>
+      </w:pPr>
+      <w:r>
+        <w:rPr>
+          <w:rStyle w:val="Heading3Char"/>
+          <w:rFonts w:eastAsiaTheme="minorEastAsia" w:hint="eastAsia"/>
+        </w:rPr>
+        <w:t>262 Trips</w:t>
+      </w:r>
+      <w:r>
+        <w:rPr>
+          <w:rStyle w:val="Heading3Char"/>
+          <w:rFonts w:eastAsiaTheme="minorEastAsia"/>
+        </w:rPr>
+        <w:t xml:space="preserve"> and Users</w:t>
+      </w:r>
+    </w:p>
+    <w:p>
+      <w:pPr>
+        <w:rPr>
+          <w:rStyle w:val="Heading3Char"/>
+          <w:rFonts w:eastAsiaTheme="minorEastAsia"/>
+        </w:rPr>
+      </w:pPr>
+      <w:r>
+        <w:rPr>
+          <w:rStyle w:val="Heading3Char"/>
+          <w:rFonts w:eastAsiaTheme="minorEastAsia"/>
+        </w:rPr>
+        <w:t xml:space="preserve">263 Ugly </w:t>
+      </w:r>
+      <w:proofErr w:type="gramStart"/>
+      <w:r>
+        <w:rPr>
+          <w:rStyle w:val="Heading3Char"/>
+          <w:rFonts w:eastAsiaTheme="minorEastAsia"/>
+        </w:rPr>
+        <w:t>Number</w:t>
+      </w:r>
+      <w:proofErr w:type="gramEnd"/>
+    </w:p>
+    <w:p>
+      <w:pPr>
+        <w:rPr>
+          <w:rStyle w:val="Heading3Char"/>
+          <w:rFonts w:eastAsiaTheme="minorEastAsia"/>
+        </w:rPr>
+      </w:pPr>
+      <w:r>
+        <w:rPr>
+          <w:rStyle w:val="Heading3Char"/>
+          <w:rFonts w:eastAsiaTheme="minorEastAsia"/>
+        </w:rPr>
+        <w:t xml:space="preserve">264 Ugly </w:t>
+      </w:r>
+      <w:proofErr w:type="gramStart"/>
+      <w:r>
+        <w:rPr>
+          <w:rStyle w:val="Heading3Char"/>
+          <w:rFonts w:eastAsiaTheme="minorEastAsia"/>
+        </w:rPr>
+        <w:t>Number</w:t>
+      </w:r>
+      <w:proofErr w:type="gramEnd"/>
+      <w:r>
+        <w:rPr>
+          <w:rStyle w:val="Heading3Char"/>
+          <w:rFonts w:eastAsiaTheme="minorEastAsia"/>
+        </w:rPr>
+        <w:t xml:space="preserve"> II</w:t>
+      </w:r>
+    </w:p>
+    <w:p>
+      <w:pPr>
+        <w:rPr>
+          <w:rStyle w:val="Heading3Char"/>
+          <w:rFonts w:eastAsiaTheme="minorEastAsia"/>
+        </w:rPr>
+      </w:pPr>
+      <w:r>
+        <w:rPr>
+          <w:rStyle w:val="Heading3Char"/>
+          <w:rFonts w:eastAsiaTheme="minorEastAsia"/>
+        </w:rPr>
+        <w:t>Review III</w:t>
+      </w:r>
+    </w:p>
+    <w:p>
+      <w:pPr>
+        <w:rPr>
+          <w:rStyle w:val="Heading3Char"/>
+          <w:rFonts w:eastAsiaTheme="minorEastAsia"/>
+          <w:b w:val="0"/>
+        </w:rPr>
+      </w:pPr>
+      <w:r>
+        <w:rPr>
+          <w:rStyle w:val="Heading3Char"/>
+          <w:rFonts w:eastAsiaTheme="minorEastAsia"/>
+          <w:b w:val="0"/>
+        </w:rPr>
+        <w:t xml:space="preserve">264-1 DP based on three </w:t>
+      </w:r>
+      <w:r>
+        <w:rPr>
+          <w:rStyle w:val="Heading3Char"/>
+          <w:rFonts w:eastAsiaTheme="minorEastAsia"/>
+          <w:b w:val="0"/>
+        </w:rPr>
+        <w:t>pointers</w:t>
+      </w:r>
+    </w:p>
+    <w:p>
+      <w:pPr>
+        <w:rPr>
+          <w:rStyle w:val="Heading3Char"/>
+          <w:rFonts w:eastAsiaTheme="minorEastAsia"/>
+        </w:rPr>
+      </w:pPr>
+      <w:r>
+        <w:rPr>
+          <w:rStyle w:val="Heading3Char"/>
+          <w:rFonts w:eastAsiaTheme="minorEastAsia"/>
+        </w:rPr>
+        <w:t>265 Paint House II</w:t>
+      </w:r>
+    </w:p>
+    <w:p>
+      <w:pPr>
+        <w:rPr>
+          <w:rStyle w:val="Heading3Char"/>
+          <w:rFonts w:eastAsiaTheme="minorEastAsia"/>
+        </w:rPr>
+      </w:pPr>
+      <w:r>
+        <w:rPr>
+          <w:rStyle w:val="Heading3Char"/>
+          <w:rFonts w:eastAsiaTheme="minorEastAsia"/>
+        </w:rPr>
+        <w:t>Review III</w:t>
+      </w:r>
+    </w:p>
+    <w:p>
+      <w:pPr>
+        <w:rPr>
+          <w:rStyle w:val="Heading3Char"/>
+          <w:rFonts w:eastAsiaTheme="minorEastAsia"/>
+          <w:b w:val="0"/>
+        </w:rPr>
+      </w:pPr>
+      <w:r>
+        <w:rPr>
+          <w:rStyle w:val="Heading3Char"/>
+          <w:rFonts w:eastAsiaTheme="minorEastAsia"/>
+          <w:b w:val="0"/>
+        </w:rPr>
+        <w:t xml:space="preserve">265-1 </w:t>
+      </w:r>
+      <w:r>
+        <w:rPr>
+          <w:rStyle w:val="Heading3Char"/>
+          <w:rFonts w:eastAsiaTheme="minorEastAsia"/>
+          <w:b w:val="0"/>
+        </w:rPr>
+        <w:t>DP the current value based on the pre-group of values. We can keep more than 2 values as the DP references in each level</w:t>
+      </w:r>
+    </w:p>
+    <w:p>
+      <w:pPr>
+        <w:rPr>
+          <w:rStyle w:val="Heading3Char"/>
+          <w:rFonts w:eastAsiaTheme="minorEastAsia"/>
+        </w:rPr>
+      </w:pPr>
+      <w:r>
+        <w:rPr>
+          <w:rStyle w:val="Heading3Char"/>
+          <w:rFonts w:eastAsiaTheme="minorEastAsia"/>
+        </w:rPr>
+        <w:t xml:space="preserve">266 </w:t>
+      </w:r>
+      <w:r>
+        <w:rPr>
+          <w:rStyle w:val="Heading3Char"/>
+          <w:rFonts w:eastAsiaTheme="minorEastAsia"/>
+        </w:rPr>
+        <w:t>267</w:t>
+      </w:r>
+      <w:r>
+        <w:rPr>
+          <w:rStyle w:val="Heading3Char"/>
+          <w:rFonts w:eastAsiaTheme="minorEastAsia"/>
+        </w:rPr>
+        <w:t xml:space="preserve"> </w:t>
+      </w:r>
+      <w:r>
+        <w:rPr>
+          <w:rStyle w:val="Heading3Char"/>
+          <w:rFonts w:eastAsiaTheme="minorEastAsia"/>
+        </w:rPr>
+        <w:t xml:space="preserve">Palindrome </w:t>
+      </w:r>
+      <w:proofErr w:type="gramStart"/>
+      <w:r>
+        <w:rPr>
+          <w:rStyle w:val="Heading3Char"/>
+          <w:rFonts w:eastAsiaTheme="minorEastAsia"/>
+        </w:rPr>
+        <w:t>Permutation</w:t>
+      </w:r>
+      <w:proofErr w:type="gramEnd"/>
+      <w:r>
+        <w:rPr>
+          <w:rStyle w:val="Heading3Char"/>
+          <w:rFonts w:eastAsiaTheme="minorEastAsia"/>
+        </w:rPr>
+        <w:t>:</w:t>
+      </w:r>
+    </w:p>
+    <w:p>
+      <w:pPr>
+        <w:rPr>
+          <w:rStyle w:val="Heading3Char"/>
+          <w:rFonts w:eastAsiaTheme="minorEastAsia"/>
+          <w:b w:val="0"/>
+        </w:rPr>
+      </w:pPr>
+      <w:r>
+        <w:rPr>
+          <w:rStyle w:val="Heading3Char"/>
+          <w:rFonts w:eastAsiaTheme="minorEastAsia"/>
+          <w:b w:val="0"/>
+        </w:rPr>
+        <w:t>Review III</w:t>
+      </w:r>
+    </w:p>
+    <w:p>
+      <w:pPr>
+        <w:rPr>
+          <w:rStyle w:val="Heading3Char"/>
+          <w:rFonts w:eastAsiaTheme="minorEastAsia"/>
+          <w:b w:val="0"/>
+        </w:rPr>
+      </w:pPr>
+      <w:r>
+        <w:rPr>
+          <w:rStyle w:val="Heading3Char"/>
+          <w:rFonts w:eastAsiaTheme="minorEastAsia"/>
+          <w:b w:val="0"/>
+        </w:rPr>
+        <w:t xml:space="preserve">266-1 </w:t>
+      </w:r>
+      <w:r>
+        <w:rPr>
+          <w:rStyle w:val="Heading3Char"/>
+          <w:rFonts w:eastAsiaTheme="minorEastAsia" w:hint="eastAsia"/>
+          <w:b w:val="0"/>
+        </w:rPr>
+        <w:t>大写和小写字母属于不同情况，请分开考虑。</w:t>
+      </w:r>
+    </w:p>
+    <w:p>
+      <w:pPr>
+        <w:rPr>
+          <w:rStyle w:val="Heading3Char"/>
+          <w:rFonts w:eastAsiaTheme="minorEastAsia"/>
+          <w:b w:val="0"/>
+        </w:rPr>
+      </w:pPr>
+      <w:r>
+        <w:rPr>
+          <w:rStyle w:val="Heading3Char"/>
+          <w:rFonts w:eastAsiaTheme="minorEastAsia"/>
+          <w:b w:val="0"/>
+        </w:rPr>
+        <w:t>266-2</w:t>
+      </w:r>
+      <w:r>
+        <w:rPr>
+          <w:rStyle w:val="Heading3Char"/>
+          <w:rFonts w:eastAsiaTheme="minorEastAsia" w:hint="eastAsia"/>
+          <w:b w:val="0"/>
+        </w:rPr>
+        <w:t xml:space="preserve"> Set</w:t>
+      </w:r>
+      <w:r>
+        <w:rPr>
+          <w:rStyle w:val="Heading3Char"/>
+          <w:rFonts w:eastAsiaTheme="minorEastAsia" w:hint="eastAsia"/>
+          <w:b w:val="0"/>
+        </w:rPr>
+        <w:t>可以用</w:t>
+      </w:r>
+      <w:r>
+        <w:rPr>
+          <w:rStyle w:val="Heading3Char"/>
+          <w:rFonts w:eastAsiaTheme="minorEastAsia" w:hint="eastAsia"/>
+          <w:b w:val="0"/>
+        </w:rPr>
+        <w:t>java8</w:t>
+      </w:r>
+      <w:r>
+        <w:rPr>
+          <w:rStyle w:val="Heading3Char"/>
+          <w:rFonts w:eastAsiaTheme="minorEastAsia" w:hint="eastAsia"/>
+          <w:b w:val="0"/>
+        </w:rPr>
+        <w:t>提供的</w:t>
+      </w:r>
+      <w:r>
+        <w:rPr>
+          <w:rStyle w:val="Heading3Char"/>
+          <w:rFonts w:eastAsiaTheme="minorEastAsia"/>
+          <w:b w:val="0"/>
+        </w:rPr>
+        <w:t xml:space="preserve"> </w:t>
+      </w:r>
+      <w:proofErr w:type="gramStart"/>
+      <w:r>
+        <w:rPr>
+          <w:rStyle w:val="Heading3Char"/>
+          <w:rFonts w:eastAsiaTheme="minorEastAsia"/>
+          <w:b w:val="0"/>
+        </w:rPr>
+        <w:t>for(</w:t>
+      </w:r>
+      <w:proofErr w:type="gramEnd"/>
+      <w:r>
+        <w:rPr>
+          <w:rStyle w:val="Heading3Char"/>
+          <w:rFonts w:eastAsiaTheme="minorEastAsia"/>
+          <w:b w:val="0"/>
+        </w:rPr>
+        <w:t xml:space="preserve">char c: set) </w:t>
+      </w:r>
+      <w:r>
+        <w:rPr>
+          <w:rStyle w:val="Heading3Char"/>
+          <w:rFonts w:eastAsiaTheme="minorEastAsia" w:hint="eastAsia"/>
+          <w:b w:val="0"/>
+        </w:rPr>
+        <w:t>遍历</w:t>
+      </w:r>
+    </w:p>
+    <w:p>
+      <w:pPr>
+        <w:rPr>
+          <w:rStyle w:val="Heading3Char"/>
+          <w:rFonts w:eastAsiaTheme="minorEastAsia"/>
+        </w:rPr>
+      </w:pPr>
+      <w:r>
+        <w:rPr>
+          <w:rStyle w:val="Heading3Char"/>
+          <w:rFonts w:eastAsiaTheme="minorEastAsia" w:hint="eastAsia"/>
+        </w:rPr>
+        <w:t>268 Missing</w:t>
+      </w:r>
+      <w:r>
+        <w:rPr>
+          <w:rStyle w:val="Heading3Char"/>
+          <w:rFonts w:eastAsiaTheme="minorEastAsia"/>
+        </w:rPr>
+        <w:t xml:space="preserve"> Number</w:t>
+      </w:r>
+    </w:p>
+    <w:p>
+      <w:pPr>
+        <w:rPr>
+          <w:rStyle w:val="Heading3Char"/>
+          <w:rFonts w:eastAsiaTheme="minorEastAsia"/>
+          <w:b w:val="0"/>
+        </w:rPr>
+      </w:pPr>
+      <w:r>
+        <w:rPr>
+          <w:rStyle w:val="Heading3Char"/>
+          <w:rFonts w:eastAsiaTheme="minorEastAsia"/>
+          <w:b w:val="0"/>
+        </w:rPr>
+        <w:t xml:space="preserve">268-1 Number continuous </w:t>
+      </w:r>
+      <w:proofErr w:type="gramStart"/>
+      <w:r>
+        <w:rPr>
+          <w:rStyle w:val="Heading3Char"/>
+          <w:rFonts w:eastAsiaTheme="minorEastAsia"/>
+          <w:b w:val="0"/>
+        </w:rPr>
+        <w:t>problem always think</w:t>
+      </w:r>
+      <w:proofErr w:type="gramEnd"/>
+      <w:r>
+        <w:rPr>
+          <w:rStyle w:val="Heading3Char"/>
+          <w:rFonts w:eastAsiaTheme="minorEastAsia"/>
+          <w:b w:val="0"/>
+        </w:rPr>
+        <w:t xml:space="preserve"> about “Mathematics solution”</w:t>
+      </w:r>
+    </w:p>
+    <w:p>
+      <w:pPr>
+        <w:rPr>
+          <w:rStyle w:val="Heading3Char"/>
+          <w:rFonts w:eastAsiaTheme="minorEastAsia"/>
+          <w:b w:val="0"/>
+        </w:rPr>
+      </w:pPr>
+      <w:r>
+        <w:rPr>
+          <w:rStyle w:val="Heading3Char"/>
+          <w:rFonts w:eastAsiaTheme="minorEastAsia"/>
+          <w:b w:val="0"/>
+        </w:rPr>
+        <w:t xml:space="preserve">268-2 </w:t>
+      </w:r>
+      <w:r>
+        <w:rPr>
+          <w:rStyle w:val="Heading3Char"/>
+          <w:rFonts w:eastAsiaTheme="minorEastAsia" w:hint="eastAsia"/>
+          <w:b w:val="0"/>
+        </w:rPr>
+        <w:t>数字和坐标一一对应关系，不要忘了可以使用抑或。</w:t>
+      </w:r>
+    </w:p>
+    <w:p>
+      <w:pPr>
+        <w:rPr>
+          <w:rStyle w:val="Heading3Char"/>
+          <w:rFonts w:eastAsiaTheme="minorEastAsia"/>
+        </w:rPr>
+      </w:pPr>
+      <w:r>
+        <w:rPr>
+          <w:rStyle w:val="Heading3Char"/>
+          <w:rFonts w:eastAsiaTheme="minorEastAsia" w:hint="eastAsia"/>
+        </w:rPr>
+        <w:t xml:space="preserve">269 </w:t>
+      </w:r>
+      <w:r>
+        <w:rPr>
+          <w:rStyle w:val="Heading3Char"/>
+          <w:rFonts w:eastAsiaTheme="minorEastAsia"/>
+        </w:rPr>
+        <w:t xml:space="preserve">Alien </w:t>
+      </w:r>
+      <w:proofErr w:type="gramStart"/>
+      <w:r>
+        <w:rPr>
+          <w:rStyle w:val="Heading3Char"/>
+          <w:rFonts w:eastAsiaTheme="minorEastAsia"/>
+        </w:rPr>
+        <w:t>Dictionary</w:t>
+      </w:r>
+      <w:proofErr w:type="gramEnd"/>
+    </w:p>
+    <w:p>
+      <w:pPr>
+        <w:rPr>
+          <w:rStyle w:val="Heading3Char"/>
+          <w:rFonts w:eastAsiaTheme="minorEastAsia"/>
+        </w:rPr>
+      </w:pPr>
+      <w:r>
+        <w:rPr>
+          <w:rStyle w:val="Heading3Char"/>
+          <w:rFonts w:eastAsiaTheme="minorEastAsia"/>
+        </w:rPr>
+        <w:t>Review III</w:t>
+      </w:r>
+      <w:r>
+        <w:rPr>
+          <w:rStyle w:val="Heading3Char"/>
+          <w:rFonts w:eastAsiaTheme="minorEastAsia"/>
+        </w:rPr>
+        <w:t xml:space="preserve"> </w:t>
+      </w:r>
+    </w:p>
+    <w:p>
+      <w:pPr>
+        <w:rPr>
+          <w:rStyle w:val="Heading3Char"/>
+          <w:rFonts w:eastAsiaTheme="minorEastAsia"/>
+          <w:b w:val="0"/>
+        </w:rPr>
+      </w:pPr>
+      <w:r>
+        <w:rPr>
+          <w:rStyle w:val="Heading3Char"/>
+          <w:rFonts w:eastAsiaTheme="minorEastAsia"/>
+          <w:b w:val="0"/>
+        </w:rPr>
+        <w:t>Topological Sort!!!</w:t>
+      </w:r>
+    </w:p>
+    <w:p>
+      <w:pPr>
+        <w:rPr>
+          <w:rStyle w:val="Heading3Char"/>
+          <w:rFonts w:eastAsiaTheme="minorEastAsia"/>
+          <w:b w:val="0"/>
+        </w:rPr>
+      </w:pPr>
+      <w:r>
+        <w:rPr>
+          <w:rStyle w:val="Heading3Char"/>
+          <w:rFonts w:eastAsiaTheme="minorEastAsia" w:hint="eastAsia"/>
+          <w:b w:val="0"/>
+        </w:rPr>
+        <w:t xml:space="preserve">269-1 </w:t>
+      </w:r>
+      <w:r>
+        <w:rPr>
+          <w:rStyle w:val="Heading3Char"/>
+          <w:rFonts w:eastAsiaTheme="minorEastAsia" w:hint="eastAsia"/>
+          <w:b w:val="0"/>
+        </w:rPr>
+        <w:t>有的元素可能出现</w:t>
+      </w:r>
+      <w:r>
+        <w:rPr>
+          <w:rStyle w:val="Heading3Char"/>
+          <w:rFonts w:eastAsiaTheme="minorEastAsia" w:hint="eastAsia"/>
+          <w:b w:val="0"/>
+        </w:rPr>
+        <w:t>1</w:t>
+      </w:r>
+      <w:r>
+        <w:rPr>
+          <w:rStyle w:val="Heading3Char"/>
+          <w:rFonts w:eastAsiaTheme="minorEastAsia" w:hint="eastAsia"/>
+          <w:b w:val="0"/>
+        </w:rPr>
+        <w:t>次或多次，有的元素可能根本就不会出现。所以在考虑</w:t>
+      </w:r>
+      <w:r>
+        <w:rPr>
+          <w:rStyle w:val="Heading3Char"/>
+          <w:rFonts w:eastAsiaTheme="minorEastAsia" w:hint="eastAsia"/>
+          <w:b w:val="0"/>
+        </w:rPr>
+        <w:t>dependency</w:t>
+      </w:r>
+      <w:r>
+        <w:rPr>
+          <w:rStyle w:val="Heading3Char"/>
+          <w:rFonts w:eastAsiaTheme="minorEastAsia" w:hint="eastAsia"/>
+          <w:b w:val="0"/>
+        </w:rPr>
+        <w:t>的数组的时候，</w:t>
+      </w:r>
+      <w:r>
+        <w:rPr>
+          <w:rStyle w:val="Heading3Char"/>
+          <w:rFonts w:eastAsiaTheme="minorEastAsia" w:hint="eastAsia"/>
+          <w:b w:val="0"/>
+        </w:rPr>
+        <w:t>0</w:t>
+      </w:r>
+      <w:r>
+        <w:rPr>
+          <w:rStyle w:val="Heading3Char"/>
+          <w:rFonts w:eastAsiaTheme="minorEastAsia" w:hint="eastAsia"/>
+          <w:b w:val="0"/>
+        </w:rPr>
+        <w:t>代表这个元素从来没有出现过。</w:t>
+      </w:r>
+      <w:r>
+        <w:rPr>
+          <w:rStyle w:val="Heading3Char"/>
+          <w:rFonts w:eastAsiaTheme="minorEastAsia" w:hint="eastAsia"/>
+          <w:b w:val="0"/>
+        </w:rPr>
+        <w:t>1</w:t>
+      </w:r>
+      <w:r>
+        <w:rPr>
+          <w:rStyle w:val="Heading3Char"/>
+          <w:rFonts w:eastAsiaTheme="minorEastAsia" w:hint="eastAsia"/>
+          <w:b w:val="0"/>
+        </w:rPr>
+        <w:t>为出现过（至少一次）。当有</w:t>
+      </w:r>
+      <w:r>
+        <w:rPr>
+          <w:rStyle w:val="Heading3Char"/>
+          <w:rFonts w:eastAsiaTheme="minorEastAsia" w:hint="eastAsia"/>
+          <w:b w:val="0"/>
+        </w:rPr>
+        <w:t>dependency</w:t>
+      </w:r>
+      <w:r>
+        <w:rPr>
+          <w:rStyle w:val="Heading3Char"/>
+          <w:rFonts w:eastAsiaTheme="minorEastAsia" w:hint="eastAsia"/>
+          <w:b w:val="0"/>
+        </w:rPr>
+        <w:t>的时候都会大于等于</w:t>
+      </w:r>
+      <w:r>
+        <w:rPr>
+          <w:rStyle w:val="Heading3Char"/>
+          <w:rFonts w:eastAsiaTheme="minorEastAsia" w:hint="eastAsia"/>
+          <w:b w:val="0"/>
+        </w:rPr>
+        <w:t>2</w:t>
+      </w:r>
+      <w:r>
+        <w:rPr>
+          <w:rStyle w:val="Heading3Char"/>
+          <w:rFonts w:eastAsiaTheme="minorEastAsia" w:hint="eastAsia"/>
+          <w:b w:val="0"/>
+        </w:rPr>
+        <w:t>。</w:t>
+      </w:r>
+    </w:p>
+    <w:p>
+      <w:pPr>
+        <w:rPr>
+          <w:rStyle w:val="Heading3Char"/>
+          <w:rFonts w:eastAsiaTheme="minorEastAsia"/>
+          <w:b w:val="0"/>
+        </w:rPr>
+      </w:pPr>
+      <w:r>
+        <w:rPr>
+          <w:rStyle w:val="Heading3Char"/>
+          <w:rFonts w:eastAsiaTheme="minorEastAsia"/>
+          <w:b w:val="0"/>
+        </w:rPr>
+        <w:t>269-</w:t>
+      </w:r>
+      <w:r>
+        <w:rPr>
+          <w:rStyle w:val="Heading3Char"/>
+          <w:rFonts w:eastAsiaTheme="minorEastAsia" w:hint="eastAsia"/>
+          <w:b w:val="0"/>
+        </w:rPr>
+        <w:t xml:space="preserve">2 </w:t>
+      </w:r>
+      <w:r>
+        <w:rPr>
+          <w:rStyle w:val="Heading3Char"/>
+          <w:rFonts w:eastAsiaTheme="minorEastAsia" w:hint="eastAsia"/>
+          <w:b w:val="0"/>
+        </w:rPr>
+        <w:t>把所有</w:t>
+      </w:r>
+      <w:r>
+        <w:rPr>
+          <w:rStyle w:val="Heading3Char"/>
+          <w:rFonts w:eastAsiaTheme="minorEastAsia" w:hint="eastAsia"/>
+          <w:b w:val="0"/>
+        </w:rPr>
+        <w:t>dependency</w:t>
+      </w:r>
+      <w:r>
+        <w:rPr>
+          <w:rStyle w:val="Heading3Char"/>
+          <w:rFonts w:eastAsiaTheme="minorEastAsia" w:hint="eastAsia"/>
+          <w:b w:val="0"/>
+        </w:rPr>
+        <w:t>为</w:t>
+      </w:r>
+      <w:r>
+        <w:rPr>
+          <w:rStyle w:val="Heading3Char"/>
+          <w:rFonts w:eastAsiaTheme="minorEastAsia" w:hint="eastAsia"/>
+          <w:b w:val="0"/>
+        </w:rPr>
+        <w:t>1</w:t>
+      </w:r>
+      <w:r>
+        <w:rPr>
+          <w:rStyle w:val="Heading3Char"/>
+          <w:rFonts w:eastAsiaTheme="minorEastAsia" w:hint="eastAsia"/>
+          <w:b w:val="0"/>
+        </w:rPr>
+        <w:t>的元素放入</w:t>
+      </w:r>
+      <w:r>
+        <w:rPr>
+          <w:rStyle w:val="Heading3Char"/>
+          <w:rFonts w:eastAsiaTheme="minorEastAsia" w:hint="eastAsia"/>
+          <w:b w:val="0"/>
+        </w:rPr>
+        <w:t>queue</w:t>
+      </w:r>
+      <w:r>
+        <w:rPr>
+          <w:rStyle w:val="Heading3Char"/>
+          <w:rFonts w:eastAsiaTheme="minorEastAsia" w:hint="eastAsia"/>
+          <w:b w:val="0"/>
+        </w:rPr>
+        <w:t>。每次出</w:t>
+      </w:r>
+      <w:r>
+        <w:rPr>
+          <w:rStyle w:val="Heading3Char"/>
+          <w:rFonts w:eastAsiaTheme="minorEastAsia" w:hint="eastAsia"/>
+          <w:b w:val="0"/>
+        </w:rPr>
+        <w:t>queue</w:t>
+      </w:r>
+      <w:r>
+        <w:rPr>
+          <w:rStyle w:val="Heading3Char"/>
+          <w:rFonts w:eastAsiaTheme="minorEastAsia" w:hint="eastAsia"/>
+          <w:b w:val="0"/>
+        </w:rPr>
+        <w:t>即计入结果。然后找邻居。当邻居的</w:t>
+      </w:r>
+      <w:r>
+        <w:rPr>
+          <w:rStyle w:val="Heading3Char"/>
+          <w:rFonts w:eastAsiaTheme="minorEastAsia" w:hint="eastAsia"/>
+          <w:b w:val="0"/>
+        </w:rPr>
+        <w:t>dependency</w:t>
+      </w:r>
+      <w:r>
+        <w:rPr>
+          <w:rStyle w:val="Heading3Char"/>
+          <w:rFonts w:eastAsiaTheme="minorEastAsia" w:hint="eastAsia"/>
+          <w:b w:val="0"/>
+        </w:rPr>
+        <w:t>降为</w:t>
+      </w:r>
+      <w:r>
+        <w:rPr>
+          <w:rStyle w:val="Heading3Char"/>
+          <w:rFonts w:eastAsiaTheme="minorEastAsia" w:hint="eastAsia"/>
+          <w:b w:val="0"/>
+        </w:rPr>
+        <w:t xml:space="preserve">1 </w:t>
+      </w:r>
+      <w:r>
+        <w:rPr>
+          <w:rStyle w:val="Heading3Char"/>
+          <w:rFonts w:eastAsiaTheme="minorEastAsia" w:hint="eastAsia"/>
+          <w:b w:val="0"/>
+        </w:rPr>
+        <w:t>的时候</w:t>
+      </w:r>
+      <w:r>
+        <w:rPr>
+          <w:rStyle w:val="Heading3Char"/>
+          <w:rFonts w:eastAsiaTheme="minorEastAsia" w:hint="eastAsia"/>
+          <w:b w:val="0"/>
+        </w:rPr>
+        <w:t xml:space="preserve"> </w:t>
+      </w:r>
+      <w:r>
+        <w:rPr>
+          <w:rStyle w:val="Heading3Char"/>
+          <w:rFonts w:eastAsiaTheme="minorEastAsia" w:hint="eastAsia"/>
+          <w:b w:val="0"/>
+        </w:rPr>
+        <w:t>入</w:t>
+      </w:r>
+      <w:r>
+        <w:rPr>
+          <w:rStyle w:val="Heading3Char"/>
+          <w:rFonts w:eastAsiaTheme="minorEastAsia" w:hint="eastAsia"/>
+          <w:b w:val="0"/>
+        </w:rPr>
+        <w:t>queue</w:t>
+      </w:r>
+    </w:p>
+    <w:p>
+      <w:pPr>
+        <w:rPr>
+          <w:rStyle w:val="Heading3Char"/>
+          <w:rFonts w:eastAsiaTheme="minorEastAsia"/>
+          <w:b w:val="0"/>
+        </w:rPr>
+      </w:pPr>
+      <w:r>
+        <w:rPr>
+          <w:rStyle w:val="Heading3Char"/>
+          <w:rFonts w:eastAsiaTheme="minorEastAsia" w:hint="eastAsia"/>
+          <w:b w:val="0"/>
+        </w:rPr>
+        <w:t>269-3 topological sort</w:t>
+      </w:r>
+      <w:r>
+        <w:rPr>
+          <w:rStyle w:val="Heading3Char"/>
+          <w:rFonts w:eastAsiaTheme="minorEastAsia" w:hint="eastAsia"/>
+          <w:b w:val="0"/>
+        </w:rPr>
+        <w:t>成功的结果是所有元素最后都能入</w:t>
+      </w:r>
+      <w:r>
+        <w:rPr>
+          <w:rStyle w:val="Heading3Char"/>
+          <w:rFonts w:eastAsiaTheme="minorEastAsia" w:hint="eastAsia"/>
+          <w:b w:val="0"/>
+        </w:rPr>
+        <w:t>queue</w:t>
+      </w:r>
+      <w:r>
+        <w:rPr>
+          <w:rStyle w:val="Heading3Char"/>
+          <w:rFonts w:eastAsiaTheme="minorEastAsia" w:hint="eastAsia"/>
+          <w:b w:val="0"/>
+        </w:rPr>
+        <w:t>。一旦出现环，</w:t>
+      </w:r>
+      <w:r>
+        <w:rPr>
+          <w:rStyle w:val="Heading3Char"/>
+          <w:rFonts w:eastAsiaTheme="minorEastAsia"/>
+          <w:b w:val="0"/>
+        </w:rPr>
+        <w:t>count!=</w:t>
+      </w:r>
+      <w:proofErr w:type="spellStart"/>
+      <w:proofErr w:type="gramStart"/>
+      <w:r>
+        <w:rPr>
+          <w:rStyle w:val="Heading3Char"/>
+          <w:rFonts w:eastAsiaTheme="minorEastAsia"/>
+          <w:b w:val="0"/>
+        </w:rPr>
+        <w:t>result.length</w:t>
+      </w:r>
+      <w:proofErr w:type="spellEnd"/>
+      <w:r>
+        <w:rPr>
+          <w:rStyle w:val="Heading3Char"/>
+          <w:rFonts w:eastAsiaTheme="minorEastAsia"/>
+          <w:b w:val="0"/>
+        </w:rPr>
+        <w:t>()</w:t>
+      </w:r>
+      <w:proofErr w:type="gramEnd"/>
+    </w:p>
+    <w:p>
+      <w:pPr>
+        <w:rPr>
+          <w:rStyle w:val="Heading3Char"/>
+          <w:rFonts w:eastAsiaTheme="minorEastAsia"/>
+        </w:rPr>
+      </w:pPr>
+      <w:r>
+        <w:rPr>
+          <w:rStyle w:val="Heading3Char"/>
+          <w:rFonts w:eastAsiaTheme="minorEastAsia"/>
+        </w:rPr>
+        <w:t>270 Closest BST</w:t>
+      </w:r>
+    </w:p>
+    <w:p>
+      <w:pPr>
+        <w:rPr>
+          <w:rStyle w:val="Heading3Char"/>
+          <w:rFonts w:eastAsiaTheme="minorEastAsia"/>
+        </w:rPr>
+      </w:pPr>
+      <w:r>
+        <w:rPr>
+          <w:rStyle w:val="Heading3Char"/>
+          <w:rFonts w:eastAsiaTheme="minorEastAsia"/>
+        </w:rPr>
+        <w:t xml:space="preserve">271 </w:t>
+      </w:r>
+      <w:r>
+        <w:rPr>
+          <w:rStyle w:val="Heading3Char"/>
+          <w:rFonts w:eastAsiaTheme="minorEastAsia"/>
+        </w:rPr>
+        <w:t>Encoding and Decoding</w:t>
+      </w:r>
+    </w:p>
+    <w:p>
+      <w:pPr>
+        <w:rPr>
+          <w:rStyle w:val="Heading3Char"/>
+          <w:rFonts w:eastAsiaTheme="minorEastAsia"/>
+          <w:b w:val="0"/>
+        </w:rPr>
+      </w:pPr>
+      <w:r>
+        <w:rPr>
+          <w:rStyle w:val="Heading3Char"/>
+          <w:rFonts w:eastAsiaTheme="minorEastAsia"/>
+          <w:b w:val="0"/>
+        </w:rPr>
+        <w:t xml:space="preserve">271-1 </w:t>
+      </w:r>
+      <w:r>
+        <w:rPr>
+          <w:rStyle w:val="Heading3Char"/>
+          <w:rFonts w:eastAsiaTheme="minorEastAsia" w:hint="eastAsia"/>
+          <w:b w:val="0"/>
+        </w:rPr>
+        <w:t>在输入每一段字符之前先输入其长度和</w:t>
+      </w:r>
+      <w:r>
+        <w:rPr>
+          <w:rStyle w:val="Heading3Char"/>
+          <w:rFonts w:eastAsiaTheme="minorEastAsia" w:hint="eastAsia"/>
+          <w:b w:val="0"/>
+        </w:rPr>
+        <w:t>#</w:t>
+      </w:r>
+    </w:p>
+    <w:p>
+      <w:pPr>
+        <w:rPr>
+          <w:rStyle w:val="Heading3Char"/>
+          <w:rFonts w:eastAsiaTheme="minorEastAsia"/>
+          <w:b w:val="0"/>
+        </w:rPr>
+      </w:pPr>
+      <w:r>
+        <w:rPr>
+          <w:rStyle w:val="Heading3Char"/>
+          <w:rFonts w:eastAsiaTheme="minorEastAsia" w:hint="eastAsia"/>
+          <w:b w:val="0"/>
+        </w:rPr>
+        <w:t xml:space="preserve">271-2 </w:t>
+      </w:r>
+      <w:r>
+        <w:rPr>
+          <w:rStyle w:val="Heading3Char"/>
+          <w:rFonts w:eastAsiaTheme="minorEastAsia" w:hint="eastAsia"/>
+          <w:b w:val="0"/>
+        </w:rPr>
+        <w:t>另一种解法是不输入长度只输入</w:t>
+      </w:r>
+      <w:r>
+        <w:rPr>
+          <w:rStyle w:val="Heading3Char"/>
+          <w:rFonts w:eastAsiaTheme="minorEastAsia" w:hint="eastAsia"/>
+          <w:b w:val="0"/>
+        </w:rPr>
+        <w:t>#</w:t>
+      </w:r>
+      <w:r>
+        <w:rPr>
+          <w:rStyle w:val="Heading3Char"/>
+          <w:rFonts w:eastAsiaTheme="minorEastAsia" w:hint="eastAsia"/>
+          <w:b w:val="0"/>
+        </w:rPr>
+        <w:t>。如果</w:t>
+      </w:r>
+      <w:r>
+        <w:rPr>
+          <w:rStyle w:val="Heading3Char"/>
+          <w:rFonts w:eastAsiaTheme="minorEastAsia" w:hint="eastAsia"/>
+          <w:b w:val="0"/>
+        </w:rPr>
+        <w:t>字符串里面已经有</w:t>
+      </w:r>
+      <w:r>
+        <w:rPr>
+          <w:rStyle w:val="Heading3Char"/>
+          <w:rFonts w:eastAsiaTheme="minorEastAsia" w:hint="eastAsia"/>
+          <w:b w:val="0"/>
+        </w:rPr>
+        <w:t>#</w:t>
+      </w:r>
+      <w:r>
+        <w:rPr>
+          <w:rStyle w:val="Heading3Char"/>
+          <w:rFonts w:eastAsiaTheme="minorEastAsia" w:hint="eastAsia"/>
+          <w:b w:val="0"/>
+        </w:rPr>
+        <w:t>怎么办？</w:t>
+      </w:r>
+      <w:r>
+        <w:rPr>
+          <w:rStyle w:val="Heading3Char"/>
+          <w:rFonts w:eastAsiaTheme="minorEastAsia" w:hint="eastAsia"/>
+          <w:b w:val="0"/>
+        </w:rPr>
+        <w:t>double#</w:t>
+      </w:r>
+      <w:r>
+        <w:rPr>
+          <w:rStyle w:val="Heading3Char"/>
+          <w:rFonts w:eastAsiaTheme="minorEastAsia" w:hint="eastAsia"/>
+          <w:b w:val="0"/>
+        </w:rPr>
+        <w:t>。所以一见到</w:t>
+      </w:r>
+      <w:proofErr w:type="gramStart"/>
+      <w:r>
+        <w:rPr>
+          <w:rStyle w:val="Heading3Char"/>
+          <w:rFonts w:eastAsiaTheme="minorEastAsia" w:hint="eastAsia"/>
+          <w:b w:val="0"/>
+        </w:rPr>
+        <w:t>double</w:t>
+      </w:r>
+      <w:r>
+        <w:rPr>
+          <w:rStyle w:val="Heading3Char"/>
+          <w:rFonts w:eastAsiaTheme="minorEastAsia" w:hint="eastAsia"/>
+          <w:b w:val="0"/>
+        </w:rPr>
+        <w:t>的</w:t>
+      </w:r>
+      <w:r>
+        <w:rPr>
+          <w:rStyle w:val="Heading3Char"/>
+          <w:rFonts w:eastAsiaTheme="minorEastAsia" w:hint="eastAsia"/>
+          <w:b w:val="0"/>
+        </w:rPr>
+        <w:t>#</w:t>
+      </w:r>
+      <w:proofErr w:type="gramEnd"/>
+      <w:r>
+        <w:rPr>
+          <w:rStyle w:val="Heading3Char"/>
+          <w:rFonts w:eastAsiaTheme="minorEastAsia" w:hint="eastAsia"/>
+          <w:b w:val="0"/>
+        </w:rPr>
+        <w:t>则一同处理为字符串内的内容。一见到单个的</w:t>
+      </w:r>
+      <w:r>
+        <w:rPr>
+          <w:rStyle w:val="Heading3Char"/>
+          <w:rFonts w:eastAsiaTheme="minorEastAsia" w:hint="eastAsia"/>
+          <w:b w:val="0"/>
+        </w:rPr>
+        <w:t>#</w:t>
+      </w:r>
+      <w:r>
+        <w:rPr>
+          <w:rStyle w:val="Heading3Char"/>
+          <w:rFonts w:eastAsiaTheme="minorEastAsia" w:hint="eastAsia"/>
+          <w:b w:val="0"/>
+        </w:rPr>
+        <w:t>（后面不再有</w:t>
+      </w:r>
+      <w:r>
+        <w:rPr>
+          <w:rStyle w:val="Heading3Char"/>
+          <w:rFonts w:eastAsiaTheme="minorEastAsia" w:hint="eastAsia"/>
+          <w:b w:val="0"/>
+        </w:rPr>
+        <w:t>#</w:t>
+      </w:r>
+      <w:r>
+        <w:rPr>
+          <w:rStyle w:val="Heading3Char"/>
+          <w:rFonts w:eastAsiaTheme="minorEastAsia" w:hint="eastAsia"/>
+          <w:b w:val="0"/>
+        </w:rPr>
+        <w:t>了）便会知道是不同的字符串。</w:t>
+      </w:r>
+    </w:p>
+    <w:p>
+      <w:pPr>
+        <w:rPr>
+          <w:rStyle w:val="Heading3Char"/>
+          <w:rFonts w:eastAsiaTheme="minorEastAsia"/>
+        </w:rPr>
+      </w:pPr>
+      <w:r>
+        <w:rPr>
+          <w:rStyle w:val="Heading3Char"/>
+          <w:rFonts w:eastAsiaTheme="minorEastAsia" w:hint="eastAsia"/>
+        </w:rPr>
+        <w:t xml:space="preserve">272 </w:t>
+      </w:r>
+      <w:r>
+        <w:rPr>
+          <w:rStyle w:val="Heading3Char"/>
+          <w:rFonts w:eastAsiaTheme="minorEastAsia"/>
+        </w:rPr>
+        <w:t>Closest BST Value II</w:t>
+      </w:r>
+    </w:p>
+    <w:p>
+      <w:pPr>
+        <w:rPr>
+          <w:rStyle w:val="Heading3Char"/>
+          <w:rFonts w:eastAsiaTheme="minorEastAsia"/>
+          <w:b w:val="0"/>
+        </w:rPr>
+      </w:pPr>
+      <w:r>
+        <w:rPr>
+          <w:rStyle w:val="Heading3Char"/>
+          <w:rFonts w:eastAsiaTheme="minorEastAsia"/>
+          <w:b w:val="0"/>
+        </w:rPr>
+        <w:t>Review II</w:t>
+      </w:r>
+      <w:r>
+        <w:rPr>
+          <w:rStyle w:val="Heading3Char"/>
+          <w:rFonts w:eastAsiaTheme="minorEastAsia"/>
+          <w:b w:val="0"/>
+        </w:rPr>
+        <w:t>I</w:t>
+      </w:r>
+    </w:p>
+    <w:p>
+      <w:pPr>
+        <w:rPr>
+          <w:rStyle w:val="Heading3Char"/>
+          <w:rFonts w:eastAsiaTheme="minorEastAsia"/>
+          <w:b w:val="0"/>
+        </w:rPr>
+      </w:pPr>
+      <w:r>
+        <w:rPr>
+          <w:rStyle w:val="Heading3Char"/>
+          <w:rFonts w:eastAsiaTheme="minorEastAsia"/>
+          <w:b w:val="0"/>
+        </w:rPr>
+        <w:t xml:space="preserve">272-1 </w:t>
+      </w:r>
+      <w:r>
+        <w:rPr>
+          <w:rStyle w:val="Heading3Char"/>
+          <w:rFonts w:eastAsiaTheme="minorEastAsia" w:hint="eastAsia"/>
+          <w:b w:val="0"/>
+        </w:rPr>
+        <w:t>Closest</w:t>
+      </w:r>
+      <w:r>
+        <w:rPr>
+          <w:rStyle w:val="Heading3Char"/>
+          <w:rFonts w:eastAsiaTheme="minorEastAsia" w:hint="eastAsia"/>
+          <w:b w:val="0"/>
+        </w:rPr>
+        <w:t>有两个方向。所以如果从上到下</w:t>
+      </w:r>
+      <w:r>
+        <w:rPr>
+          <w:rStyle w:val="Heading3Char"/>
+          <w:rFonts w:eastAsiaTheme="minorEastAsia" w:hint="eastAsia"/>
+          <w:b w:val="0"/>
+        </w:rPr>
+        <w:t>DFS</w:t>
+      </w:r>
+      <w:r>
+        <w:rPr>
+          <w:rStyle w:val="Heading3Char"/>
+          <w:rFonts w:eastAsiaTheme="minorEastAsia" w:hint="eastAsia"/>
+          <w:b w:val="0"/>
+        </w:rPr>
+        <w:t>的左右都需要遍历（无法判断右孩子的极端左孩子或者左孩子的极端右孩子哪个更近）所以</w:t>
+      </w:r>
+      <w:r>
+        <w:rPr>
+          <w:rStyle w:val="Heading3Char"/>
+          <w:rFonts w:eastAsiaTheme="minorEastAsia"/>
+          <w:b w:val="0"/>
+        </w:rPr>
+        <w:t>O(n)</w:t>
+      </w:r>
+      <w:r>
+        <w:rPr>
+          <w:rStyle w:val="Heading3Char"/>
+          <w:rFonts w:eastAsiaTheme="minorEastAsia" w:hint="eastAsia"/>
+          <w:b w:val="0"/>
+        </w:rPr>
+        <w:t>是少不了的了。</w:t>
+      </w:r>
+    </w:p>
+    <w:p>
+      <w:pPr>
+        <w:rPr>
+          <w:rStyle w:val="Heading3Char"/>
+          <w:rFonts w:eastAsiaTheme="minorEastAsia"/>
+          <w:b w:val="0"/>
+        </w:rPr>
+      </w:pPr>
+      <w:r>
+        <w:rPr>
+          <w:rStyle w:val="Heading3Char"/>
+          <w:rFonts w:eastAsiaTheme="minorEastAsia" w:hint="eastAsia"/>
+          <w:b w:val="0"/>
+        </w:rPr>
+        <w:t xml:space="preserve">272-2 </w:t>
+      </w:r>
+      <w:r>
+        <w:rPr>
+          <w:rStyle w:val="Heading3Char"/>
+          <w:rFonts w:eastAsiaTheme="minorEastAsia" w:hint="eastAsia"/>
+          <w:b w:val="0"/>
+        </w:rPr>
+        <w:t>解法</w:t>
+      </w:r>
+      <w:r>
+        <w:rPr>
+          <w:rStyle w:val="Heading3Char"/>
+          <w:rFonts w:eastAsiaTheme="minorEastAsia" w:hint="eastAsia"/>
+          <w:b w:val="0"/>
+        </w:rPr>
+        <w:t xml:space="preserve">1: </w:t>
+      </w:r>
+      <w:proofErr w:type="gramStart"/>
+      <w:r>
+        <w:rPr>
+          <w:rStyle w:val="Heading3Char"/>
+          <w:rFonts w:eastAsiaTheme="minorEastAsia" w:hint="eastAsia"/>
+          <w:b w:val="0"/>
+        </w:rPr>
+        <w:t>既然</w:t>
+      </w:r>
+      <w:r>
+        <w:rPr>
+          <w:rStyle w:val="Heading3Char"/>
+          <w:rFonts w:eastAsiaTheme="minorEastAsia"/>
+          <w:b w:val="0"/>
+        </w:rPr>
+        <w:t>O(</w:t>
+      </w:r>
+      <w:proofErr w:type="gramEnd"/>
+      <w:r>
+        <w:rPr>
+          <w:rStyle w:val="Heading3Char"/>
+          <w:rFonts w:eastAsiaTheme="minorEastAsia"/>
+          <w:b w:val="0"/>
+        </w:rPr>
+        <w:t>n)</w:t>
+      </w:r>
+      <w:r>
+        <w:rPr>
+          <w:rStyle w:val="Heading3Char"/>
+          <w:rFonts w:eastAsiaTheme="minorEastAsia" w:hint="eastAsia"/>
+          <w:b w:val="0"/>
+        </w:rPr>
+        <w:t>少不了，则考虑</w:t>
+      </w:r>
+      <w:proofErr w:type="spellStart"/>
+      <w:r>
+        <w:rPr>
+          <w:rStyle w:val="Heading3Char"/>
+          <w:rFonts w:eastAsiaTheme="minorEastAsia" w:hint="eastAsia"/>
+          <w:b w:val="0"/>
+        </w:rPr>
+        <w:t>inorder</w:t>
+      </w:r>
+      <w:proofErr w:type="spellEnd"/>
+      <w:r>
+        <w:rPr>
+          <w:rStyle w:val="Heading3Char"/>
+          <w:rFonts w:eastAsiaTheme="minorEastAsia"/>
+          <w:b w:val="0"/>
+        </w:rPr>
+        <w:t xml:space="preserve"> (preorder) traverse. </w:t>
+      </w:r>
+      <w:r>
+        <w:rPr>
+          <w:rStyle w:val="Heading3Char"/>
+          <w:rFonts w:eastAsiaTheme="minorEastAsia" w:hint="eastAsia"/>
+          <w:b w:val="0"/>
+        </w:rPr>
+        <w:t>分隔开大于</w:t>
+      </w:r>
+      <w:r>
+        <w:rPr>
+          <w:rStyle w:val="Heading3Char"/>
+          <w:rFonts w:eastAsiaTheme="minorEastAsia" w:hint="eastAsia"/>
+          <w:b w:val="0"/>
+        </w:rPr>
+        <w:t>target</w:t>
+      </w:r>
+      <w:r>
+        <w:rPr>
+          <w:rStyle w:val="Heading3Char"/>
+          <w:rFonts w:eastAsiaTheme="minorEastAsia" w:hint="eastAsia"/>
+          <w:b w:val="0"/>
+        </w:rPr>
+        <w:t>的和小于</w:t>
+      </w:r>
+      <w:r>
+        <w:rPr>
+          <w:rStyle w:val="Heading3Char"/>
+          <w:rFonts w:eastAsiaTheme="minorEastAsia" w:hint="eastAsia"/>
+          <w:b w:val="0"/>
+        </w:rPr>
+        <w:t>target</w:t>
+      </w:r>
+      <w:r>
+        <w:rPr>
+          <w:rStyle w:val="Heading3Char"/>
+          <w:rFonts w:eastAsiaTheme="minorEastAsia" w:hint="eastAsia"/>
+          <w:b w:val="0"/>
+        </w:rPr>
+        <w:t>的用两个</w:t>
+      </w:r>
+      <w:r>
+        <w:rPr>
+          <w:rStyle w:val="Heading3Char"/>
+          <w:rFonts w:eastAsiaTheme="minorEastAsia" w:hint="eastAsia"/>
+          <w:b w:val="0"/>
+        </w:rPr>
+        <w:t>stack</w:t>
+      </w:r>
+      <w:r>
+        <w:rPr>
+          <w:rStyle w:val="Heading3Char"/>
+          <w:rFonts w:eastAsiaTheme="minorEastAsia" w:hint="eastAsia"/>
+          <w:b w:val="0"/>
+        </w:rPr>
+        <w:t>储存起来再双指针比较。</w:t>
+      </w:r>
+    </w:p>
+    <w:p>
+      <w:pPr>
+        <w:rPr>
+          <w:rStyle w:val="Heading3Char"/>
+          <w:rFonts w:eastAsiaTheme="minorEastAsia"/>
+        </w:rPr>
+      </w:pPr>
+      <w:r>
+        <w:rPr>
+          <w:rStyle w:val="Heading3Char"/>
+          <w:rFonts w:eastAsiaTheme="minorEastAsia"/>
+        </w:rPr>
+        <w:t xml:space="preserve">273 </w:t>
+      </w:r>
+      <w:proofErr w:type="gramStart"/>
+      <w:r>
+        <w:rPr>
+          <w:rStyle w:val="Heading3Char"/>
+          <w:rFonts w:eastAsiaTheme="minorEastAsia"/>
+        </w:rPr>
+        <w:t>Integer</w:t>
+      </w:r>
+      <w:proofErr w:type="gramEnd"/>
+      <w:r>
+        <w:rPr>
+          <w:rStyle w:val="Heading3Char"/>
+          <w:rFonts w:eastAsiaTheme="minorEastAsia"/>
+        </w:rPr>
+        <w:t xml:space="preserve"> to English Words</w:t>
+      </w:r>
+    </w:p>
+    <w:p>
+      <w:pPr>
+        <w:rPr>
+          <w:rStyle w:val="Heading3Char"/>
+          <w:rFonts w:eastAsiaTheme="minorEastAsia"/>
+        </w:rPr>
+      </w:pPr>
+      <w:r>
+        <w:rPr>
+          <w:rStyle w:val="Heading3Char"/>
+          <w:rFonts w:eastAsiaTheme="minorEastAsia"/>
+        </w:rPr>
+        <w:t>Review II</w:t>
+      </w:r>
+      <w:r>
+        <w:rPr>
+          <w:rStyle w:val="Heading3Char"/>
+          <w:rFonts w:eastAsiaTheme="minorEastAsia"/>
+        </w:rPr>
+        <w:t>I</w:t>
       </w:r>
       <w:bookmarkStart w:id="0" w:name="_GoBack"/>
       <w:bookmarkEnd w:id="0"/>
-      <w:r>
-        <w:rPr>
-          <w:rStyle w:val="Heading3Char"/>
-          <w:rFonts w:eastAsiaTheme="minorEastAsia"/>
-          <w:b w:val="0"/>
-        </w:rPr>
-        <w:t>(num-1)</w:t>
-      </w:r>
-    </w:p>
-    <w:p>
-      <w:pPr>
-        <w:rPr>
-          <w:rStyle w:val="Heading3Char"/>
-          <w:rFonts w:eastAsiaTheme="minorEastAsia"/>
-          <w:b w:val="0"/>
-        </w:rPr>
-      </w:pPr>
-      <w:r>
-        <w:rPr>
-          <w:rStyle w:val="Heading3Char"/>
-          <w:rFonts w:eastAsiaTheme="minorEastAsia"/>
-          <w:b w:val="0"/>
-        </w:rPr>
-        <w:t xml:space="preserve">261 </w:t>
-      </w:r>
-      <w:r>
-        <w:rPr>
-          <w:rStyle w:val="Heading3Char"/>
-          <w:rFonts w:eastAsiaTheme="minorEastAsia" w:hint="eastAsia"/>
-          <w:b w:val="0"/>
-        </w:rPr>
-        <w:t>Graph</w:t>
-      </w:r>
-      <w:r>
-        <w:rPr>
-          <w:rStyle w:val="Heading3Char"/>
-          <w:rFonts w:eastAsiaTheme="minorEastAsia"/>
-          <w:b w:val="0"/>
-        </w:rPr>
-        <w:t xml:space="preserve"> Valid Tree</w:t>
-      </w:r>
-    </w:p>
-    <w:p>
-      <w:pPr>
-        <w:rPr>
-          <w:rStyle w:val="Heading3Char"/>
-          <w:rFonts w:eastAsiaTheme="minorEastAsia"/>
-          <w:b w:val="0"/>
-        </w:rPr>
-      </w:pPr>
-      <w:r>
-        <w:rPr>
-          <w:rStyle w:val="Heading3Char"/>
-          <w:rFonts w:eastAsiaTheme="minorEastAsia"/>
-          <w:b w:val="0"/>
-        </w:rPr>
-        <w:t xml:space="preserve">261-1 </w:t>
-      </w:r>
-      <w:r>
-        <w:rPr>
-          <w:rStyle w:val="Heading3Char"/>
-          <w:rFonts w:eastAsiaTheme="minorEastAsia" w:hint="eastAsia"/>
-          <w:b w:val="0"/>
-        </w:rPr>
-        <w:t>满足两点即可：</w:t>
-      </w:r>
-      <w:r>
-        <w:rPr>
-          <w:rStyle w:val="Heading3Char"/>
-          <w:rFonts w:eastAsiaTheme="minorEastAsia" w:hint="eastAsia"/>
-          <w:b w:val="0"/>
-        </w:rPr>
-        <w:t>第一</w:t>
+    </w:p>
+    <w:p>
+      <w:pPr>
+        <w:rPr>
+          <w:rStyle w:val="Heading3Char"/>
+          <w:rFonts w:eastAsiaTheme="minorEastAsia"/>
+          <w:b w:val="0"/>
+        </w:rPr>
+      </w:pPr>
+      <w:r>
+        <w:rPr>
+          <w:rStyle w:val="Heading3Char"/>
+          <w:rFonts w:eastAsiaTheme="minorEastAsia"/>
+          <w:b w:val="0"/>
+        </w:rPr>
+        <w:lastRenderedPageBreak/>
+        <w:t xml:space="preserve">273-1 </w:t>
+      </w:r>
+      <w:proofErr w:type="gramStart"/>
+      <w:r>
+        <w:rPr>
+          <w:rStyle w:val="Heading3Char"/>
+          <w:rFonts w:eastAsiaTheme="minorEastAsia" w:hint="eastAsia"/>
+          <w:b w:val="0"/>
+        </w:rPr>
+        <w:t>String</w:t>
+      </w:r>
+      <w:r>
+        <w:rPr>
+          <w:rStyle w:val="Heading3Char"/>
+          <w:rFonts w:eastAsiaTheme="minorEastAsia"/>
+          <w:b w:val="0"/>
+        </w:rPr>
+        <w:t>[</w:t>
+      </w:r>
+      <w:proofErr w:type="gramEnd"/>
+      <w:r>
+        <w:rPr>
+          <w:rStyle w:val="Heading3Char"/>
+          <w:rFonts w:eastAsiaTheme="minorEastAsia"/>
+          <w:b w:val="0"/>
+        </w:rPr>
+        <w:t xml:space="preserve">] </w:t>
+      </w:r>
+      <w:r>
+        <w:rPr>
+          <w:rStyle w:val="Heading3Char"/>
+          <w:rFonts w:eastAsiaTheme="minorEastAsia" w:hint="eastAsia"/>
+          <w:b w:val="0"/>
+        </w:rPr>
+        <w:t>array</w:t>
+      </w:r>
+      <w:r>
+        <w:rPr>
+          <w:rStyle w:val="Heading3Char"/>
+          <w:rFonts w:eastAsiaTheme="minorEastAsia" w:hint="eastAsia"/>
+          <w:b w:val="0"/>
+        </w:rPr>
+        <w:t>不能声明为</w:t>
+      </w:r>
+      <w:r>
+        <w:rPr>
+          <w:rStyle w:val="Heading3Char"/>
+          <w:rFonts w:eastAsiaTheme="minorEastAsia" w:hint="eastAsia"/>
+          <w:b w:val="0"/>
+        </w:rPr>
+        <w:t>final</w:t>
+      </w:r>
+      <w:r>
+        <w:rPr>
+          <w:rStyle w:val="Heading3Char"/>
+          <w:rFonts w:eastAsiaTheme="minorEastAsia" w:hint="eastAsia"/>
+          <w:b w:val="0"/>
+        </w:rPr>
+        <w:t>。因为</w:t>
+      </w:r>
+      <w:r>
+        <w:rPr>
+          <w:rStyle w:val="Heading3Char"/>
+          <w:rFonts w:eastAsiaTheme="minorEastAsia" w:hint="eastAsia"/>
+          <w:b w:val="0"/>
+        </w:rPr>
+        <w:t>String</w:t>
+      </w:r>
+      <w:r>
+        <w:rPr>
+          <w:rStyle w:val="Heading3Char"/>
+          <w:rFonts w:eastAsiaTheme="minorEastAsia" w:hint="eastAsia"/>
+          <w:b w:val="0"/>
+        </w:rPr>
+        <w:t>是</w:t>
+      </w:r>
+      <w:r>
+        <w:rPr>
+          <w:rStyle w:val="Heading3Char"/>
+          <w:rFonts w:eastAsiaTheme="minorEastAsia" w:hint="eastAsia"/>
+          <w:b w:val="0"/>
+        </w:rPr>
+        <w:t>object</w:t>
+      </w:r>
+      <w:r>
+        <w:rPr>
+          <w:rStyle w:val="Heading3Char"/>
+          <w:rFonts w:eastAsiaTheme="minorEastAsia" w:hint="eastAsia"/>
+          <w:b w:val="0"/>
+        </w:rPr>
+        <w:t>！！！</w:t>
+      </w:r>
+    </w:p>
+    <w:p>
+      <w:pPr>
+        <w:rPr>
+          <w:rStyle w:val="Heading3Char"/>
+          <w:rFonts w:eastAsiaTheme="minorEastAsia"/>
+          <w:b w:val="0"/>
+        </w:rPr>
+      </w:pPr>
+      <w:r>
+        <w:rPr>
+          <w:rStyle w:val="Heading3Char"/>
+          <w:rFonts w:eastAsiaTheme="minorEastAsia" w:hint="eastAsia"/>
+          <w:b w:val="0"/>
+        </w:rPr>
+        <w:t>如何声明</w:t>
+      </w:r>
+      <w:r>
+        <w:rPr>
+          <w:rStyle w:val="Heading3Char"/>
+          <w:rFonts w:eastAsiaTheme="minorEastAsia" w:hint="eastAsia"/>
+          <w:b w:val="0"/>
+        </w:rPr>
+        <w:t>String</w:t>
+      </w:r>
+      <w:r>
+        <w:rPr>
+          <w:rStyle w:val="Heading3Char"/>
+          <w:rFonts w:eastAsiaTheme="minorEastAsia" w:hint="eastAsia"/>
+          <w:b w:val="0"/>
+        </w:rPr>
+        <w:t>数组</w:t>
+      </w:r>
+      <w:r>
+        <w:rPr>
+          <w:rStyle w:val="Heading3Char"/>
+          <w:rFonts w:eastAsiaTheme="minorEastAsia"/>
+          <w:b w:val="0"/>
+        </w:rPr>
+        <w:t>String[</w:t>
+      </w:r>
+      <w:r>
+        <w:rPr>
+          <w:rStyle w:val="Heading3Char"/>
+          <w:rFonts w:eastAsiaTheme="minorEastAsia"/>
+          <w:b w:val="0"/>
+        </w:rPr>
+        <w:t>] digit = {"","</w:t>
+      </w:r>
+      <w:proofErr w:type="spellStart"/>
+      <w:r>
+        <w:rPr>
+          <w:rStyle w:val="Heading3Char"/>
+          <w:rFonts w:eastAsiaTheme="minorEastAsia"/>
+          <w:b w:val="0"/>
+        </w:rPr>
+        <w:t>One","Two”,”Three</w:t>
+      </w:r>
+      <w:proofErr w:type="spellEnd"/>
+      <w:r>
+        <w:rPr>
+          <w:rStyle w:val="Heading3Char"/>
+          <w:rFonts w:eastAsiaTheme="minorEastAsia"/>
+          <w:b w:val="0"/>
+        </w:rPr>
+        <w:t>”</w:t>
+      </w:r>
+      <w:r>
+        <w:rPr>
+          <w:rStyle w:val="Heading3Char"/>
+          <w:rFonts w:eastAsiaTheme="minorEastAsia" w:hint="eastAsia"/>
+          <w:b w:val="0"/>
+        </w:rPr>
+        <w:t>}</w:t>
+      </w:r>
+      <w:r>
+        <w:rPr>
+          <w:rStyle w:val="Heading3Char"/>
+          <w:rFonts w:eastAsiaTheme="minorEastAsia"/>
+          <w:b w:val="0"/>
+        </w:rPr>
+        <w:t>;</w:t>
+      </w:r>
+    </w:p>
+    <w:p>
+      <w:pPr>
+        <w:rPr>
+          <w:rStyle w:val="Heading3Char"/>
+          <w:rFonts w:eastAsiaTheme="minorEastAsia" w:hint="eastAsia"/>
+          <w:b w:val="0"/>
+        </w:rPr>
+      </w:pPr>
+      <w:r>
+        <w:rPr>
+          <w:rStyle w:val="Heading3Char"/>
+          <w:rFonts w:eastAsiaTheme="minorEastAsia"/>
+          <w:b w:val="0"/>
+        </w:rPr>
+        <w:t xml:space="preserve">273-2 </w:t>
+      </w:r>
+      <w:r>
+        <w:rPr>
+          <w:rStyle w:val="Heading3Char"/>
+          <w:rFonts w:eastAsiaTheme="minorEastAsia" w:hint="eastAsia"/>
+          <w:b w:val="0"/>
+        </w:rPr>
+        <w:t>对于某些</w:t>
+      </w:r>
+      <w:r>
+        <w:rPr>
+          <w:rStyle w:val="Heading3Char"/>
+          <w:rFonts w:eastAsiaTheme="minorEastAsia" w:hint="eastAsia"/>
+          <w:b w:val="0"/>
+        </w:rPr>
+        <w:t>String</w:t>
+      </w:r>
+      <w:r>
+        <w:rPr>
+          <w:rStyle w:val="Heading3Char"/>
+          <w:rFonts w:eastAsiaTheme="minorEastAsia" w:hint="eastAsia"/>
+          <w:b w:val="0"/>
+        </w:rPr>
+        <w:t>需要重复引用多次的情况，</w:t>
+      </w:r>
+      <w:proofErr w:type="gramStart"/>
+      <w:r>
+        <w:rPr>
+          <w:rStyle w:val="Heading3Char"/>
+          <w:rFonts w:eastAsiaTheme="minorEastAsia" w:hint="eastAsia"/>
+          <w:b w:val="0"/>
+        </w:rPr>
+        <w:t>用</w:t>
+      </w:r>
+      <w:r>
+        <w:rPr>
+          <w:rStyle w:val="Heading3Char"/>
+          <w:rFonts w:eastAsiaTheme="minorEastAsia" w:hint="eastAsia"/>
+          <w:b w:val="0"/>
+        </w:rPr>
+        <w:t>String</w:t>
+      </w:r>
+      <w:r>
+        <w:rPr>
+          <w:rStyle w:val="Heading3Char"/>
+          <w:rFonts w:eastAsiaTheme="minorEastAsia"/>
+          <w:b w:val="0"/>
+        </w:rPr>
+        <w:t>[</w:t>
+      </w:r>
+      <w:proofErr w:type="gramEnd"/>
+      <w:r>
+        <w:rPr>
+          <w:rStyle w:val="Heading3Char"/>
+          <w:rFonts w:eastAsiaTheme="minorEastAsia"/>
+          <w:b w:val="0"/>
+        </w:rPr>
+        <w:t>]</w:t>
       </w:r>
       <w:r>
         <w:rPr>
@@ -1173,469 +3303,32 @@
           <w:rFonts w:eastAsiaTheme="minorEastAsia" w:hint="eastAsia"/>
           <w:b w:val="0"/>
         </w:rPr>
-        <w:t>没有环，第二所有点都要通过</w:t>
-      </w:r>
-      <w:r>
-        <w:rPr>
-          <w:rStyle w:val="Heading3Char"/>
-          <w:rFonts w:eastAsiaTheme="minorEastAsia" w:hint="eastAsia"/>
-          <w:b w:val="0"/>
-        </w:rPr>
-        <w:t>neighbor</w:t>
-      </w:r>
-      <w:r>
-        <w:rPr>
-          <w:rStyle w:val="Heading3Char"/>
-          <w:rFonts w:eastAsiaTheme="minorEastAsia" w:hint="eastAsia"/>
-          <w:b w:val="0"/>
-        </w:rPr>
-        <w:t>遍历到</w:t>
-      </w:r>
-      <w:r>
-        <w:rPr>
-          <w:rStyle w:val="Heading3Char"/>
-          <w:rFonts w:eastAsiaTheme="minorEastAsia" w:hint="eastAsia"/>
-          <w:b w:val="0"/>
-        </w:rPr>
-        <w:t xml:space="preserve"> </w:t>
-      </w:r>
-      <w:r>
-        <w:rPr>
-          <w:rStyle w:val="Heading3Char"/>
-          <w:rFonts w:eastAsiaTheme="minorEastAsia" w:hint="eastAsia"/>
-          <w:b w:val="0"/>
-        </w:rPr>
-        <w:t>没有遗漏</w:t>
-      </w:r>
-    </w:p>
-    <w:p>
-      <w:pPr>
-        <w:rPr>
-          <w:rStyle w:val="Heading3Char"/>
-          <w:rFonts w:eastAsiaTheme="minorEastAsia"/>
-          <w:b w:val="0"/>
-        </w:rPr>
-      </w:pPr>
-      <w:r>
-        <w:rPr>
-          <w:rStyle w:val="Heading3Char"/>
-          <w:rFonts w:eastAsiaTheme="minorEastAsia" w:hint="eastAsia"/>
-          <w:b w:val="0"/>
-        </w:rPr>
-        <w:lastRenderedPageBreak/>
-        <w:t>26</w:t>
-      </w:r>
-      <w:r>
-        <w:rPr>
-          <w:rStyle w:val="Heading3Char"/>
-          <w:rFonts w:eastAsiaTheme="minorEastAsia"/>
-          <w:b w:val="0"/>
-        </w:rPr>
-        <w:t>1</w:t>
-      </w:r>
-      <w:r>
-        <w:rPr>
-          <w:rStyle w:val="Heading3Char"/>
-          <w:rFonts w:eastAsiaTheme="minorEastAsia" w:hint="eastAsia"/>
-          <w:b w:val="0"/>
-        </w:rPr>
-        <w:t>-</w:t>
-      </w:r>
-      <w:r>
-        <w:rPr>
-          <w:rStyle w:val="Heading3Char"/>
-          <w:rFonts w:eastAsiaTheme="minorEastAsia"/>
-          <w:b w:val="0"/>
-        </w:rPr>
-        <w:t>2</w:t>
-      </w:r>
-      <w:r>
-        <w:rPr>
-          <w:rStyle w:val="Heading3Char"/>
-          <w:rFonts w:eastAsiaTheme="minorEastAsia" w:hint="eastAsia"/>
-          <w:b w:val="0"/>
-        </w:rPr>
-        <w:t xml:space="preserve"> Union Find</w:t>
-      </w:r>
-      <w:r>
-        <w:rPr>
-          <w:rStyle w:val="Heading3Char"/>
-          <w:rFonts w:eastAsiaTheme="minorEastAsia"/>
-          <w:b w:val="0"/>
-        </w:rPr>
-        <w:t xml:space="preserve"> to resolve the edges problem</w:t>
-      </w:r>
-      <w:r>
-        <w:rPr>
-          <w:rStyle w:val="Heading3Char"/>
-          <w:rFonts w:eastAsiaTheme="minorEastAsia" w:hint="eastAsia"/>
-          <w:b w:val="0"/>
-        </w:rPr>
-        <w:t>。可以设置</w:t>
-      </w:r>
-      <w:r>
-        <w:rPr>
-          <w:rStyle w:val="Heading3Char"/>
-          <w:rFonts w:eastAsiaTheme="minorEastAsia" w:hint="eastAsia"/>
-          <w:b w:val="0"/>
-        </w:rPr>
-        <w:t xml:space="preserve"> parent</w:t>
-      </w:r>
-      <w:r>
-        <w:rPr>
-          <w:rStyle w:val="Heading3Char"/>
-          <w:rFonts w:eastAsiaTheme="minorEastAsia"/>
-          <w:b w:val="0"/>
-        </w:rPr>
-        <w:t>[]</w:t>
-      </w:r>
-      <w:r>
-        <w:rPr>
-          <w:rStyle w:val="Heading3Char"/>
-          <w:rFonts w:eastAsiaTheme="minorEastAsia" w:hint="eastAsia"/>
-          <w:b w:val="0"/>
-        </w:rPr>
-        <w:t xml:space="preserve"> </w:t>
-      </w:r>
-      <w:r>
-        <w:rPr>
-          <w:rStyle w:val="Heading3Char"/>
-          <w:rFonts w:eastAsiaTheme="minorEastAsia" w:hint="eastAsia"/>
-          <w:b w:val="0"/>
-        </w:rPr>
-        <w:t>和</w:t>
-      </w:r>
-      <w:r>
-        <w:rPr>
-          <w:rStyle w:val="Heading3Char"/>
-          <w:rFonts w:eastAsiaTheme="minorEastAsia" w:hint="eastAsia"/>
-          <w:b w:val="0"/>
-        </w:rPr>
-        <w:t>rank</w:t>
-      </w:r>
-      <w:r>
-        <w:rPr>
-          <w:rStyle w:val="Heading3Char"/>
-          <w:rFonts w:eastAsiaTheme="minorEastAsia"/>
-          <w:b w:val="0"/>
-        </w:rPr>
-        <w:t>[]</w:t>
-      </w:r>
-      <w:r>
-        <w:rPr>
-          <w:rStyle w:val="Heading3Char"/>
-          <w:rFonts w:eastAsiaTheme="minorEastAsia" w:hint="eastAsia"/>
-          <w:b w:val="0"/>
-        </w:rPr>
-        <w:t xml:space="preserve"> </w:t>
-      </w:r>
-      <w:r>
-        <w:rPr>
-          <w:rStyle w:val="Heading3Char"/>
-          <w:rFonts w:eastAsiaTheme="minorEastAsia" w:hint="eastAsia"/>
-          <w:b w:val="0"/>
-        </w:rPr>
-        <w:t>两个数组。</w:t>
-      </w:r>
-      <w:r>
-        <w:rPr>
-          <w:rStyle w:val="Heading3Char"/>
-          <w:rFonts w:eastAsiaTheme="minorEastAsia" w:hint="eastAsia"/>
-          <w:b w:val="0"/>
-        </w:rPr>
-        <w:t>其实有一个隐含的条件：如果本题成立，</w:t>
-      </w:r>
-      <w:r>
-        <w:rPr>
-          <w:rStyle w:val="Heading3Char"/>
-          <w:rFonts w:eastAsiaTheme="minorEastAsia" w:hint="eastAsia"/>
-          <w:b w:val="0"/>
-        </w:rPr>
-        <w:t>edge</w:t>
-      </w:r>
-      <w:r>
-        <w:rPr>
-          <w:rStyle w:val="Heading3Char"/>
-          <w:rFonts w:eastAsiaTheme="minorEastAsia" w:hint="eastAsia"/>
-          <w:b w:val="0"/>
-        </w:rPr>
-        <w:t>的</w:t>
-      </w:r>
-      <w:r>
-        <w:rPr>
-          <w:rStyle w:val="Heading3Char"/>
-          <w:rFonts w:eastAsiaTheme="minorEastAsia" w:hint="eastAsia"/>
-          <w:b w:val="0"/>
-        </w:rPr>
-        <w:t>length</w:t>
-      </w:r>
-      <w:r>
-        <w:rPr>
-          <w:rStyle w:val="Heading3Char"/>
-          <w:rFonts w:eastAsiaTheme="minorEastAsia" w:hint="eastAsia"/>
-          <w:b w:val="0"/>
-        </w:rPr>
-        <w:t>必然是</w:t>
-      </w:r>
-      <w:r>
-        <w:rPr>
-          <w:rStyle w:val="Heading3Char"/>
-          <w:rFonts w:eastAsiaTheme="minorEastAsia" w:hint="eastAsia"/>
-          <w:b w:val="0"/>
-        </w:rPr>
-        <w:t>n-1</w:t>
-      </w:r>
-      <w:r>
-        <w:rPr>
-          <w:rStyle w:val="Heading3Char"/>
-          <w:rFonts w:eastAsiaTheme="minorEastAsia" w:hint="eastAsia"/>
-          <w:b w:val="0"/>
-        </w:rPr>
-        <w:t>（每个</w:t>
-      </w:r>
-      <w:r>
-        <w:rPr>
-          <w:rStyle w:val="Heading3Char"/>
-          <w:rFonts w:eastAsiaTheme="minorEastAsia" w:hint="eastAsia"/>
-          <w:b w:val="0"/>
-        </w:rPr>
-        <w:t>edge union</w:t>
-      </w:r>
-      <w:r>
-        <w:rPr>
-          <w:rStyle w:val="Heading3Char"/>
-          <w:rFonts w:eastAsiaTheme="minorEastAsia" w:hint="eastAsia"/>
-          <w:b w:val="0"/>
-        </w:rPr>
-        <w:t>一次，最后所有点只有一个</w:t>
-      </w:r>
-      <w:r>
-        <w:rPr>
-          <w:rStyle w:val="Heading3Char"/>
-          <w:rFonts w:eastAsiaTheme="minorEastAsia" w:hint="eastAsia"/>
-          <w:b w:val="0"/>
-        </w:rPr>
-        <w:t>parent</w:t>
-      </w:r>
-      <w:r>
-        <w:rPr>
-          <w:rStyle w:val="Heading3Char"/>
-          <w:rFonts w:eastAsiaTheme="minorEastAsia" w:hint="eastAsia"/>
-          <w:b w:val="0"/>
-        </w:rPr>
-        <w:t>）</w:t>
-      </w:r>
-    </w:p>
-    <w:p>
-      <w:pPr>
-        <w:rPr>
-          <w:rStyle w:val="Heading3Char"/>
-          <w:rFonts w:eastAsiaTheme="minorEastAsia"/>
-        </w:rPr>
-      </w:pPr>
-      <w:r>
-        <w:rPr>
-          <w:rStyle w:val="Heading3Char"/>
-          <w:rFonts w:eastAsiaTheme="minorEastAsia" w:hint="eastAsia"/>
-        </w:rPr>
-        <w:t>262 Trips</w:t>
-      </w:r>
-      <w:r>
-        <w:rPr>
-          <w:rStyle w:val="Heading3Char"/>
-          <w:rFonts w:eastAsiaTheme="minorEastAsia"/>
-        </w:rPr>
-        <w:t xml:space="preserve"> and Users</w:t>
-      </w:r>
-    </w:p>
-    <w:p>
-      <w:pPr>
-        <w:rPr>
-          <w:rStyle w:val="Heading3Char"/>
-          <w:rFonts w:eastAsiaTheme="minorEastAsia"/>
-        </w:rPr>
-      </w:pPr>
-      <w:r>
-        <w:rPr>
-          <w:rStyle w:val="Heading3Char"/>
-          <w:rFonts w:eastAsiaTheme="minorEastAsia"/>
-        </w:rPr>
-        <w:t>263 Ugly Number</w:t>
-      </w:r>
-    </w:p>
-    <w:p>
-      <w:pPr>
-        <w:rPr>
-          <w:rStyle w:val="Heading3Char"/>
-          <w:rFonts w:eastAsiaTheme="minorEastAsia"/>
-        </w:rPr>
-      </w:pPr>
-      <w:r>
-        <w:rPr>
-          <w:rStyle w:val="Heading3Char"/>
-          <w:rFonts w:eastAsiaTheme="minorEastAsia"/>
-        </w:rPr>
-        <w:t>264 Ugly Number II</w:t>
-      </w:r>
-    </w:p>
-    <w:p>
-      <w:pPr>
-        <w:rPr>
-          <w:rStyle w:val="Heading3Char"/>
-          <w:rFonts w:eastAsiaTheme="minorEastAsia"/>
-        </w:rPr>
-      </w:pPr>
-      <w:r>
-        <w:rPr>
-          <w:rStyle w:val="Heading3Char"/>
-          <w:rFonts w:eastAsiaTheme="minorEastAsia"/>
-        </w:rPr>
-        <w:t>Review III</w:t>
-      </w:r>
-    </w:p>
-    <w:p>
-      <w:pPr>
-        <w:rPr>
-          <w:rStyle w:val="Heading3Char"/>
-          <w:rFonts w:eastAsiaTheme="minorEastAsia"/>
-          <w:b w:val="0"/>
-        </w:rPr>
-      </w:pPr>
-      <w:r>
-        <w:rPr>
-          <w:rStyle w:val="Heading3Char"/>
-          <w:rFonts w:eastAsiaTheme="minorEastAsia"/>
-          <w:b w:val="0"/>
-        </w:rPr>
-        <w:t xml:space="preserve">264-1 DP based on three </w:t>
-      </w:r>
-      <w:r>
-        <w:rPr>
-          <w:rStyle w:val="Heading3Char"/>
-          <w:rFonts w:eastAsiaTheme="minorEastAsia"/>
-          <w:b w:val="0"/>
-        </w:rPr>
-        <w:t>pointers</w:t>
-      </w:r>
-    </w:p>
-    <w:p>
-      <w:pPr>
-        <w:rPr>
-          <w:rStyle w:val="Heading3Char"/>
-          <w:rFonts w:eastAsiaTheme="minorEastAsia"/>
-        </w:rPr>
-      </w:pPr>
-      <w:r>
-        <w:rPr>
-          <w:rStyle w:val="Heading3Char"/>
-          <w:rFonts w:eastAsiaTheme="minorEastAsia"/>
-        </w:rPr>
-        <w:t>265 Paint House II</w:t>
-      </w:r>
-    </w:p>
-    <w:p>
-      <w:pPr>
-        <w:rPr>
-          <w:rStyle w:val="Heading3Char"/>
-          <w:rFonts w:eastAsiaTheme="minorEastAsia"/>
-        </w:rPr>
-      </w:pPr>
-      <w:r>
-        <w:rPr>
-          <w:rStyle w:val="Heading3Char"/>
-          <w:rFonts w:eastAsiaTheme="minorEastAsia"/>
-        </w:rPr>
-        <w:t>Review III</w:t>
-      </w:r>
-    </w:p>
-    <w:p>
-      <w:pPr>
-        <w:rPr>
-          <w:rStyle w:val="Heading3Char"/>
-          <w:rFonts w:eastAsiaTheme="minorEastAsia"/>
-          <w:b w:val="0"/>
-        </w:rPr>
-      </w:pPr>
-      <w:r>
-        <w:rPr>
-          <w:rStyle w:val="Heading3Char"/>
-          <w:rFonts w:eastAsiaTheme="minorEastAsia"/>
-          <w:b w:val="0"/>
-        </w:rPr>
-        <w:t xml:space="preserve">265-1 </w:t>
-      </w:r>
-      <w:r>
-        <w:rPr>
-          <w:rStyle w:val="Heading3Char"/>
-          <w:rFonts w:eastAsiaTheme="minorEastAsia"/>
-          <w:b w:val="0"/>
-        </w:rPr>
-        <w:t>DP the current value based on the pre-group of values. We can keep more than 2 values as the DP references in each level</w:t>
-      </w:r>
-    </w:p>
-    <w:p>
-      <w:pPr>
-        <w:rPr>
-          <w:rStyle w:val="Heading3Char"/>
-          <w:rFonts w:eastAsiaTheme="minorEastAsia"/>
-        </w:rPr>
-      </w:pPr>
-      <w:r>
-        <w:rPr>
-          <w:rStyle w:val="Heading3Char"/>
-          <w:rFonts w:eastAsiaTheme="minorEastAsia"/>
-        </w:rPr>
-        <w:t>266 Palindrome Permutation:</w:t>
-      </w:r>
-    </w:p>
-    <w:p>
-      <w:pPr>
-        <w:rPr>
-          <w:rStyle w:val="Heading3Char"/>
-          <w:rFonts w:eastAsiaTheme="minorEastAsia"/>
-          <w:b w:val="0"/>
-        </w:rPr>
-      </w:pPr>
-      <w:r>
-        <w:rPr>
-          <w:rStyle w:val="Heading3Char"/>
-          <w:rFonts w:eastAsiaTheme="minorEastAsia"/>
-          <w:b w:val="0"/>
-        </w:rPr>
-        <w:t>Review III</w:t>
-      </w:r>
-    </w:p>
-    <w:p>
-      <w:pPr>
-        <w:rPr>
-          <w:rStyle w:val="Heading3Char"/>
-          <w:rFonts w:eastAsiaTheme="minorEastAsia"/>
-          <w:b w:val="0"/>
-        </w:rPr>
-      </w:pPr>
-      <w:r>
-        <w:rPr>
-          <w:rStyle w:val="Heading3Char"/>
-          <w:rFonts w:eastAsiaTheme="minorEastAsia"/>
-          <w:b w:val="0"/>
-        </w:rPr>
-        <w:t xml:space="preserve">266-1 </w:t>
-      </w:r>
-      <w:r>
-        <w:rPr>
-          <w:rStyle w:val="Heading3Char"/>
-          <w:rFonts w:eastAsiaTheme="minorEastAsia" w:hint="eastAsia"/>
-          <w:b w:val="0"/>
-        </w:rPr>
-        <w:t>大写和小写字母属于不同情况，请分开考虑。</w:t>
-      </w:r>
-    </w:p>
-    <w:p>
-      <w:pPr>
-        <w:rPr>
-          <w:rStyle w:val="Heading3Char"/>
-          <w:rFonts w:eastAsiaTheme="minorEastAsia"/>
-          <w:b w:val="0"/>
+        <w:t>数组，注意角标和元素内容的一一对应。</w:t>
+      </w:r>
+    </w:p>
+    <w:p>
+      <w:pPr>
+        <w:rPr>
+          <w:rStyle w:val="Heading3Char"/>
+          <w:rFonts w:eastAsiaTheme="minorEastAsia" w:hint="eastAsia"/>
+          <w:b w:val="0"/>
+        </w:rPr>
+      </w:pPr>
+    </w:p>
+    <w:p>
+      <w:pPr>
+        <w:rPr>
+          <w:rStyle w:val="Heading3Char"/>
+          <w:rFonts w:eastAsiaTheme="minorEastAsia"/>
+          <w:b w:val="0"/>
+        </w:rPr>
+      </w:pPr>
+    </w:p>
+    <w:p>
+      <w:pPr>
+        <w:rPr>
+          <w:rStyle w:val="Heading3Char"/>
+          <w:rFonts w:eastAsiaTheme="minorEastAsia"/>
         </w:rPr>
       </w:pPr>
     </w:p>
@@ -3476,7 +5169,7 @@
 </file>
 
 <file path=customXml/itemProps1.xml><?xml version="1.0" encoding="utf-8"?>
-<ds:datastoreItem xmlns:ds="http://schemas.openxmlformats.org/officeDocument/2006/customXml" ds:itemID="{399C1048-8764-4617-9689-3E425B41FEE8}">
+<ds:datastoreItem xmlns:ds="http://schemas.openxmlformats.org/officeDocument/2006/customXml" ds:itemID="{180E7B1A-6E14-4224-89B7-7A131DD11173}">
   <ds:schemaRefs>
     <ds:schemaRef ds:uri="http://schemas.openxmlformats.org/officeDocument/2006/bibliography"/>
   </ds:schemaRefs>

--- a/CodeLearning_DFPC3/LCQuestion251to300.docx
+++ b/CodeLearning_DFPC3/LCQuestion251to300.docx
@@ -3021,289 +3021,720 @@
         </w:rPr>
         <w:t>I</w:t>
       </w:r>
+    </w:p>
+    <w:p>
+      <w:pPr>
+        <w:rPr>
+          <w:rStyle w:val="Heading3Char"/>
+          <w:rFonts w:eastAsiaTheme="minorEastAsia"/>
+          <w:b w:val="0"/>
+        </w:rPr>
+      </w:pPr>
+      <w:r>
+        <w:rPr>
+          <w:rStyle w:val="Heading3Char"/>
+          <w:rFonts w:eastAsiaTheme="minorEastAsia"/>
+          <w:b w:val="0"/>
+        </w:rPr>
+        <w:lastRenderedPageBreak/>
+        <w:t xml:space="preserve">273-1 </w:t>
+      </w:r>
+      <w:proofErr w:type="gramStart"/>
+      <w:r>
+        <w:rPr>
+          <w:rStyle w:val="Heading3Char"/>
+          <w:rFonts w:eastAsiaTheme="minorEastAsia" w:hint="eastAsia"/>
+          <w:b w:val="0"/>
+        </w:rPr>
+        <w:t>String</w:t>
+      </w:r>
+      <w:r>
+        <w:rPr>
+          <w:rStyle w:val="Heading3Char"/>
+          <w:rFonts w:eastAsiaTheme="minorEastAsia"/>
+          <w:b w:val="0"/>
+        </w:rPr>
+        <w:t>[</w:t>
+      </w:r>
+      <w:proofErr w:type="gramEnd"/>
+      <w:r>
+        <w:rPr>
+          <w:rStyle w:val="Heading3Char"/>
+          <w:rFonts w:eastAsiaTheme="minorEastAsia"/>
+          <w:b w:val="0"/>
+        </w:rPr>
+        <w:t xml:space="preserve">] </w:t>
+      </w:r>
+      <w:r>
+        <w:rPr>
+          <w:rStyle w:val="Heading3Char"/>
+          <w:rFonts w:eastAsiaTheme="minorEastAsia" w:hint="eastAsia"/>
+          <w:b w:val="0"/>
+        </w:rPr>
+        <w:t>array</w:t>
+      </w:r>
+      <w:r>
+        <w:rPr>
+          <w:rStyle w:val="Heading3Char"/>
+          <w:rFonts w:eastAsiaTheme="minorEastAsia" w:hint="eastAsia"/>
+          <w:b w:val="0"/>
+        </w:rPr>
+        <w:t>不能声明为</w:t>
+      </w:r>
+      <w:r>
+        <w:rPr>
+          <w:rStyle w:val="Heading3Char"/>
+          <w:rFonts w:eastAsiaTheme="minorEastAsia" w:hint="eastAsia"/>
+          <w:b w:val="0"/>
+        </w:rPr>
+        <w:t>final</w:t>
+      </w:r>
+      <w:r>
+        <w:rPr>
+          <w:rStyle w:val="Heading3Char"/>
+          <w:rFonts w:eastAsiaTheme="minorEastAsia" w:hint="eastAsia"/>
+          <w:b w:val="0"/>
+        </w:rPr>
+        <w:t>。因为</w:t>
+      </w:r>
+      <w:r>
+        <w:rPr>
+          <w:rStyle w:val="Heading3Char"/>
+          <w:rFonts w:eastAsiaTheme="minorEastAsia" w:hint="eastAsia"/>
+          <w:b w:val="0"/>
+        </w:rPr>
+        <w:t>String</w:t>
+      </w:r>
+      <w:r>
+        <w:rPr>
+          <w:rStyle w:val="Heading3Char"/>
+          <w:rFonts w:eastAsiaTheme="minorEastAsia" w:hint="eastAsia"/>
+          <w:b w:val="0"/>
+        </w:rPr>
+        <w:t>是</w:t>
+      </w:r>
+      <w:r>
+        <w:rPr>
+          <w:rStyle w:val="Heading3Char"/>
+          <w:rFonts w:eastAsiaTheme="minorEastAsia" w:hint="eastAsia"/>
+          <w:b w:val="0"/>
+        </w:rPr>
+        <w:t>object</w:t>
+      </w:r>
+      <w:r>
+        <w:rPr>
+          <w:rStyle w:val="Heading3Char"/>
+          <w:rFonts w:eastAsiaTheme="minorEastAsia" w:hint="eastAsia"/>
+          <w:b w:val="0"/>
+        </w:rPr>
+        <w:t>！！！</w:t>
+      </w:r>
+    </w:p>
+    <w:p>
+      <w:pPr>
+        <w:rPr>
+          <w:rStyle w:val="Heading3Char"/>
+          <w:rFonts w:eastAsiaTheme="minorEastAsia"/>
+          <w:b w:val="0"/>
+        </w:rPr>
+      </w:pPr>
+      <w:r>
+        <w:rPr>
+          <w:rStyle w:val="Heading3Char"/>
+          <w:rFonts w:eastAsiaTheme="minorEastAsia" w:hint="eastAsia"/>
+          <w:b w:val="0"/>
+        </w:rPr>
+        <w:t>如何声明</w:t>
+      </w:r>
+      <w:r>
+        <w:rPr>
+          <w:rStyle w:val="Heading3Char"/>
+          <w:rFonts w:eastAsiaTheme="minorEastAsia" w:hint="eastAsia"/>
+          <w:b w:val="0"/>
+        </w:rPr>
+        <w:t>String</w:t>
+      </w:r>
+      <w:r>
+        <w:rPr>
+          <w:rStyle w:val="Heading3Char"/>
+          <w:rFonts w:eastAsiaTheme="minorEastAsia" w:hint="eastAsia"/>
+          <w:b w:val="0"/>
+        </w:rPr>
+        <w:t>数组</w:t>
+      </w:r>
+      <w:r>
+        <w:rPr>
+          <w:rStyle w:val="Heading3Char"/>
+          <w:rFonts w:eastAsiaTheme="minorEastAsia"/>
+          <w:b w:val="0"/>
+        </w:rPr>
+        <w:t>String[</w:t>
+      </w:r>
+      <w:r>
+        <w:rPr>
+          <w:rStyle w:val="Heading3Char"/>
+          <w:rFonts w:eastAsiaTheme="minorEastAsia"/>
+          <w:b w:val="0"/>
+        </w:rPr>
+        <w:t>] digit = {"","</w:t>
+      </w:r>
+      <w:proofErr w:type="spellStart"/>
+      <w:r>
+        <w:rPr>
+          <w:rStyle w:val="Heading3Char"/>
+          <w:rFonts w:eastAsiaTheme="minorEastAsia"/>
+          <w:b w:val="0"/>
+        </w:rPr>
+        <w:t>One","Two”,”Three</w:t>
+      </w:r>
+      <w:proofErr w:type="spellEnd"/>
+      <w:r>
+        <w:rPr>
+          <w:rStyle w:val="Heading3Char"/>
+          <w:rFonts w:eastAsiaTheme="minorEastAsia"/>
+          <w:b w:val="0"/>
+        </w:rPr>
+        <w:t>”</w:t>
+      </w:r>
+      <w:r>
+        <w:rPr>
+          <w:rStyle w:val="Heading3Char"/>
+          <w:rFonts w:eastAsiaTheme="minorEastAsia" w:hint="eastAsia"/>
+          <w:b w:val="0"/>
+        </w:rPr>
+        <w:t>}</w:t>
+      </w:r>
+      <w:r>
+        <w:rPr>
+          <w:rStyle w:val="Heading3Char"/>
+          <w:rFonts w:eastAsiaTheme="minorEastAsia"/>
+          <w:b w:val="0"/>
+        </w:rPr>
+        <w:t>;</w:t>
+      </w:r>
+    </w:p>
+    <w:p>
+      <w:pPr>
+        <w:rPr>
+          <w:rStyle w:val="Heading3Char"/>
+          <w:rFonts w:eastAsiaTheme="minorEastAsia"/>
+          <w:b w:val="0"/>
+        </w:rPr>
+      </w:pPr>
+      <w:r>
+        <w:rPr>
+          <w:rStyle w:val="Heading3Char"/>
+          <w:rFonts w:eastAsiaTheme="minorEastAsia"/>
+          <w:b w:val="0"/>
+        </w:rPr>
+        <w:t xml:space="preserve">273-2 </w:t>
+      </w:r>
+      <w:r>
+        <w:rPr>
+          <w:rStyle w:val="Heading3Char"/>
+          <w:rFonts w:eastAsiaTheme="minorEastAsia" w:hint="eastAsia"/>
+          <w:b w:val="0"/>
+        </w:rPr>
+        <w:t>对于某些</w:t>
+      </w:r>
+      <w:r>
+        <w:rPr>
+          <w:rStyle w:val="Heading3Char"/>
+          <w:rFonts w:eastAsiaTheme="minorEastAsia" w:hint="eastAsia"/>
+          <w:b w:val="0"/>
+        </w:rPr>
+        <w:t>String</w:t>
+      </w:r>
+      <w:r>
+        <w:rPr>
+          <w:rStyle w:val="Heading3Char"/>
+          <w:rFonts w:eastAsiaTheme="minorEastAsia" w:hint="eastAsia"/>
+          <w:b w:val="0"/>
+        </w:rPr>
+        <w:t>需要重复引用多次的情况，</w:t>
+      </w:r>
+      <w:proofErr w:type="gramStart"/>
+      <w:r>
+        <w:rPr>
+          <w:rStyle w:val="Heading3Char"/>
+          <w:rFonts w:eastAsiaTheme="minorEastAsia" w:hint="eastAsia"/>
+          <w:b w:val="0"/>
+        </w:rPr>
+        <w:t>用</w:t>
+      </w:r>
+      <w:r>
+        <w:rPr>
+          <w:rStyle w:val="Heading3Char"/>
+          <w:rFonts w:eastAsiaTheme="minorEastAsia" w:hint="eastAsia"/>
+          <w:b w:val="0"/>
+        </w:rPr>
+        <w:t>String</w:t>
+      </w:r>
+      <w:r>
+        <w:rPr>
+          <w:rStyle w:val="Heading3Char"/>
+          <w:rFonts w:eastAsiaTheme="minorEastAsia"/>
+          <w:b w:val="0"/>
+        </w:rPr>
+        <w:t>[</w:t>
+      </w:r>
+      <w:proofErr w:type="gramEnd"/>
+      <w:r>
+        <w:rPr>
+          <w:rStyle w:val="Heading3Char"/>
+          <w:rFonts w:eastAsiaTheme="minorEastAsia"/>
+          <w:b w:val="0"/>
+        </w:rPr>
+        <w:t>]</w:t>
+      </w:r>
+      <w:r>
+        <w:rPr>
+          <w:rStyle w:val="Heading3Char"/>
+          <w:rFonts w:eastAsiaTheme="minorEastAsia" w:hint="eastAsia"/>
+          <w:b w:val="0"/>
+        </w:rPr>
+        <w:t xml:space="preserve"> </w:t>
+      </w:r>
+      <w:r>
+        <w:rPr>
+          <w:rStyle w:val="Heading3Char"/>
+          <w:rFonts w:eastAsiaTheme="minorEastAsia" w:hint="eastAsia"/>
+          <w:b w:val="0"/>
+        </w:rPr>
+        <w:t>数组，注意角标和元素内容的一一对应。</w:t>
+      </w:r>
+    </w:p>
+    <w:p>
+      <w:pPr>
+        <w:rPr>
+          <w:rStyle w:val="Heading3Char"/>
+          <w:rFonts w:eastAsiaTheme="minorEastAsia"/>
+        </w:rPr>
+      </w:pPr>
+      <w:r>
+        <w:rPr>
+          <w:rStyle w:val="Heading3Char"/>
+          <w:rFonts w:eastAsiaTheme="minorEastAsia"/>
+        </w:rPr>
+        <w:t>274</w:t>
+      </w:r>
+      <w:r>
+        <w:rPr>
+          <w:rStyle w:val="Heading3Char"/>
+          <w:rFonts w:eastAsiaTheme="minorEastAsia" w:hint="eastAsia"/>
+        </w:rPr>
+        <w:t xml:space="preserve"> 275</w:t>
+      </w:r>
+      <w:r>
+        <w:rPr>
+          <w:rStyle w:val="Heading3Char"/>
+          <w:rFonts w:eastAsiaTheme="minorEastAsia"/>
+        </w:rPr>
+        <w:t xml:space="preserve"> H-Index</w:t>
+      </w:r>
+    </w:p>
+    <w:p>
+      <w:pPr>
+        <w:rPr>
+          <w:rStyle w:val="Heading3Char"/>
+          <w:rFonts w:eastAsiaTheme="minorEastAsia"/>
+        </w:rPr>
+      </w:pPr>
+      <w:proofErr w:type="spellStart"/>
+      <w:r>
+        <w:rPr>
+          <w:rStyle w:val="Heading3Char"/>
+          <w:rFonts w:eastAsiaTheme="minorEastAsia"/>
+        </w:rPr>
+        <w:t>ReviewII</w:t>
+      </w:r>
+      <w:proofErr w:type="spellEnd"/>
+    </w:p>
+    <w:p>
+      <w:pPr>
+        <w:rPr>
+          <w:rStyle w:val="Heading3Char"/>
+          <w:rFonts w:eastAsiaTheme="minorEastAsia" w:hint="eastAsia"/>
+          <w:b w:val="0"/>
+        </w:rPr>
+      </w:pPr>
+      <w:r>
+        <w:rPr>
+          <w:rStyle w:val="Heading3Char"/>
+          <w:rFonts w:eastAsiaTheme="minorEastAsia"/>
+          <w:b w:val="0"/>
+        </w:rPr>
+        <w:t xml:space="preserve">274-1 </w:t>
+      </w:r>
+      <w:proofErr w:type="gramStart"/>
+      <w:r>
+        <w:rPr>
+          <w:rStyle w:val="Heading3Char"/>
+          <w:rFonts w:eastAsiaTheme="minorEastAsia" w:hint="eastAsia"/>
+          <w:b w:val="0"/>
+        </w:rPr>
+        <w:t>如何实现在数组中</w:t>
+      </w:r>
+      <w:r>
+        <w:rPr>
+          <w:rStyle w:val="Heading3Char"/>
+          <w:rFonts w:eastAsiaTheme="minorEastAsia" w:hint="eastAsia"/>
+          <w:b w:val="0"/>
+        </w:rPr>
+        <w:t>O(</w:t>
+      </w:r>
+      <w:proofErr w:type="gramEnd"/>
+      <w:r>
+        <w:rPr>
+          <w:rStyle w:val="Heading3Char"/>
+          <w:rFonts w:eastAsiaTheme="minorEastAsia" w:hint="eastAsia"/>
+          <w:b w:val="0"/>
+        </w:rPr>
+        <w:t>n)</w:t>
+      </w:r>
+      <w:r>
+        <w:rPr>
+          <w:rStyle w:val="Heading3Char"/>
+          <w:rFonts w:eastAsiaTheme="minorEastAsia" w:hint="eastAsia"/>
+          <w:b w:val="0"/>
+        </w:rPr>
+        <w:t>的解法对数组元素进行分类：另造一个数组，利用角标和元素</w:t>
+      </w:r>
+      <w:r>
+        <w:rPr>
+          <w:rStyle w:val="Heading3Char"/>
+          <w:rFonts w:eastAsiaTheme="minorEastAsia"/>
+          <w:b w:val="0"/>
+        </w:rPr>
+        <w:t>(Integer</w:t>
+      </w:r>
+      <w:r>
+        <w:rPr>
+          <w:rStyle w:val="Heading3Char"/>
+          <w:rFonts w:eastAsiaTheme="minorEastAsia"/>
+          <w:b w:val="0"/>
+        </w:rPr>
+        <w:t>值</w:t>
+      </w:r>
+      <w:r>
+        <w:rPr>
+          <w:rStyle w:val="Heading3Char"/>
+          <w:rFonts w:eastAsiaTheme="minorEastAsia"/>
+          <w:b w:val="0"/>
+        </w:rPr>
+        <w:t>)</w:t>
+      </w:r>
+      <w:r>
+        <w:rPr>
+          <w:rStyle w:val="Heading3Char"/>
+          <w:rFonts w:eastAsiaTheme="minorEastAsia" w:hint="eastAsia"/>
+          <w:b w:val="0"/>
+        </w:rPr>
+        <w:t>的对应关系。</w:t>
+      </w:r>
+    </w:p>
+    <w:p>
+      <w:pPr>
+        <w:rPr>
+          <w:rStyle w:val="Heading3Char"/>
+          <w:rFonts w:eastAsiaTheme="minorEastAsia"/>
+          <w:b w:val="0"/>
+        </w:rPr>
+      </w:pPr>
+      <w:r>
+        <w:rPr>
+          <w:rStyle w:val="Heading3Char"/>
+          <w:rFonts w:eastAsiaTheme="minorEastAsia" w:hint="eastAsia"/>
+          <w:b w:val="0"/>
+        </w:rPr>
+        <w:t xml:space="preserve">275-1 </w:t>
+      </w:r>
+      <w:r>
+        <w:rPr>
+          <w:rStyle w:val="Heading3Char"/>
+          <w:rFonts w:eastAsiaTheme="minorEastAsia" w:hint="eastAsia"/>
+          <w:b w:val="0"/>
+        </w:rPr>
+        <w:t>当题中有条件说，数组已经</w:t>
+      </w:r>
+      <w:r>
+        <w:rPr>
+          <w:rStyle w:val="Heading3Char"/>
+          <w:rFonts w:eastAsiaTheme="minorEastAsia" w:hint="eastAsia"/>
+          <w:b w:val="0"/>
+        </w:rPr>
+        <w:t>sorted</w:t>
+      </w:r>
+      <w:r>
+        <w:rPr>
+          <w:rStyle w:val="Heading3Char"/>
+          <w:rFonts w:eastAsiaTheme="minorEastAsia" w:hint="eastAsia"/>
+          <w:b w:val="0"/>
+        </w:rPr>
+        <w:t>好，需要找某个元素的的时候，一定注意可以考虑</w:t>
+      </w:r>
+      <w:r>
+        <w:rPr>
+          <w:rStyle w:val="Heading3Char"/>
+          <w:rFonts w:eastAsiaTheme="minorEastAsia" w:hint="eastAsia"/>
+          <w:b w:val="0"/>
+        </w:rPr>
+        <w:t xml:space="preserve">Binary </w:t>
+      </w:r>
+      <w:proofErr w:type="gramStart"/>
+      <w:r>
+        <w:rPr>
+          <w:rStyle w:val="Heading3Char"/>
+          <w:rFonts w:eastAsiaTheme="minorEastAsia" w:hint="eastAsia"/>
+          <w:b w:val="0"/>
+        </w:rPr>
+        <w:t>Search</w:t>
+      </w:r>
+      <w:r>
+        <w:rPr>
+          <w:rStyle w:val="Heading3Char"/>
+          <w:rFonts w:eastAsiaTheme="minorEastAsia" w:hint="eastAsia"/>
+          <w:b w:val="0"/>
+        </w:rPr>
+        <w:t>从而优化</w:t>
+      </w:r>
+      <w:r>
+        <w:rPr>
+          <w:rStyle w:val="Heading3Char"/>
+          <w:rFonts w:eastAsiaTheme="minorEastAsia"/>
+          <w:b w:val="0"/>
+        </w:rPr>
+        <w:t>O(</w:t>
+      </w:r>
+      <w:proofErr w:type="gramEnd"/>
+      <w:r>
+        <w:rPr>
+          <w:rStyle w:val="Heading3Char"/>
+          <w:rFonts w:eastAsiaTheme="minorEastAsia"/>
+          <w:b w:val="0"/>
+        </w:rPr>
+        <w:t xml:space="preserve">n) </w:t>
+      </w:r>
+      <w:r>
+        <w:rPr>
+          <w:rStyle w:val="Heading3Char"/>
+          <w:rFonts w:eastAsiaTheme="minorEastAsia"/>
+          <w:b w:val="0"/>
+        </w:rPr>
+        <w:sym w:font="Wingdings" w:char="F0E0"/>
+      </w:r>
+      <w:r>
+        <w:rPr>
+          <w:rStyle w:val="Heading3Char"/>
+          <w:rFonts w:eastAsiaTheme="minorEastAsia"/>
+          <w:b w:val="0"/>
+        </w:rPr>
+        <w:t xml:space="preserve"> O(</w:t>
+      </w:r>
+      <w:proofErr w:type="spellStart"/>
+      <w:r>
+        <w:rPr>
+          <w:rStyle w:val="Heading3Char"/>
+          <w:rFonts w:eastAsiaTheme="minorEastAsia"/>
+          <w:b w:val="0"/>
+        </w:rPr>
+        <w:t>logn</w:t>
+      </w:r>
+      <w:proofErr w:type="spellEnd"/>
+      <w:r>
+        <w:rPr>
+          <w:rStyle w:val="Heading3Char"/>
+          <w:rFonts w:eastAsiaTheme="minorEastAsia"/>
+          <w:b w:val="0"/>
+        </w:rPr>
+        <w:t>)</w:t>
+      </w:r>
+    </w:p>
+    <w:p>
+      <w:pPr>
+        <w:rPr>
+          <w:rStyle w:val="Heading3Char"/>
+          <w:rFonts w:eastAsiaTheme="minorEastAsia"/>
+        </w:rPr>
+      </w:pPr>
+      <w:r>
+        <w:rPr>
+          <w:rStyle w:val="Heading3Char"/>
+          <w:rFonts w:eastAsiaTheme="minorEastAsia"/>
+        </w:rPr>
+        <w:t>276 Find the Celebrity</w:t>
+      </w:r>
+    </w:p>
+    <w:p>
+      <w:pPr>
+        <w:rPr>
+          <w:rStyle w:val="Heading3Char"/>
+          <w:rFonts w:eastAsiaTheme="minorEastAsia"/>
+          <w:b w:val="0"/>
+        </w:rPr>
+      </w:pPr>
+      <w:r>
+        <w:rPr>
+          <w:rStyle w:val="Heading3Char"/>
+          <w:rFonts w:eastAsiaTheme="minorEastAsia"/>
+          <w:b w:val="0"/>
+        </w:rPr>
+        <w:t>276-1 My Solution: Greedy, dynamic decide the next input</w:t>
+      </w:r>
+      <w:r>
+        <w:rPr>
+          <w:rStyle w:val="Heading3Char"/>
+          <w:rFonts w:eastAsiaTheme="minorEastAsia"/>
+          <w:b w:val="0"/>
+        </w:rPr>
+        <w:t xml:space="preserve"> in recursion</w:t>
+      </w:r>
+    </w:p>
+    <w:p>
+      <w:pPr>
+        <w:rPr>
+          <w:rStyle w:val="Heading3Char"/>
+          <w:rFonts w:eastAsiaTheme="minorEastAsia"/>
+        </w:rPr>
+      </w:pPr>
+      <w:r>
+        <w:rPr>
+          <w:rStyle w:val="Heading3Char"/>
+          <w:rFonts w:eastAsiaTheme="minorEastAsia"/>
+        </w:rPr>
+        <w:t>277 Find the Celebrity</w:t>
+      </w:r>
+    </w:p>
+    <w:p>
+      <w:pPr>
+        <w:rPr>
+          <w:rStyle w:val="Heading3Char"/>
+          <w:rFonts w:eastAsiaTheme="minorEastAsia"/>
+        </w:rPr>
+      </w:pPr>
+      <w:r>
+        <w:rPr>
+          <w:rStyle w:val="Heading3Char"/>
+          <w:rFonts w:eastAsiaTheme="minorEastAsia"/>
+        </w:rPr>
+        <w:t>Review II</w:t>
+      </w:r>
+    </w:p>
+    <w:p>
+      <w:pPr>
+        <w:rPr>
+          <w:rStyle w:val="Heading3Char"/>
+          <w:rFonts w:eastAsiaTheme="minorEastAsia"/>
+          <w:b w:val="0"/>
+        </w:rPr>
+      </w:pPr>
+      <w:r>
+        <w:rPr>
+          <w:rStyle w:val="Heading3Char"/>
+          <w:rFonts w:eastAsiaTheme="minorEastAsia"/>
+          <w:b w:val="0"/>
+        </w:rPr>
+        <w:t>277-1 Think again and again on loop 1!!!</w:t>
+      </w:r>
+    </w:p>
+    <w:p>
+      <w:pPr>
+        <w:rPr>
+          <w:rStyle w:val="Heading3Char"/>
+          <w:rFonts w:eastAsiaTheme="minorEastAsia"/>
+        </w:rPr>
+      </w:pPr>
+      <w:r>
+        <w:rPr>
+          <w:rStyle w:val="Heading3Char"/>
+          <w:rFonts w:eastAsiaTheme="minorEastAsia"/>
+        </w:rPr>
+        <w:t>278 First Bad Version</w:t>
+      </w:r>
+    </w:p>
+    <w:p>
+      <w:pPr>
+        <w:rPr>
+          <w:rStyle w:val="Heading3Char"/>
+          <w:rFonts w:eastAsiaTheme="minorEastAsia"/>
+        </w:rPr>
+      </w:pPr>
+      <w:r>
+        <w:rPr>
+          <w:rStyle w:val="Heading3Char"/>
+          <w:rFonts w:eastAsiaTheme="minorEastAsia"/>
+        </w:rPr>
+        <w:t>Review III</w:t>
+      </w:r>
+    </w:p>
+    <w:p>
+      <w:pPr>
+        <w:rPr>
+          <w:rStyle w:val="Heading3Char"/>
+          <w:rFonts w:eastAsiaTheme="minorEastAsia"/>
+          <w:b w:val="0"/>
+        </w:rPr>
+      </w:pPr>
+      <w:r>
+        <w:rPr>
+          <w:rStyle w:val="Heading3Char"/>
+          <w:rFonts w:eastAsiaTheme="minorEastAsia"/>
+          <w:b w:val="0"/>
+        </w:rPr>
+        <w:t xml:space="preserve">278-1 My </w:t>
+      </w:r>
+      <w:proofErr w:type="gramStart"/>
+      <w:r>
+        <w:rPr>
+          <w:rStyle w:val="Heading3Char"/>
+          <w:rFonts w:eastAsiaTheme="minorEastAsia"/>
+          <w:b w:val="0"/>
+        </w:rPr>
+        <w:t>solution :</w:t>
+      </w:r>
+      <w:proofErr w:type="gramEnd"/>
+      <w:r>
+        <w:rPr>
+          <w:rStyle w:val="Heading3Char"/>
+          <w:rFonts w:eastAsiaTheme="minorEastAsia"/>
+          <w:b w:val="0"/>
+        </w:rPr>
+        <w:t xml:space="preserve"> start &lt; end -1  cannot pass. Please figure out why! Thanks!</w:t>
+      </w:r>
+    </w:p>
+    <w:p>
+      <w:pPr>
+        <w:rPr>
+          <w:rStyle w:val="Heading3Char"/>
+          <w:rFonts w:eastAsiaTheme="minorEastAsia"/>
+          <w:b w:val="0"/>
+        </w:rPr>
+      </w:pPr>
+      <w:r>
+        <w:rPr>
+          <w:rStyle w:val="Heading3Char"/>
+          <w:rFonts w:eastAsiaTheme="minorEastAsia" w:hint="eastAsia"/>
+          <w:b w:val="0"/>
+        </w:rPr>
+        <w:t>279 Perfect</w:t>
+      </w:r>
+      <w:r>
+        <w:rPr>
+          <w:rStyle w:val="Heading3Char"/>
+          <w:rFonts w:eastAsiaTheme="minorEastAsia"/>
+          <w:b w:val="0"/>
+        </w:rPr>
+        <w:t xml:space="preserve"> </w:t>
+      </w:r>
       <w:bookmarkStart w:id="0" w:name="_GoBack"/>
       <w:bookmarkEnd w:id="0"/>
-    </w:p>
-    <w:p>
-      <w:pPr>
-        <w:rPr>
-          <w:rStyle w:val="Heading3Char"/>
-          <w:rFonts w:eastAsiaTheme="minorEastAsia"/>
-          <w:b w:val="0"/>
-        </w:rPr>
-      </w:pPr>
-      <w:r>
-        <w:rPr>
-          <w:rStyle w:val="Heading3Char"/>
-          <w:rFonts w:eastAsiaTheme="minorEastAsia"/>
-          <w:b w:val="0"/>
-        </w:rPr>
-        <w:lastRenderedPageBreak/>
-        <w:t xml:space="preserve">273-1 </w:t>
-      </w:r>
-      <w:proofErr w:type="gramStart"/>
-      <w:r>
-        <w:rPr>
-          <w:rStyle w:val="Heading3Char"/>
-          <w:rFonts w:eastAsiaTheme="minorEastAsia" w:hint="eastAsia"/>
-          <w:b w:val="0"/>
-        </w:rPr>
-        <w:t>String</w:t>
-      </w:r>
-      <w:r>
-        <w:rPr>
-          <w:rStyle w:val="Heading3Char"/>
-          <w:rFonts w:eastAsiaTheme="minorEastAsia"/>
-          <w:b w:val="0"/>
-        </w:rPr>
-        <w:t>[</w:t>
-      </w:r>
-      <w:proofErr w:type="gramEnd"/>
-      <w:r>
-        <w:rPr>
-          <w:rStyle w:val="Heading3Char"/>
-          <w:rFonts w:eastAsiaTheme="minorEastAsia"/>
-          <w:b w:val="0"/>
-        </w:rPr>
-        <w:t xml:space="preserve">] </w:t>
-      </w:r>
-      <w:r>
-        <w:rPr>
-          <w:rStyle w:val="Heading3Char"/>
-          <w:rFonts w:eastAsiaTheme="minorEastAsia" w:hint="eastAsia"/>
-          <w:b w:val="0"/>
-        </w:rPr>
-        <w:t>array</w:t>
-      </w:r>
-      <w:r>
-        <w:rPr>
-          <w:rStyle w:val="Heading3Char"/>
-          <w:rFonts w:eastAsiaTheme="minorEastAsia" w:hint="eastAsia"/>
-          <w:b w:val="0"/>
-        </w:rPr>
-        <w:t>不能声明为</w:t>
-      </w:r>
-      <w:r>
-        <w:rPr>
-          <w:rStyle w:val="Heading3Char"/>
-          <w:rFonts w:eastAsiaTheme="minorEastAsia" w:hint="eastAsia"/>
-          <w:b w:val="0"/>
-        </w:rPr>
-        <w:t>final</w:t>
-      </w:r>
-      <w:r>
-        <w:rPr>
-          <w:rStyle w:val="Heading3Char"/>
-          <w:rFonts w:eastAsiaTheme="minorEastAsia" w:hint="eastAsia"/>
-          <w:b w:val="0"/>
-        </w:rPr>
-        <w:t>。因为</w:t>
-      </w:r>
-      <w:r>
-        <w:rPr>
-          <w:rStyle w:val="Heading3Char"/>
-          <w:rFonts w:eastAsiaTheme="minorEastAsia" w:hint="eastAsia"/>
-          <w:b w:val="0"/>
-        </w:rPr>
-        <w:t>String</w:t>
-      </w:r>
-      <w:r>
-        <w:rPr>
-          <w:rStyle w:val="Heading3Char"/>
-          <w:rFonts w:eastAsiaTheme="minorEastAsia" w:hint="eastAsia"/>
-          <w:b w:val="0"/>
-        </w:rPr>
-        <w:t>是</w:t>
-      </w:r>
-      <w:r>
-        <w:rPr>
-          <w:rStyle w:val="Heading3Char"/>
-          <w:rFonts w:eastAsiaTheme="minorEastAsia" w:hint="eastAsia"/>
-          <w:b w:val="0"/>
-        </w:rPr>
-        <w:t>object</w:t>
-      </w:r>
-      <w:r>
-        <w:rPr>
-          <w:rStyle w:val="Heading3Char"/>
-          <w:rFonts w:eastAsiaTheme="minorEastAsia" w:hint="eastAsia"/>
-          <w:b w:val="0"/>
-        </w:rPr>
-        <w:t>！！！</w:t>
-      </w:r>
-    </w:p>
-    <w:p>
-      <w:pPr>
-        <w:rPr>
-          <w:rStyle w:val="Heading3Char"/>
-          <w:rFonts w:eastAsiaTheme="minorEastAsia"/>
-          <w:b w:val="0"/>
-        </w:rPr>
-      </w:pPr>
-      <w:r>
-        <w:rPr>
-          <w:rStyle w:val="Heading3Char"/>
-          <w:rFonts w:eastAsiaTheme="minorEastAsia" w:hint="eastAsia"/>
-          <w:b w:val="0"/>
-        </w:rPr>
-        <w:t>如何声明</w:t>
-      </w:r>
-      <w:r>
-        <w:rPr>
-          <w:rStyle w:val="Heading3Char"/>
-          <w:rFonts w:eastAsiaTheme="minorEastAsia" w:hint="eastAsia"/>
-          <w:b w:val="0"/>
-        </w:rPr>
-        <w:t>String</w:t>
-      </w:r>
-      <w:r>
-        <w:rPr>
-          <w:rStyle w:val="Heading3Char"/>
-          <w:rFonts w:eastAsiaTheme="minorEastAsia" w:hint="eastAsia"/>
-          <w:b w:val="0"/>
-        </w:rPr>
-        <w:t>数组</w:t>
-      </w:r>
-      <w:r>
-        <w:rPr>
-          <w:rStyle w:val="Heading3Char"/>
-          <w:rFonts w:eastAsiaTheme="minorEastAsia"/>
-          <w:b w:val="0"/>
-        </w:rPr>
-        <w:t>String[</w:t>
-      </w:r>
-      <w:r>
-        <w:rPr>
-          <w:rStyle w:val="Heading3Char"/>
-          <w:rFonts w:eastAsiaTheme="minorEastAsia"/>
-          <w:b w:val="0"/>
-        </w:rPr>
-        <w:t>] digit = {"","</w:t>
-      </w:r>
-      <w:proofErr w:type="spellStart"/>
-      <w:r>
-        <w:rPr>
-          <w:rStyle w:val="Heading3Char"/>
-          <w:rFonts w:eastAsiaTheme="minorEastAsia"/>
-          <w:b w:val="0"/>
-        </w:rPr>
-        <w:t>One","Two”,”Three</w:t>
-      </w:r>
-      <w:proofErr w:type="spellEnd"/>
-      <w:r>
-        <w:rPr>
-          <w:rStyle w:val="Heading3Char"/>
-          <w:rFonts w:eastAsiaTheme="minorEastAsia"/>
-          <w:b w:val="0"/>
-        </w:rPr>
-        <w:t>”</w:t>
-      </w:r>
-      <w:r>
-        <w:rPr>
-          <w:rStyle w:val="Heading3Char"/>
-          <w:rFonts w:eastAsiaTheme="minorEastAsia" w:hint="eastAsia"/>
-          <w:b w:val="0"/>
-        </w:rPr>
-        <w:t>}</w:t>
-      </w:r>
-      <w:r>
-        <w:rPr>
-          <w:rStyle w:val="Heading3Char"/>
-          <w:rFonts w:eastAsiaTheme="minorEastAsia"/>
-          <w:b w:val="0"/>
-        </w:rPr>
-        <w:t>;</w:t>
-      </w:r>
-    </w:p>
-    <w:p>
-      <w:pPr>
-        <w:rPr>
-          <w:rStyle w:val="Heading3Char"/>
-          <w:rFonts w:eastAsiaTheme="minorEastAsia" w:hint="eastAsia"/>
-          <w:b w:val="0"/>
-        </w:rPr>
-      </w:pPr>
-      <w:r>
-        <w:rPr>
-          <w:rStyle w:val="Heading3Char"/>
-          <w:rFonts w:eastAsiaTheme="minorEastAsia"/>
-          <w:b w:val="0"/>
-        </w:rPr>
-        <w:t xml:space="preserve">273-2 </w:t>
-      </w:r>
-      <w:r>
-        <w:rPr>
-          <w:rStyle w:val="Heading3Char"/>
-          <w:rFonts w:eastAsiaTheme="minorEastAsia" w:hint="eastAsia"/>
-          <w:b w:val="0"/>
-        </w:rPr>
-        <w:t>对于某些</w:t>
-      </w:r>
-      <w:r>
-        <w:rPr>
-          <w:rStyle w:val="Heading3Char"/>
-          <w:rFonts w:eastAsiaTheme="minorEastAsia" w:hint="eastAsia"/>
-          <w:b w:val="0"/>
-        </w:rPr>
-        <w:t>String</w:t>
-      </w:r>
-      <w:r>
-        <w:rPr>
-          <w:rStyle w:val="Heading3Char"/>
-          <w:rFonts w:eastAsiaTheme="minorEastAsia" w:hint="eastAsia"/>
-          <w:b w:val="0"/>
-        </w:rPr>
-        <w:t>需要重复引用多次的情况，</w:t>
-      </w:r>
-      <w:proofErr w:type="gramStart"/>
-      <w:r>
-        <w:rPr>
-          <w:rStyle w:val="Heading3Char"/>
-          <w:rFonts w:eastAsiaTheme="minorEastAsia" w:hint="eastAsia"/>
-          <w:b w:val="0"/>
-        </w:rPr>
-        <w:t>用</w:t>
-      </w:r>
-      <w:r>
-        <w:rPr>
-          <w:rStyle w:val="Heading3Char"/>
-          <w:rFonts w:eastAsiaTheme="minorEastAsia" w:hint="eastAsia"/>
-          <w:b w:val="0"/>
-        </w:rPr>
-        <w:t>String</w:t>
-      </w:r>
-      <w:r>
-        <w:rPr>
-          <w:rStyle w:val="Heading3Char"/>
-          <w:rFonts w:eastAsiaTheme="minorEastAsia"/>
-          <w:b w:val="0"/>
-        </w:rPr>
-        <w:t>[</w:t>
-      </w:r>
-      <w:proofErr w:type="gramEnd"/>
-      <w:r>
-        <w:rPr>
-          <w:rStyle w:val="Heading3Char"/>
-          <w:rFonts w:eastAsiaTheme="minorEastAsia"/>
-          <w:b w:val="0"/>
-        </w:rPr>
-        <w:t>]</w:t>
-      </w:r>
-      <w:r>
-        <w:rPr>
-          <w:rStyle w:val="Heading3Char"/>
-          <w:rFonts w:eastAsiaTheme="minorEastAsia" w:hint="eastAsia"/>
-          <w:b w:val="0"/>
-        </w:rPr>
-        <w:t xml:space="preserve"> </w:t>
-      </w:r>
-      <w:r>
-        <w:rPr>
-          <w:rStyle w:val="Heading3Char"/>
-          <w:rFonts w:eastAsiaTheme="minorEastAsia" w:hint="eastAsia"/>
-          <w:b w:val="0"/>
-        </w:rPr>
-        <w:t>数组，注意角标和元素内容的一一对应。</w:t>
+      <w:r>
+        <w:rPr>
+          <w:rStyle w:val="Heading3Char"/>
+          <w:rFonts w:eastAsiaTheme="minorEastAsia"/>
+          <w:b w:val="0"/>
+        </w:rPr>
+        <w:t>Squares</w:t>
       </w:r>
     </w:p>
     <w:p>
@@ -5169,7 +5600,7 @@
 </file>
 
 <file path=customXml/itemProps1.xml><?xml version="1.0" encoding="utf-8"?>
-<ds:datastoreItem xmlns:ds="http://schemas.openxmlformats.org/officeDocument/2006/customXml" ds:itemID="{180E7B1A-6E14-4224-89B7-7A131DD11173}">
+<ds:datastoreItem xmlns:ds="http://schemas.openxmlformats.org/officeDocument/2006/customXml" ds:itemID="{31B7BA80-8B3E-4988-AF23-8F0D4037D38B}">
   <ds:schemaRefs>
     <ds:schemaRef ds:uri="http://schemas.openxmlformats.org/officeDocument/2006/bibliography"/>
   </ds:schemaRefs>

--- a/CodeLearning_DFPC3/LCQuestion251to300.docx
+++ b/CodeLearning_DFPC3/LCQuestion251to300.docx
@@ -156,41 +156,13 @@
         </w:rPr>
         <w:t>的结构，不要设置</w:t>
       </w:r>
-      <w:proofErr w:type="spellStart"/>
-      <w:r>
-        <w:rPr>
-          <w:rStyle w:val="Heading3Char"/>
-          <w:rFonts w:eastAsiaTheme="minorEastAsia" w:hint="eastAsia"/>
-          <w:b w:val="0"/>
-        </w:rPr>
-        <w:t>totallevel</w:t>
-      </w:r>
-      <w:proofErr w:type="spellEnd"/>
-      <w:r>
-        <w:rPr>
-          <w:rStyle w:val="Heading3Char"/>
-          <w:rFonts w:eastAsiaTheme="minorEastAsia" w:hint="eastAsia"/>
-          <w:b w:val="0"/>
-        </w:rPr>
-        <w:t xml:space="preserve"> </w:t>
-      </w:r>
-      <w:proofErr w:type="spellStart"/>
-      <w:r>
-        <w:rPr>
-          <w:rStyle w:val="Heading3Char"/>
-          <w:rFonts w:eastAsiaTheme="minorEastAsia" w:hint="eastAsia"/>
-          <w:b w:val="0"/>
-        </w:rPr>
-        <w:t>totalinlist</w:t>
-      </w:r>
-      <w:proofErr w:type="spellEnd"/>
-      <w:r>
-        <w:rPr>
-          <w:rStyle w:val="Heading3Char"/>
-          <w:rFonts w:eastAsiaTheme="minorEastAsia" w:hint="eastAsia"/>
-          <w:b w:val="0"/>
-        </w:rPr>
-        <w:t xml:space="preserve"> </w:t>
+      <w:r>
+        <w:rPr>
+          <w:rStyle w:val="Heading3Char"/>
+          <w:rFonts w:eastAsiaTheme="minorEastAsia" w:hint="eastAsia"/>
+          <w:b w:val="0"/>
+        </w:rPr>
+        <w:t xml:space="preserve">totallevel totalinlist </w:t>
       </w:r>
       <w:r>
         <w:rPr>
@@ -491,450 +463,315 @@
           <w:rStyle w:val="Heading3Char"/>
           <w:rFonts w:eastAsiaTheme="minorEastAsia"/>
         </w:rPr>
+        <w:t xml:space="preserve"> In BST</w:t>
+      </w:r>
+    </w:p>
+    <w:p>
+      <w:pPr>
+        <w:rPr>
+          <w:rStyle w:val="Heading3Char"/>
+          <w:rFonts w:eastAsiaTheme="minorEastAsia"/>
+        </w:rPr>
+      </w:pPr>
+      <w:r>
+        <w:rPr>
+          <w:rStyle w:val="Heading3Char"/>
+          <w:rFonts w:eastAsiaTheme="minorEastAsia"/>
+        </w:rPr>
+        <w:t>Review III</w:t>
+      </w:r>
+    </w:p>
+    <w:p>
+      <w:pPr>
+        <w:rPr>
+          <w:rStyle w:val="Heading3Char"/>
+          <w:rFonts w:eastAsiaTheme="minorEastAsia"/>
+          <w:b w:val="0"/>
+        </w:rPr>
+      </w:pPr>
+      <w:r>
+        <w:rPr>
+          <w:rStyle w:val="Heading3Char"/>
+          <w:rFonts w:eastAsiaTheme="minorEastAsia"/>
+          <w:b w:val="0"/>
+        </w:rPr>
+        <w:t xml:space="preserve">255-1 </w:t>
+      </w:r>
+      <w:r>
+        <w:rPr>
+          <w:rStyle w:val="Heading3Char"/>
+          <w:rFonts w:eastAsiaTheme="minorEastAsia" w:hint="eastAsia"/>
+          <w:b w:val="0"/>
+        </w:rPr>
+        <w:t>Stack</w:t>
+      </w:r>
+      <w:r>
+        <w:rPr>
+          <w:rStyle w:val="Heading3Char"/>
+          <w:rFonts w:eastAsiaTheme="minorEastAsia" w:hint="eastAsia"/>
+          <w:b w:val="0"/>
+        </w:rPr>
+        <w:t>用于</w:t>
+      </w:r>
+      <w:r>
+        <w:rPr>
+          <w:rStyle w:val="Heading3Char"/>
+          <w:rFonts w:eastAsiaTheme="minorEastAsia" w:hint="eastAsia"/>
+          <w:b w:val="0"/>
+        </w:rPr>
+        <w:t>tree</w:t>
+      </w:r>
+      <w:r>
+        <w:rPr>
+          <w:rStyle w:val="Heading3Char"/>
+          <w:rFonts w:eastAsiaTheme="minorEastAsia" w:hint="eastAsia"/>
+          <w:b w:val="0"/>
+        </w:rPr>
+        <w:t>的遍历。当发现</w:t>
+      </w:r>
+      <w:r>
+        <w:rPr>
+          <w:rStyle w:val="Heading3Char"/>
+          <w:rFonts w:eastAsiaTheme="minorEastAsia" w:hint="eastAsia"/>
+          <w:b w:val="0"/>
+        </w:rPr>
+        <w:t>当前值大于前一个值的时候一定到了右孩子。</w:t>
+      </w:r>
+    </w:p>
+    <w:p>
+      <w:pPr>
+        <w:rPr>
+          <w:rStyle w:val="Heading3Char"/>
+          <w:rFonts w:eastAsiaTheme="minorEastAsia"/>
+        </w:rPr>
+      </w:pPr>
+      <w:r>
+        <w:rPr>
+          <w:rStyle w:val="Heading3Char"/>
+          <w:rFonts w:eastAsiaTheme="minorEastAsia"/>
+        </w:rPr>
+        <w:t>256 Paint House</w:t>
+      </w:r>
+    </w:p>
+    <w:p>
+      <w:pPr>
+        <w:rPr>
+          <w:rStyle w:val="Heading3Char"/>
+          <w:rFonts w:eastAsiaTheme="minorEastAsia"/>
+        </w:rPr>
+      </w:pPr>
+      <w:r>
+        <w:rPr>
+          <w:rStyle w:val="Heading3Char"/>
+          <w:rFonts w:eastAsiaTheme="minorEastAsia"/>
+        </w:rPr>
+        <w:t>Review III</w:t>
+      </w:r>
+    </w:p>
+    <w:p>
+      <w:pPr>
+        <w:rPr>
+          <w:rStyle w:val="Heading3Char"/>
+          <w:rFonts w:eastAsiaTheme="minorEastAsia"/>
+          <w:b w:val="0"/>
+        </w:rPr>
+      </w:pPr>
+      <w:r>
+        <w:rPr>
+          <w:rStyle w:val="Heading3Char"/>
+          <w:rFonts w:eastAsiaTheme="minorEastAsia"/>
+          <w:b w:val="0"/>
+        </w:rPr>
+        <w:t>256-1 DP based on a group of data on each level!!! Revisit!!!</w:t>
+      </w:r>
+    </w:p>
+    <w:p>
+      <w:pPr>
+        <w:rPr>
+          <w:rStyle w:val="Heading3Char"/>
+          <w:rFonts w:eastAsiaTheme="minorEastAsia"/>
+        </w:rPr>
+      </w:pPr>
+      <w:r>
+        <w:rPr>
+          <w:rStyle w:val="Heading3Char"/>
+          <w:rFonts w:eastAsiaTheme="minorEastAsia"/>
+        </w:rPr>
+        <w:t xml:space="preserve">257 </w:t>
+      </w:r>
+      <w:r>
+        <w:rPr>
+          <w:rStyle w:val="Heading3Char"/>
+          <w:rFonts w:eastAsiaTheme="minorEastAsia"/>
+        </w:rPr>
+        <w:t>BT Paths</w:t>
+      </w:r>
+    </w:p>
+    <w:p>
+      <w:pPr>
+        <w:rPr>
+          <w:rStyle w:val="Heading3Char"/>
+          <w:rFonts w:eastAsiaTheme="minorEastAsia"/>
+        </w:rPr>
+      </w:pPr>
+      <w:r>
+        <w:rPr>
+          <w:rStyle w:val="Heading3Char"/>
+          <w:rFonts w:eastAsiaTheme="minorEastAsia"/>
+        </w:rPr>
+        <w:t>258 AddDigits</w:t>
+      </w:r>
+    </w:p>
+    <w:p>
+      <w:pPr>
+        <w:rPr>
+          <w:rStyle w:val="Heading3Char"/>
+          <w:rFonts w:eastAsiaTheme="minorEastAsia"/>
+        </w:rPr>
+      </w:pPr>
+      <w:r>
+        <w:rPr>
+          <w:rStyle w:val="Heading3Char"/>
+          <w:rFonts w:eastAsiaTheme="minorEastAsia"/>
+        </w:rPr>
+        <w:t>Review II</w:t>
+      </w:r>
+    </w:p>
+    <w:p>
+      <w:pPr>
+        <w:rPr>
+          <w:rStyle w:val="Heading3Char"/>
+          <w:rFonts w:eastAsiaTheme="minorEastAsia"/>
+          <w:b w:val="0"/>
+        </w:rPr>
+      </w:pPr>
+      <w:r>
+        <w:rPr>
+          <w:rStyle w:val="Heading3Char"/>
+          <w:rFonts w:eastAsiaTheme="minorEastAsia"/>
+          <w:b w:val="0"/>
+        </w:rPr>
+        <w:t xml:space="preserve">258-1 </w:t>
+      </w:r>
+      <w:r>
+        <w:rPr>
+          <w:rStyle w:val="Heading3Char"/>
+          <w:rFonts w:eastAsiaTheme="minorEastAsia" w:hint="eastAsia"/>
+          <w:b w:val="0"/>
+        </w:rPr>
+        <w:t>如何把</w:t>
+      </w:r>
+      <w:r>
+        <w:rPr>
+          <w:rStyle w:val="Heading3Char"/>
+          <w:rFonts w:eastAsiaTheme="minorEastAsia" w:hint="eastAsia"/>
+          <w:b w:val="0"/>
+        </w:rPr>
+        <w:t>Integer</w:t>
+      </w:r>
+      <w:r>
+        <w:rPr>
+          <w:rStyle w:val="Heading3Char"/>
+          <w:rFonts w:eastAsiaTheme="minorEastAsia" w:hint="eastAsia"/>
+          <w:b w:val="0"/>
+        </w:rPr>
+        <w:t>变成</w:t>
+      </w:r>
+      <w:r>
+        <w:rPr>
+          <w:rStyle w:val="Heading3Char"/>
+          <w:rFonts w:eastAsiaTheme="minorEastAsia" w:hint="eastAsia"/>
+          <w:b w:val="0"/>
+        </w:rPr>
+        <w:t>String</w:t>
+      </w:r>
+      <w:r>
+        <w:rPr>
+          <w:rStyle w:val="Heading3Char"/>
+          <w:rFonts w:eastAsiaTheme="minorEastAsia" w:hint="eastAsia"/>
+          <w:b w:val="0"/>
+        </w:rPr>
+        <w:t>：</w:t>
+      </w:r>
+      <w:r>
+        <w:rPr>
+          <w:rStyle w:val="Heading3Char"/>
+          <w:rFonts w:eastAsiaTheme="minorEastAsia" w:hint="eastAsia"/>
+          <w:b w:val="0"/>
+        </w:rPr>
         <w:t xml:space="preserve"> </w:t>
       </w:r>
-      <w:proofErr w:type="gramStart"/>
-      <w:r>
-        <w:rPr>
-          <w:rStyle w:val="Heading3Char"/>
-          <w:rFonts w:eastAsiaTheme="minorEastAsia"/>
-        </w:rPr>
-        <w:t>In</w:t>
-      </w:r>
-      <w:proofErr w:type="gramEnd"/>
-      <w:r>
-        <w:rPr>
-          <w:rStyle w:val="Heading3Char"/>
-          <w:rFonts w:eastAsiaTheme="minorEastAsia"/>
-        </w:rPr>
-        <w:t xml:space="preserve"> BST</w:t>
-      </w:r>
-    </w:p>
-    <w:p>
-      <w:pPr>
-        <w:rPr>
-          <w:rStyle w:val="Heading3Char"/>
-          <w:rFonts w:eastAsiaTheme="minorEastAsia"/>
-        </w:rPr>
-      </w:pPr>
-      <w:r>
-        <w:rPr>
-          <w:rStyle w:val="Heading3Char"/>
-          <w:rFonts w:eastAsiaTheme="minorEastAsia"/>
-        </w:rPr>
-        <w:t>Review III</w:t>
-      </w:r>
-    </w:p>
-    <w:p>
-      <w:pPr>
-        <w:rPr>
-          <w:rStyle w:val="Heading3Char"/>
-          <w:rFonts w:eastAsiaTheme="minorEastAsia"/>
-          <w:b w:val="0"/>
-        </w:rPr>
-      </w:pPr>
-      <w:r>
-        <w:rPr>
-          <w:rStyle w:val="Heading3Char"/>
-          <w:rFonts w:eastAsiaTheme="minorEastAsia"/>
-          <w:b w:val="0"/>
-        </w:rPr>
-        <w:t xml:space="preserve">255-1 </w:t>
-      </w:r>
-      <w:r>
-        <w:rPr>
-          <w:rStyle w:val="Heading3Char"/>
-          <w:rFonts w:eastAsiaTheme="minorEastAsia" w:hint="eastAsia"/>
-          <w:b w:val="0"/>
-        </w:rPr>
-        <w:t>Stack</w:t>
-      </w:r>
-      <w:r>
-        <w:rPr>
-          <w:rStyle w:val="Heading3Char"/>
-          <w:rFonts w:eastAsiaTheme="minorEastAsia" w:hint="eastAsia"/>
-          <w:b w:val="0"/>
-        </w:rPr>
-        <w:t>用于</w:t>
-      </w:r>
-      <w:r>
-        <w:rPr>
-          <w:rStyle w:val="Heading3Char"/>
-          <w:rFonts w:eastAsiaTheme="minorEastAsia" w:hint="eastAsia"/>
-          <w:b w:val="0"/>
-        </w:rPr>
-        <w:t>tree</w:t>
-      </w:r>
-      <w:r>
-        <w:rPr>
-          <w:rStyle w:val="Heading3Char"/>
-          <w:rFonts w:eastAsiaTheme="minorEastAsia" w:hint="eastAsia"/>
-          <w:b w:val="0"/>
-        </w:rPr>
-        <w:t>的遍历。当发现</w:t>
-      </w:r>
-      <w:r>
-        <w:rPr>
-          <w:rStyle w:val="Heading3Char"/>
-          <w:rFonts w:eastAsiaTheme="minorEastAsia" w:hint="eastAsia"/>
-          <w:b w:val="0"/>
-        </w:rPr>
-        <w:t>当前值大于前一个值的时候一定到了右孩子。</w:t>
-      </w:r>
-    </w:p>
-    <w:p>
-      <w:pPr>
-        <w:rPr>
-          <w:rStyle w:val="Heading3Char"/>
-          <w:rFonts w:eastAsiaTheme="minorEastAsia"/>
-        </w:rPr>
-      </w:pPr>
-      <w:r>
-        <w:rPr>
-          <w:rStyle w:val="Heading3Char"/>
-          <w:rFonts w:eastAsiaTheme="minorEastAsia"/>
-        </w:rPr>
-        <w:t>256 Paint House</w:t>
-      </w:r>
-    </w:p>
-    <w:p>
-      <w:pPr>
-        <w:rPr>
-          <w:rStyle w:val="Heading3Char"/>
-          <w:rFonts w:eastAsiaTheme="minorEastAsia"/>
-        </w:rPr>
-      </w:pPr>
-      <w:r>
-        <w:rPr>
-          <w:rStyle w:val="Heading3Char"/>
-          <w:rFonts w:eastAsiaTheme="minorEastAsia"/>
-        </w:rPr>
-        <w:t>Review III</w:t>
-      </w:r>
-    </w:p>
-    <w:p>
-      <w:pPr>
-        <w:rPr>
-          <w:rStyle w:val="Heading3Char"/>
-          <w:rFonts w:eastAsiaTheme="minorEastAsia"/>
-          <w:b w:val="0"/>
-        </w:rPr>
-      </w:pPr>
-      <w:r>
-        <w:rPr>
-          <w:rStyle w:val="Heading3Char"/>
-          <w:rFonts w:eastAsiaTheme="minorEastAsia"/>
-          <w:b w:val="0"/>
-        </w:rPr>
-        <w:t>256-1 DP based on a group of data on each level!!! Revisit!!!</w:t>
-      </w:r>
-    </w:p>
-    <w:p>
-      <w:pPr>
-        <w:rPr>
-          <w:rStyle w:val="Heading3Char"/>
-          <w:rFonts w:eastAsiaTheme="minorEastAsia"/>
-        </w:rPr>
-      </w:pPr>
-      <w:r>
-        <w:rPr>
-          <w:rStyle w:val="Heading3Char"/>
-          <w:rFonts w:eastAsiaTheme="minorEastAsia"/>
-        </w:rPr>
-        <w:t xml:space="preserve">257 </w:t>
-      </w:r>
-      <w:r>
-        <w:rPr>
-          <w:rStyle w:val="Heading3Char"/>
-          <w:rFonts w:eastAsiaTheme="minorEastAsia"/>
-        </w:rPr>
-        <w:t>BT Paths</w:t>
-      </w:r>
-    </w:p>
-    <w:p>
-      <w:pPr>
-        <w:rPr>
-          <w:rStyle w:val="Heading3Char"/>
-          <w:rFonts w:eastAsiaTheme="minorEastAsia"/>
-        </w:rPr>
-      </w:pPr>
-      <w:r>
-        <w:rPr>
-          <w:rStyle w:val="Heading3Char"/>
-          <w:rFonts w:eastAsiaTheme="minorEastAsia"/>
-        </w:rPr>
-        <w:t xml:space="preserve">258 </w:t>
-      </w:r>
-      <w:proofErr w:type="spellStart"/>
-      <w:r>
-        <w:rPr>
-          <w:rStyle w:val="Heading3Char"/>
-          <w:rFonts w:eastAsiaTheme="minorEastAsia"/>
-        </w:rPr>
-        <w:t>AddDigits</w:t>
-      </w:r>
-      <w:proofErr w:type="spellEnd"/>
-    </w:p>
-    <w:p>
-      <w:pPr>
-        <w:rPr>
-          <w:rStyle w:val="Heading3Char"/>
-          <w:rFonts w:eastAsiaTheme="minorEastAsia"/>
-        </w:rPr>
-      </w:pPr>
-      <w:r>
-        <w:rPr>
-          <w:rStyle w:val="Heading3Char"/>
-          <w:rFonts w:eastAsiaTheme="minorEastAsia"/>
-        </w:rPr>
-        <w:t>Review II</w:t>
-      </w:r>
-    </w:p>
-    <w:p>
-      <w:pPr>
-        <w:rPr>
-          <w:rStyle w:val="Heading3Char"/>
-          <w:rFonts w:eastAsiaTheme="minorEastAsia"/>
-          <w:b w:val="0"/>
-        </w:rPr>
-      </w:pPr>
-      <w:r>
-        <w:rPr>
-          <w:rStyle w:val="Heading3Char"/>
-          <w:rFonts w:eastAsiaTheme="minorEastAsia"/>
-          <w:b w:val="0"/>
-        </w:rPr>
-        <w:t xml:space="preserve">258-1 </w:t>
-      </w:r>
-      <w:r>
-        <w:rPr>
-          <w:rStyle w:val="Heading3Char"/>
-          <w:rFonts w:eastAsiaTheme="minorEastAsia" w:hint="eastAsia"/>
-          <w:b w:val="0"/>
-        </w:rPr>
-        <w:t>如何把</w:t>
-      </w:r>
-      <w:r>
-        <w:rPr>
-          <w:rStyle w:val="Heading3Char"/>
-          <w:rFonts w:eastAsiaTheme="minorEastAsia" w:hint="eastAsia"/>
-          <w:b w:val="0"/>
-        </w:rPr>
-        <w:t>Integer</w:t>
-      </w:r>
-      <w:r>
-        <w:rPr>
-          <w:rStyle w:val="Heading3Char"/>
-          <w:rFonts w:eastAsiaTheme="minorEastAsia" w:hint="eastAsia"/>
-          <w:b w:val="0"/>
-        </w:rPr>
-        <w:t>变成</w:t>
-      </w:r>
-      <w:r>
-        <w:rPr>
-          <w:rStyle w:val="Heading3Char"/>
-          <w:rFonts w:eastAsiaTheme="minorEastAsia" w:hint="eastAsia"/>
-          <w:b w:val="0"/>
-        </w:rPr>
-        <w:t>String</w:t>
-      </w:r>
-      <w:r>
-        <w:rPr>
-          <w:rStyle w:val="Heading3Char"/>
-          <w:rFonts w:eastAsiaTheme="minorEastAsia" w:hint="eastAsia"/>
-          <w:b w:val="0"/>
-        </w:rPr>
-        <w:t>：</w:t>
-      </w:r>
-      <w:r>
-        <w:rPr>
-          <w:rStyle w:val="Heading3Char"/>
-          <w:rFonts w:eastAsiaTheme="minorEastAsia" w:hint="eastAsia"/>
-          <w:b w:val="0"/>
+    </w:p>
+    <w:p>
+      <w:pPr>
+        <w:rPr>
+          <w:rStyle w:val="Heading3Char"/>
+          <w:rFonts w:eastAsiaTheme="minorEastAsia"/>
+          <w:b w:val="0"/>
+        </w:rPr>
+      </w:pPr>
+      <w:r>
+        <w:rPr>
+          <w:rStyle w:val="Heading3Char"/>
+          <w:rFonts w:eastAsiaTheme="minorEastAsia"/>
+          <w:b w:val="0"/>
+        </w:rPr>
+        <w:t xml:space="preserve">String curstr = curnum + ””; </w:t>
+      </w:r>
+    </w:p>
+    <w:p>
+      <w:pPr>
+        <w:rPr>
+          <w:rStyle w:val="Heading3Char"/>
+          <w:rFonts w:eastAsiaTheme="minorEastAsia"/>
+          <w:b w:val="0"/>
+        </w:rPr>
+      </w:pPr>
+      <w:r>
+        <w:rPr>
+          <w:rStyle w:val="Heading3Char"/>
+          <w:rFonts w:eastAsiaTheme="minorEastAsia"/>
+          <w:b w:val="0"/>
+        </w:rPr>
+        <w:t>String curstr = String.valueOf(curnum);</w:t>
+      </w:r>
+    </w:p>
+    <w:p>
+      <w:pPr>
+        <w:rPr>
+          <w:rStyle w:val="Heading3Char"/>
+          <w:rFonts w:eastAsiaTheme="minorEastAsia"/>
+        </w:rPr>
+      </w:pPr>
+      <w:r>
+        <w:rPr>
+          <w:rStyle w:val="Heading3Char"/>
+          <w:rFonts w:eastAsiaTheme="minorEastAsia"/>
+        </w:rPr>
+        <w:t>259 3Sum Smaller</w:t>
+      </w:r>
+    </w:p>
+    <w:p>
+      <w:pPr>
+        <w:rPr>
+          <w:rStyle w:val="Heading3Char"/>
+          <w:rFonts w:eastAsiaTheme="minorEastAsia"/>
+        </w:rPr>
+      </w:pPr>
+      <w:r>
+        <w:rPr>
+          <w:rStyle w:val="Heading3Char"/>
+          <w:rFonts w:eastAsiaTheme="minorEastAsia"/>
+        </w:rPr>
+        <w:t>Review</w:t>
+      </w:r>
+      <w:r>
+        <w:rPr>
+          <w:rStyle w:val="Heading3Char"/>
+          <w:rFonts w:eastAsiaTheme="minorEastAsia" w:hint="eastAsia"/>
         </w:rPr>
         <w:t xml:space="preserve"> </w:t>
       </w:r>
-    </w:p>
-    <w:p>
-      <w:pPr>
-        <w:rPr>
-          <w:rStyle w:val="Heading3Char"/>
-          <w:rFonts w:eastAsiaTheme="minorEastAsia"/>
-          <w:b w:val="0"/>
-        </w:rPr>
-      </w:pPr>
-      <w:r>
-        <w:rPr>
-          <w:rStyle w:val="Heading3Char"/>
-          <w:rFonts w:eastAsiaTheme="minorEastAsia"/>
-          <w:b w:val="0"/>
-        </w:rPr>
-        <w:t xml:space="preserve">String </w:t>
-      </w:r>
-      <w:proofErr w:type="spellStart"/>
-      <w:r>
-        <w:rPr>
-          <w:rStyle w:val="Heading3Char"/>
-          <w:rFonts w:eastAsiaTheme="minorEastAsia"/>
-          <w:b w:val="0"/>
-        </w:rPr>
-        <w:t>curstr</w:t>
-      </w:r>
-      <w:proofErr w:type="spellEnd"/>
-      <w:r>
-        <w:rPr>
-          <w:rStyle w:val="Heading3Char"/>
-          <w:rFonts w:eastAsiaTheme="minorEastAsia"/>
-          <w:b w:val="0"/>
-        </w:rPr>
-        <w:t xml:space="preserve"> = </w:t>
-      </w:r>
-      <w:proofErr w:type="spellStart"/>
-      <w:r>
-        <w:rPr>
-          <w:rStyle w:val="Heading3Char"/>
-          <w:rFonts w:eastAsiaTheme="minorEastAsia"/>
-          <w:b w:val="0"/>
-        </w:rPr>
-        <w:t>curnum</w:t>
-      </w:r>
-      <w:proofErr w:type="spellEnd"/>
-      <w:r>
-        <w:rPr>
-          <w:rStyle w:val="Heading3Char"/>
-          <w:rFonts w:eastAsiaTheme="minorEastAsia"/>
-          <w:b w:val="0"/>
-        </w:rPr>
-        <w:t xml:space="preserve"> </w:t>
-      </w:r>
-      <w:proofErr w:type="gramStart"/>
-      <w:r>
-        <w:rPr>
-          <w:rStyle w:val="Heading3Char"/>
-          <w:rFonts w:eastAsiaTheme="minorEastAsia"/>
-          <w:b w:val="0"/>
-        </w:rPr>
-        <w:t>+ ”</w:t>
-      </w:r>
-      <w:proofErr w:type="gramEnd"/>
-      <w:r>
-        <w:rPr>
-          <w:rStyle w:val="Heading3Char"/>
-          <w:rFonts w:eastAsiaTheme="minorEastAsia"/>
-          <w:b w:val="0"/>
-        </w:rPr>
-        <w:t xml:space="preserve">”; </w:t>
-      </w:r>
-    </w:p>
-    <w:p>
-      <w:pPr>
-        <w:rPr>
-          <w:rStyle w:val="Heading3Char"/>
-          <w:rFonts w:eastAsiaTheme="minorEastAsia"/>
-          <w:b w:val="0"/>
-        </w:rPr>
-      </w:pPr>
-      <w:r>
-        <w:rPr>
-          <w:rStyle w:val="Heading3Char"/>
-          <w:rFonts w:eastAsiaTheme="minorEastAsia"/>
-          <w:b w:val="0"/>
-        </w:rPr>
-        <w:t xml:space="preserve">String </w:t>
-      </w:r>
-      <w:proofErr w:type="spellStart"/>
-      <w:r>
-        <w:rPr>
-          <w:rStyle w:val="Heading3Char"/>
-          <w:rFonts w:eastAsiaTheme="minorEastAsia"/>
-          <w:b w:val="0"/>
-        </w:rPr>
-        <w:t>curstr</w:t>
-      </w:r>
-      <w:proofErr w:type="spellEnd"/>
-      <w:r>
-        <w:rPr>
-          <w:rStyle w:val="Heading3Char"/>
-          <w:rFonts w:eastAsiaTheme="minorEastAsia"/>
-          <w:b w:val="0"/>
-        </w:rPr>
-        <w:t xml:space="preserve"> = </w:t>
-      </w:r>
-      <w:proofErr w:type="spellStart"/>
-      <w:proofErr w:type="gramStart"/>
-      <w:r>
-        <w:rPr>
-          <w:rStyle w:val="Heading3Char"/>
-          <w:rFonts w:eastAsiaTheme="minorEastAsia"/>
-          <w:b w:val="0"/>
-        </w:rPr>
-        <w:t>String.valueOf</w:t>
-      </w:r>
-      <w:proofErr w:type="spellEnd"/>
-      <w:r>
-        <w:rPr>
-          <w:rStyle w:val="Heading3Char"/>
-          <w:rFonts w:eastAsiaTheme="minorEastAsia"/>
-          <w:b w:val="0"/>
-        </w:rPr>
-        <w:t>(</w:t>
-      </w:r>
-      <w:proofErr w:type="spellStart"/>
-      <w:proofErr w:type="gramEnd"/>
-      <w:r>
-        <w:rPr>
-          <w:rStyle w:val="Heading3Char"/>
-          <w:rFonts w:eastAsiaTheme="minorEastAsia"/>
-          <w:b w:val="0"/>
-        </w:rPr>
-        <w:t>curnum</w:t>
-      </w:r>
-      <w:proofErr w:type="spellEnd"/>
-      <w:r>
-        <w:rPr>
-          <w:rStyle w:val="Heading3Char"/>
-          <w:rFonts w:eastAsiaTheme="minorEastAsia"/>
-          <w:b w:val="0"/>
-        </w:rPr>
-        <w:t>);</w:t>
-      </w:r>
-    </w:p>
-    <w:p>
-      <w:pPr>
-        <w:rPr>
-          <w:rStyle w:val="Heading3Char"/>
-          <w:rFonts w:eastAsiaTheme="minorEastAsia"/>
-        </w:rPr>
-      </w:pPr>
-      <w:r>
-        <w:rPr>
-          <w:rStyle w:val="Heading3Char"/>
-          <w:rFonts w:eastAsiaTheme="minorEastAsia"/>
-        </w:rPr>
-        <w:t>259 3Sum Smaller</w:t>
-      </w:r>
-    </w:p>
-    <w:p>
-      <w:pPr>
-        <w:rPr>
-          <w:rStyle w:val="Heading3Char"/>
-          <w:rFonts w:eastAsiaTheme="minorEastAsia"/>
-        </w:rPr>
-      </w:pPr>
-      <w:r>
-        <w:rPr>
-          <w:rStyle w:val="Heading3Char"/>
-          <w:rFonts w:eastAsiaTheme="minorEastAsia"/>
-        </w:rPr>
-        <w:t>Review</w:t>
-      </w:r>
-      <w:r>
-        <w:rPr>
-          <w:rStyle w:val="Heading3Char"/>
-          <w:rFonts w:eastAsiaTheme="minorEastAsia" w:hint="eastAsia"/>
-        </w:rPr>
-        <w:t xml:space="preserve"> </w:t>
-      </w:r>
       <w:r>
         <w:rPr>
           <w:rStyle w:val="Heading3Char"/>
@@ -1033,23 +870,13 @@
         </w:rPr>
         <w:t>解法往往同命相连，请看</w:t>
       </w:r>
-      <w:proofErr w:type="spellStart"/>
-      <w:r>
-        <w:rPr>
-          <w:rStyle w:val="Heading3Char"/>
-          <w:rFonts w:eastAsiaTheme="minorEastAsia" w:hint="eastAsia"/>
-          <w:b w:val="0"/>
-        </w:rPr>
-        <w:t>leetcode</w:t>
-      </w:r>
-      <w:proofErr w:type="spellEnd"/>
-      <w:r>
-        <w:rPr>
-          <w:rStyle w:val="Heading3Char"/>
-          <w:rFonts w:eastAsiaTheme="minorEastAsia" w:hint="eastAsia"/>
-          <w:b w:val="0"/>
-        </w:rPr>
-        <w:t xml:space="preserve"> solution</w:t>
+      <w:r>
+        <w:rPr>
+          <w:rStyle w:val="Heading3Char"/>
+          <w:rFonts w:eastAsiaTheme="minorEastAsia" w:hint="eastAsia"/>
+          <w:b w:val="0"/>
+        </w:rPr>
+        <w:t>leetcode solution</w:t>
       </w:r>
     </w:p>
     <w:p>
@@ -1071,33 +898,16 @@
           <w:rStyle w:val="Heading3Char"/>
           <w:rFonts w:eastAsiaTheme="minorEastAsia"/>
         </w:rPr>
-        <w:t xml:space="preserve"> </w:t>
-      </w:r>
-      <w:proofErr w:type="gramStart"/>
-      <w:r>
-        <w:rPr>
-          <w:rStyle w:val="Heading3Char"/>
-          <w:rFonts w:eastAsiaTheme="minorEastAsia"/>
-        </w:rPr>
-        <w:t>Number</w:t>
-      </w:r>
-      <w:proofErr w:type="gramEnd"/>
-      <w:r>
-        <w:rPr>
-          <w:rStyle w:val="Heading3Char"/>
-          <w:rFonts w:eastAsiaTheme="minorEastAsia"/>
-        </w:rPr>
-        <w:t xml:space="preserve"> III</w:t>
-      </w:r>
-    </w:p>
-    <w:p>
-      <w:pPr>
-        <w:rPr>
-          <w:rStyle w:val="Heading3Char"/>
-          <w:rFonts w:eastAsiaTheme="minorEastAsia"/>
-        </w:rPr>
-      </w:pPr>
-      <w:proofErr w:type="spellStart"/>
+        <w:t xml:space="preserve"> Number III</w:t>
+      </w:r>
+    </w:p>
+    <w:p>
+      <w:pPr>
+        <w:rPr>
+          <w:rStyle w:val="Heading3Char"/>
+          <w:rFonts w:eastAsiaTheme="minorEastAsia"/>
+        </w:rPr>
+      </w:pPr>
       <w:r>
         <w:rPr>
           <w:rStyle w:val="Heading3Char"/>
@@ -1105,41 +915,22 @@
         </w:rPr>
         <w:t>ReviewIII</w:t>
       </w:r>
-      <w:proofErr w:type="spellEnd"/>
-    </w:p>
-    <w:p>
-      <w:pPr>
-        <w:rPr>
-          <w:rStyle w:val="Heading3Char"/>
-          <w:rFonts w:eastAsiaTheme="minorEastAsia"/>
-          <w:b w:val="0"/>
-        </w:rPr>
-      </w:pPr>
-      <w:r>
-        <w:rPr>
-          <w:rStyle w:val="Heading3Char"/>
-          <w:rFonts w:eastAsiaTheme="minorEastAsia"/>
-          <w:b w:val="0"/>
-        </w:rPr>
-        <w:t xml:space="preserve">260-1 </w:t>
-      </w:r>
-      <w:proofErr w:type="gramStart"/>
-      <w:r>
-        <w:rPr>
-          <w:rStyle w:val="Heading3Char"/>
-          <w:rFonts w:eastAsiaTheme="minorEastAsia"/>
-          <w:b w:val="0"/>
-        </w:rPr>
-        <w:t>revisit</w:t>
-      </w:r>
-      <w:proofErr w:type="gramEnd"/>
-      <w:r>
-        <w:rPr>
-          <w:rStyle w:val="Heading3Char"/>
-          <w:rFonts w:eastAsiaTheme="minorEastAsia"/>
-          <w:b w:val="0"/>
-        </w:rPr>
-        <w:t xml:space="preserve"> single number II: </w:t>
+    </w:p>
+    <w:p>
+      <w:pPr>
+        <w:rPr>
+          <w:rStyle w:val="Heading3Char"/>
+          <w:rFonts w:eastAsiaTheme="minorEastAsia"/>
+          <w:b w:val="0"/>
+        </w:rPr>
+      </w:pPr>
+      <w:r>
+        <w:rPr>
+          <w:rStyle w:val="Heading3Char"/>
+          <w:rFonts w:eastAsiaTheme="minorEastAsia"/>
+          <w:b w:val="0"/>
+        </w:rPr>
+        <w:t xml:space="preserve">260-1 revisit single number II: </w:t>
       </w:r>
     </w:p>
     <w:p>
@@ -1268,7 +1059,6 @@
           <w:b w:val="0"/>
         </w:rPr>
       </w:pPr>
-      <w:proofErr w:type="spellStart"/>
       <w:r>
         <w:rPr>
           <w:rStyle w:val="Heading3Char"/>
@@ -1283,42 +1073,15 @@
           <w:rFonts w:eastAsiaTheme="minorEastAsia" w:hint="eastAsia"/>
           <w:b w:val="0"/>
         </w:rPr>
-        <w:t>um</w:t>
-      </w:r>
-      <w:proofErr w:type="spellEnd"/>
-      <w:r>
-        <w:rPr>
-          <w:rStyle w:val="Heading3Char"/>
-          <w:rFonts w:eastAsiaTheme="minorEastAsia" w:hint="eastAsia"/>
-          <w:b w:val="0"/>
-        </w:rPr>
-        <w:t>&amp;</w:t>
-      </w:r>
-      <w:r>
-        <w:rPr>
-          <w:rStyle w:val="Heading3Char"/>
-          <w:rFonts w:eastAsiaTheme="minorEastAsia"/>
-          <w:b w:val="0"/>
-        </w:rPr>
-        <w:t xml:space="preserve"> </w:t>
-      </w:r>
-      <w:proofErr w:type="gramStart"/>
-      <w:r>
-        <w:rPr>
-          <w:rStyle w:val="Heading3Char"/>
-          <w:rFonts w:eastAsiaTheme="minorEastAsia"/>
-          <w:b w:val="0"/>
-        </w:rPr>
-        <w:t>~(</w:t>
-      </w:r>
-      <w:proofErr w:type="gramEnd"/>
-      <w:r>
-        <w:rPr>
-          <w:rStyle w:val="Heading3Char"/>
-          <w:rFonts w:eastAsiaTheme="minorEastAsia"/>
-          <w:b w:val="0"/>
-        </w:rPr>
-        <w:t>num-1)</w:t>
+        <w:t>um&amp;</w:t>
+      </w:r>
+      <w:r>
+        <w:rPr>
+          <w:rStyle w:val="Heading3Char"/>
+          <w:rFonts w:eastAsiaTheme="minorEastAsia"/>
+          <w:b w:val="0"/>
+        </w:rPr>
+        <w:t xml:space="preserve"> ~(num-1)</w:t>
       </w:r>
     </w:p>
     <w:p>
@@ -1337,7 +1100,6 @@
         </w:rPr>
         <w:t xml:space="preserve">261 </w:t>
       </w:r>
-      <w:proofErr w:type="gramStart"/>
       <w:r>
         <w:rPr>
           <w:rStyle w:val="Heading3Char"/>
@@ -1346,7 +1108,6 @@
         </w:rPr>
         <w:t>Graph</w:t>
       </w:r>
-      <w:proofErr w:type="gramEnd"/>
       <w:r>
         <w:rPr>
           <w:rStyle w:val="Heading3Char"/>
@@ -1689,47 +1450,22 @@
           <w:rStyle w:val="Heading3Char"/>
           <w:rFonts w:eastAsiaTheme="minorEastAsia"/>
         </w:rPr>
-        <w:t xml:space="preserve">263 Ugly </w:t>
-      </w:r>
-      <w:proofErr w:type="gramStart"/>
-      <w:r>
-        <w:rPr>
-          <w:rStyle w:val="Heading3Char"/>
-          <w:rFonts w:eastAsiaTheme="minorEastAsia"/>
-        </w:rPr>
-        <w:t>Number</w:t>
-      </w:r>
-      <w:proofErr w:type="gramEnd"/>
-    </w:p>
-    <w:p>
-      <w:pPr>
-        <w:rPr>
-          <w:rStyle w:val="Heading3Char"/>
-          <w:rFonts w:eastAsiaTheme="minorEastAsia"/>
-        </w:rPr>
-      </w:pPr>
-      <w:r>
-        <w:rPr>
-          <w:rStyle w:val="Heading3Char"/>
-          <w:rFonts w:eastAsiaTheme="minorEastAsia"/>
-        </w:rPr>
-        <w:t xml:space="preserve">264 Ugly </w:t>
-      </w:r>
-      <w:proofErr w:type="gramStart"/>
-      <w:r>
-        <w:rPr>
-          <w:rStyle w:val="Heading3Char"/>
-          <w:rFonts w:eastAsiaTheme="minorEastAsia"/>
-        </w:rPr>
-        <w:t>Number</w:t>
-      </w:r>
-      <w:proofErr w:type="gramEnd"/>
-      <w:r>
-        <w:rPr>
-          <w:rStyle w:val="Heading3Char"/>
-          <w:rFonts w:eastAsiaTheme="minorEastAsia"/>
-        </w:rPr>
-        <w:t xml:space="preserve"> II</w:t>
+        <w:t>263 Ugly Number</w:t>
+      </w:r>
+    </w:p>
+    <w:p>
+      <w:pPr>
+        <w:rPr>
+          <w:rStyle w:val="Heading3Char"/>
+          <w:rFonts w:eastAsiaTheme="minorEastAsia"/>
+        </w:rPr>
+      </w:pPr>
+      <w:r>
+        <w:rPr>
+          <w:rStyle w:val="Heading3Char"/>
+          <w:rFonts w:eastAsiaTheme="minorEastAsia"/>
+        </w:rPr>
+        <w:t>264 Ugly Number II</w:t>
       </w:r>
     </w:p>
     <w:p>
@@ -1860,23 +1596,7 @@
           <w:rStyle w:val="Heading3Char"/>
           <w:rFonts w:eastAsiaTheme="minorEastAsia"/>
         </w:rPr>
-        <w:t xml:space="preserve">Palindrome </w:t>
-      </w:r>
-      <w:proofErr w:type="gramStart"/>
-      <w:r>
-        <w:rPr>
-          <w:rStyle w:val="Heading3Char"/>
-          <w:rFonts w:eastAsiaTheme="minorEastAsia"/>
-        </w:rPr>
-        <w:t>Permutation</w:t>
-      </w:r>
-      <w:proofErr w:type="gramEnd"/>
-      <w:r>
-        <w:rPr>
-          <w:rStyle w:val="Heading3Char"/>
-          <w:rFonts w:eastAsiaTheme="minorEastAsia"/>
-        </w:rPr>
-        <w:t>:</w:t>
+        <w:t>Palindrome Permutation:</w:t>
       </w:r>
     </w:p>
     <w:p>
@@ -1975,371 +1695,406 @@
           <w:rFonts w:eastAsiaTheme="minorEastAsia"/>
           <w:b w:val="0"/>
         </w:rPr>
+        <w:t xml:space="preserve"> for(char c: set) </w:t>
+      </w:r>
+      <w:r>
+        <w:rPr>
+          <w:rStyle w:val="Heading3Char"/>
+          <w:rFonts w:eastAsiaTheme="minorEastAsia" w:hint="eastAsia"/>
+          <w:b w:val="0"/>
+        </w:rPr>
+        <w:t>遍历</w:t>
+      </w:r>
+    </w:p>
+    <w:p>
+      <w:pPr>
+        <w:rPr>
+          <w:rStyle w:val="Heading3Char"/>
+          <w:rFonts w:eastAsiaTheme="minorEastAsia"/>
+        </w:rPr>
+      </w:pPr>
+      <w:r>
+        <w:rPr>
+          <w:rStyle w:val="Heading3Char"/>
+          <w:rFonts w:eastAsiaTheme="minorEastAsia" w:hint="eastAsia"/>
+        </w:rPr>
+        <w:t>268 Missing</w:t>
+      </w:r>
+      <w:r>
+        <w:rPr>
+          <w:rStyle w:val="Heading3Char"/>
+          <w:rFonts w:eastAsiaTheme="minorEastAsia"/>
+        </w:rPr>
+        <w:t xml:space="preserve"> Number</w:t>
+      </w:r>
+    </w:p>
+    <w:p>
+      <w:pPr>
+        <w:rPr>
+          <w:rStyle w:val="Heading3Char"/>
+          <w:rFonts w:eastAsiaTheme="minorEastAsia"/>
+          <w:b w:val="0"/>
+        </w:rPr>
+      </w:pPr>
+      <w:r>
+        <w:rPr>
+          <w:rStyle w:val="Heading3Char"/>
+          <w:rFonts w:eastAsiaTheme="minorEastAsia"/>
+          <w:b w:val="0"/>
+        </w:rPr>
+        <w:t>268-1 Number continuous problem always think about “Mathematics solution”</w:t>
+      </w:r>
+    </w:p>
+    <w:p>
+      <w:pPr>
+        <w:rPr>
+          <w:rStyle w:val="Heading3Char"/>
+          <w:rFonts w:eastAsiaTheme="minorEastAsia"/>
+          <w:b w:val="0"/>
+        </w:rPr>
+      </w:pPr>
+      <w:r>
+        <w:rPr>
+          <w:rStyle w:val="Heading3Char"/>
+          <w:rFonts w:eastAsiaTheme="minorEastAsia"/>
+          <w:b w:val="0"/>
+        </w:rPr>
+        <w:t xml:space="preserve">268-2 </w:t>
+      </w:r>
+      <w:r>
+        <w:rPr>
+          <w:rStyle w:val="Heading3Char"/>
+          <w:rFonts w:eastAsiaTheme="minorEastAsia" w:hint="eastAsia"/>
+          <w:b w:val="0"/>
+        </w:rPr>
+        <w:t>数字和坐标一一对应关系，不要忘了可以使用抑或。</w:t>
+      </w:r>
+    </w:p>
+    <w:p>
+      <w:pPr>
+        <w:rPr>
+          <w:rStyle w:val="Heading3Char"/>
+          <w:rFonts w:eastAsiaTheme="minorEastAsia"/>
+        </w:rPr>
+      </w:pPr>
+      <w:r>
+        <w:rPr>
+          <w:rStyle w:val="Heading3Char"/>
+          <w:rFonts w:eastAsiaTheme="minorEastAsia" w:hint="eastAsia"/>
+        </w:rPr>
+        <w:t xml:space="preserve">269 </w:t>
+      </w:r>
+      <w:r>
+        <w:rPr>
+          <w:rStyle w:val="Heading3Char"/>
+          <w:rFonts w:eastAsiaTheme="minorEastAsia"/>
+        </w:rPr>
+        <w:t>Alien Dictionary</w:t>
+      </w:r>
+    </w:p>
+    <w:p>
+      <w:pPr>
+        <w:rPr>
+          <w:rStyle w:val="Heading3Char"/>
+          <w:rFonts w:eastAsiaTheme="minorEastAsia"/>
+        </w:rPr>
+      </w:pPr>
+      <w:r>
+        <w:rPr>
+          <w:rStyle w:val="Heading3Char"/>
+          <w:rFonts w:eastAsiaTheme="minorEastAsia"/>
+        </w:rPr>
+        <w:t>Review III</w:t>
+      </w:r>
+      <w:r>
+        <w:rPr>
+          <w:rStyle w:val="Heading3Char"/>
+          <w:rFonts w:eastAsiaTheme="minorEastAsia"/>
+        </w:rPr>
         <w:t xml:space="preserve"> </w:t>
       </w:r>
-      <w:proofErr w:type="gramStart"/>
-      <w:r>
-        <w:rPr>
-          <w:rStyle w:val="Heading3Char"/>
-          <w:rFonts w:eastAsiaTheme="minorEastAsia"/>
-          <w:b w:val="0"/>
-        </w:rPr>
-        <w:t>for(</w:t>
-      </w:r>
-      <w:proofErr w:type="gramEnd"/>
-      <w:r>
-        <w:rPr>
-          <w:rStyle w:val="Heading3Char"/>
-          <w:rFonts w:eastAsiaTheme="minorEastAsia"/>
-          <w:b w:val="0"/>
-        </w:rPr>
-        <w:t xml:space="preserve">char c: set) </w:t>
-      </w:r>
-      <w:r>
-        <w:rPr>
-          <w:rStyle w:val="Heading3Char"/>
-          <w:rFonts w:eastAsiaTheme="minorEastAsia" w:hint="eastAsia"/>
-          <w:b w:val="0"/>
-        </w:rPr>
-        <w:t>遍历</w:t>
-      </w:r>
-    </w:p>
-    <w:p>
-      <w:pPr>
-        <w:rPr>
-          <w:rStyle w:val="Heading3Char"/>
-          <w:rFonts w:eastAsiaTheme="minorEastAsia"/>
-        </w:rPr>
-      </w:pPr>
-      <w:r>
-        <w:rPr>
-          <w:rStyle w:val="Heading3Char"/>
-          <w:rFonts w:eastAsiaTheme="minorEastAsia" w:hint="eastAsia"/>
-        </w:rPr>
-        <w:t>268 Missing</w:t>
-      </w:r>
-      <w:r>
-        <w:rPr>
-          <w:rStyle w:val="Heading3Char"/>
-          <w:rFonts w:eastAsiaTheme="minorEastAsia"/>
-        </w:rPr>
-        <w:t xml:space="preserve"> Number</w:t>
-      </w:r>
-    </w:p>
-    <w:p>
-      <w:pPr>
-        <w:rPr>
-          <w:rStyle w:val="Heading3Char"/>
-          <w:rFonts w:eastAsiaTheme="minorEastAsia"/>
-          <w:b w:val="0"/>
-        </w:rPr>
-      </w:pPr>
-      <w:r>
-        <w:rPr>
-          <w:rStyle w:val="Heading3Char"/>
-          <w:rFonts w:eastAsiaTheme="minorEastAsia"/>
-          <w:b w:val="0"/>
-        </w:rPr>
-        <w:t xml:space="preserve">268-1 Number continuous </w:t>
-      </w:r>
-      <w:proofErr w:type="gramStart"/>
-      <w:r>
-        <w:rPr>
-          <w:rStyle w:val="Heading3Char"/>
-          <w:rFonts w:eastAsiaTheme="minorEastAsia"/>
-          <w:b w:val="0"/>
-        </w:rPr>
-        <w:t>problem always think</w:t>
-      </w:r>
-      <w:proofErr w:type="gramEnd"/>
-      <w:r>
-        <w:rPr>
-          <w:rStyle w:val="Heading3Char"/>
-          <w:rFonts w:eastAsiaTheme="minorEastAsia"/>
-          <w:b w:val="0"/>
-        </w:rPr>
-        <w:t xml:space="preserve"> about “Mathematics solution”</w:t>
-      </w:r>
-    </w:p>
-    <w:p>
-      <w:pPr>
-        <w:rPr>
-          <w:rStyle w:val="Heading3Char"/>
-          <w:rFonts w:eastAsiaTheme="minorEastAsia"/>
-          <w:b w:val="0"/>
-        </w:rPr>
-      </w:pPr>
-      <w:r>
-        <w:rPr>
-          <w:rStyle w:val="Heading3Char"/>
-          <w:rFonts w:eastAsiaTheme="minorEastAsia"/>
-          <w:b w:val="0"/>
-        </w:rPr>
-        <w:t xml:space="preserve">268-2 </w:t>
-      </w:r>
-      <w:r>
-        <w:rPr>
-          <w:rStyle w:val="Heading3Char"/>
-          <w:rFonts w:eastAsiaTheme="minorEastAsia" w:hint="eastAsia"/>
-          <w:b w:val="0"/>
-        </w:rPr>
-        <w:t>数字和坐标一一对应关系，不要忘了可以使用抑或。</w:t>
-      </w:r>
-    </w:p>
-    <w:p>
-      <w:pPr>
-        <w:rPr>
-          <w:rStyle w:val="Heading3Char"/>
-          <w:rFonts w:eastAsiaTheme="minorEastAsia"/>
-        </w:rPr>
-      </w:pPr>
-      <w:r>
-        <w:rPr>
-          <w:rStyle w:val="Heading3Char"/>
-          <w:rFonts w:eastAsiaTheme="minorEastAsia" w:hint="eastAsia"/>
-        </w:rPr>
-        <w:t xml:space="preserve">269 </w:t>
-      </w:r>
-      <w:r>
-        <w:rPr>
-          <w:rStyle w:val="Heading3Char"/>
-          <w:rFonts w:eastAsiaTheme="minorEastAsia"/>
-        </w:rPr>
-        <w:t xml:space="preserve">Alien </w:t>
-      </w:r>
-      <w:proofErr w:type="gramStart"/>
-      <w:r>
-        <w:rPr>
-          <w:rStyle w:val="Heading3Char"/>
-          <w:rFonts w:eastAsiaTheme="minorEastAsia"/>
-        </w:rPr>
-        <w:t>Dictionary</w:t>
-      </w:r>
-      <w:proofErr w:type="gramEnd"/>
-    </w:p>
-    <w:p>
-      <w:pPr>
-        <w:rPr>
-          <w:rStyle w:val="Heading3Char"/>
-          <w:rFonts w:eastAsiaTheme="minorEastAsia"/>
-        </w:rPr>
-      </w:pPr>
-      <w:r>
-        <w:rPr>
-          <w:rStyle w:val="Heading3Char"/>
-          <w:rFonts w:eastAsiaTheme="minorEastAsia"/>
-        </w:rPr>
-        <w:t>Review III</w:t>
-      </w:r>
-      <w:r>
-        <w:rPr>
-          <w:rStyle w:val="Heading3Char"/>
-          <w:rFonts w:eastAsiaTheme="minorEastAsia"/>
+    </w:p>
+    <w:p>
+      <w:pPr>
+        <w:rPr>
+          <w:rStyle w:val="Heading3Char"/>
+          <w:rFonts w:eastAsiaTheme="minorEastAsia"/>
+          <w:b w:val="0"/>
+        </w:rPr>
+      </w:pPr>
+      <w:r>
+        <w:rPr>
+          <w:rStyle w:val="Heading3Char"/>
+          <w:rFonts w:eastAsiaTheme="minorEastAsia"/>
+          <w:b w:val="0"/>
+        </w:rPr>
+        <w:t>Topological Sort!!!</w:t>
+      </w:r>
+    </w:p>
+    <w:p>
+      <w:pPr>
+        <w:rPr>
+          <w:rStyle w:val="Heading3Char"/>
+          <w:rFonts w:eastAsiaTheme="minorEastAsia"/>
+          <w:b w:val="0"/>
+        </w:rPr>
+      </w:pPr>
+      <w:r>
+        <w:rPr>
+          <w:rStyle w:val="Heading3Char"/>
+          <w:rFonts w:eastAsiaTheme="minorEastAsia" w:hint="eastAsia"/>
+          <w:b w:val="0"/>
+        </w:rPr>
+        <w:t xml:space="preserve">269-1 </w:t>
+      </w:r>
+      <w:r>
+        <w:rPr>
+          <w:rStyle w:val="Heading3Char"/>
+          <w:rFonts w:eastAsiaTheme="minorEastAsia" w:hint="eastAsia"/>
+          <w:b w:val="0"/>
+        </w:rPr>
+        <w:t>有的元素可能出现</w:t>
+      </w:r>
+      <w:r>
+        <w:rPr>
+          <w:rStyle w:val="Heading3Char"/>
+          <w:rFonts w:eastAsiaTheme="minorEastAsia" w:hint="eastAsia"/>
+          <w:b w:val="0"/>
+        </w:rPr>
+        <w:t>1</w:t>
+      </w:r>
+      <w:r>
+        <w:rPr>
+          <w:rStyle w:val="Heading3Char"/>
+          <w:rFonts w:eastAsiaTheme="minorEastAsia" w:hint="eastAsia"/>
+          <w:b w:val="0"/>
+        </w:rPr>
+        <w:t>次或多次，有的元素可能根本就不会出现。所以在考虑</w:t>
+      </w:r>
+      <w:r>
+        <w:rPr>
+          <w:rStyle w:val="Heading3Char"/>
+          <w:rFonts w:eastAsiaTheme="minorEastAsia" w:hint="eastAsia"/>
+          <w:b w:val="0"/>
+        </w:rPr>
+        <w:t>dependency</w:t>
+      </w:r>
+      <w:r>
+        <w:rPr>
+          <w:rStyle w:val="Heading3Char"/>
+          <w:rFonts w:eastAsiaTheme="minorEastAsia" w:hint="eastAsia"/>
+          <w:b w:val="0"/>
+        </w:rPr>
+        <w:t>的数组的时候，</w:t>
+      </w:r>
+      <w:r>
+        <w:rPr>
+          <w:rStyle w:val="Heading3Char"/>
+          <w:rFonts w:eastAsiaTheme="minorEastAsia" w:hint="eastAsia"/>
+          <w:b w:val="0"/>
+        </w:rPr>
+        <w:t>0</w:t>
+      </w:r>
+      <w:r>
+        <w:rPr>
+          <w:rStyle w:val="Heading3Char"/>
+          <w:rFonts w:eastAsiaTheme="minorEastAsia" w:hint="eastAsia"/>
+          <w:b w:val="0"/>
+        </w:rPr>
+        <w:t>代表这个元素从来没有出现过。</w:t>
+      </w:r>
+      <w:r>
+        <w:rPr>
+          <w:rStyle w:val="Heading3Char"/>
+          <w:rFonts w:eastAsiaTheme="minorEastAsia" w:hint="eastAsia"/>
+          <w:b w:val="0"/>
+        </w:rPr>
+        <w:t>1</w:t>
+      </w:r>
+      <w:r>
+        <w:rPr>
+          <w:rStyle w:val="Heading3Char"/>
+          <w:rFonts w:eastAsiaTheme="minorEastAsia" w:hint="eastAsia"/>
+          <w:b w:val="0"/>
+        </w:rPr>
+        <w:t>为出现过（至少一次）。当有</w:t>
+      </w:r>
+      <w:r>
+        <w:rPr>
+          <w:rStyle w:val="Heading3Char"/>
+          <w:rFonts w:eastAsiaTheme="minorEastAsia" w:hint="eastAsia"/>
+          <w:b w:val="0"/>
+        </w:rPr>
+        <w:t>dependency</w:t>
+      </w:r>
+      <w:r>
+        <w:rPr>
+          <w:rStyle w:val="Heading3Char"/>
+          <w:rFonts w:eastAsiaTheme="minorEastAsia" w:hint="eastAsia"/>
+          <w:b w:val="0"/>
+        </w:rPr>
+        <w:t>的时候都会大于等于</w:t>
+      </w:r>
+      <w:r>
+        <w:rPr>
+          <w:rStyle w:val="Heading3Char"/>
+          <w:rFonts w:eastAsiaTheme="minorEastAsia" w:hint="eastAsia"/>
+          <w:b w:val="0"/>
+        </w:rPr>
+        <w:t>2</w:t>
+      </w:r>
+      <w:r>
+        <w:rPr>
+          <w:rStyle w:val="Heading3Char"/>
+          <w:rFonts w:eastAsiaTheme="minorEastAsia" w:hint="eastAsia"/>
+          <w:b w:val="0"/>
+        </w:rPr>
+        <w:t>。</w:t>
+      </w:r>
+    </w:p>
+    <w:p>
+      <w:pPr>
+        <w:rPr>
+          <w:rStyle w:val="Heading3Char"/>
+          <w:rFonts w:eastAsiaTheme="minorEastAsia"/>
+          <w:b w:val="0"/>
+        </w:rPr>
+      </w:pPr>
+      <w:r>
+        <w:rPr>
+          <w:rStyle w:val="Heading3Char"/>
+          <w:rFonts w:eastAsiaTheme="minorEastAsia"/>
+          <w:b w:val="0"/>
+        </w:rPr>
+        <w:t>269-</w:t>
+      </w:r>
+      <w:r>
+        <w:rPr>
+          <w:rStyle w:val="Heading3Char"/>
+          <w:rFonts w:eastAsiaTheme="minorEastAsia" w:hint="eastAsia"/>
+          <w:b w:val="0"/>
+        </w:rPr>
+        <w:t xml:space="preserve">2 </w:t>
+      </w:r>
+      <w:r>
+        <w:rPr>
+          <w:rStyle w:val="Heading3Char"/>
+          <w:rFonts w:eastAsiaTheme="minorEastAsia" w:hint="eastAsia"/>
+          <w:b w:val="0"/>
+        </w:rPr>
+        <w:t>把所有</w:t>
+      </w:r>
+      <w:r>
+        <w:rPr>
+          <w:rStyle w:val="Heading3Char"/>
+          <w:rFonts w:eastAsiaTheme="minorEastAsia" w:hint="eastAsia"/>
+          <w:b w:val="0"/>
+        </w:rPr>
+        <w:t>dependency</w:t>
+      </w:r>
+      <w:r>
+        <w:rPr>
+          <w:rStyle w:val="Heading3Char"/>
+          <w:rFonts w:eastAsiaTheme="minorEastAsia" w:hint="eastAsia"/>
+          <w:b w:val="0"/>
+        </w:rPr>
+        <w:t>为</w:t>
+      </w:r>
+      <w:r>
+        <w:rPr>
+          <w:rStyle w:val="Heading3Char"/>
+          <w:rFonts w:eastAsiaTheme="minorEastAsia" w:hint="eastAsia"/>
+          <w:b w:val="0"/>
+        </w:rPr>
+        <w:t>1</w:t>
+      </w:r>
+      <w:r>
+        <w:rPr>
+          <w:rStyle w:val="Heading3Char"/>
+          <w:rFonts w:eastAsiaTheme="minorEastAsia" w:hint="eastAsia"/>
+          <w:b w:val="0"/>
+        </w:rPr>
+        <w:t>的元素放入</w:t>
+      </w:r>
+      <w:r>
+        <w:rPr>
+          <w:rStyle w:val="Heading3Char"/>
+          <w:rFonts w:eastAsiaTheme="minorEastAsia" w:hint="eastAsia"/>
+          <w:b w:val="0"/>
+        </w:rPr>
+        <w:t>queue</w:t>
+      </w:r>
+      <w:r>
+        <w:rPr>
+          <w:rStyle w:val="Heading3Char"/>
+          <w:rFonts w:eastAsiaTheme="minorEastAsia" w:hint="eastAsia"/>
+          <w:b w:val="0"/>
+        </w:rPr>
+        <w:t>。每次出</w:t>
+      </w:r>
+      <w:r>
+        <w:rPr>
+          <w:rStyle w:val="Heading3Char"/>
+          <w:rFonts w:eastAsiaTheme="minorEastAsia" w:hint="eastAsia"/>
+          <w:b w:val="0"/>
+        </w:rPr>
+        <w:t>queue</w:t>
+      </w:r>
+      <w:r>
+        <w:rPr>
+          <w:rStyle w:val="Heading3Char"/>
+          <w:rFonts w:eastAsiaTheme="minorEastAsia" w:hint="eastAsia"/>
+          <w:b w:val="0"/>
+        </w:rPr>
+        <w:t>即计入结果。然后找邻居。当邻居的</w:t>
+      </w:r>
+      <w:r>
+        <w:rPr>
+          <w:rStyle w:val="Heading3Char"/>
+          <w:rFonts w:eastAsiaTheme="minorEastAsia" w:hint="eastAsia"/>
+          <w:b w:val="0"/>
+        </w:rPr>
+        <w:t>dependency</w:t>
+      </w:r>
+      <w:r>
+        <w:rPr>
+          <w:rStyle w:val="Heading3Char"/>
+          <w:rFonts w:eastAsiaTheme="minorEastAsia" w:hint="eastAsia"/>
+          <w:b w:val="0"/>
+        </w:rPr>
+        <w:t>降为</w:t>
+      </w:r>
+      <w:r>
+        <w:rPr>
+          <w:rStyle w:val="Heading3Char"/>
+          <w:rFonts w:eastAsiaTheme="minorEastAsia" w:hint="eastAsia"/>
+          <w:b w:val="0"/>
+        </w:rPr>
+        <w:t xml:space="preserve">1 </w:t>
+      </w:r>
+      <w:r>
+        <w:rPr>
+          <w:rStyle w:val="Heading3Char"/>
+          <w:rFonts w:eastAsiaTheme="minorEastAsia" w:hint="eastAsia"/>
+          <w:b w:val="0"/>
+        </w:rPr>
+        <w:t>的时候</w:t>
+      </w:r>
+      <w:r>
+        <w:rPr>
+          <w:rStyle w:val="Heading3Char"/>
+          <w:rFonts w:eastAsiaTheme="minorEastAsia" w:hint="eastAsia"/>
+          <w:b w:val="0"/>
         </w:rPr>
         <w:t xml:space="preserve"> </w:t>
       </w:r>
-    </w:p>
-    <w:p>
-      <w:pPr>
-        <w:rPr>
-          <w:rStyle w:val="Heading3Char"/>
-          <w:rFonts w:eastAsiaTheme="minorEastAsia"/>
-          <w:b w:val="0"/>
-        </w:rPr>
-      </w:pPr>
-      <w:r>
-        <w:rPr>
-          <w:rStyle w:val="Heading3Char"/>
-          <w:rFonts w:eastAsiaTheme="minorEastAsia"/>
-          <w:b w:val="0"/>
-        </w:rPr>
-        <w:t>Topological Sort!!!</w:t>
-      </w:r>
-    </w:p>
-    <w:p>
-      <w:pPr>
-        <w:rPr>
-          <w:rStyle w:val="Heading3Char"/>
-          <w:rFonts w:eastAsiaTheme="minorEastAsia"/>
-          <w:b w:val="0"/>
-        </w:rPr>
-      </w:pPr>
-      <w:r>
-        <w:rPr>
-          <w:rStyle w:val="Heading3Char"/>
-          <w:rFonts w:eastAsiaTheme="minorEastAsia" w:hint="eastAsia"/>
-          <w:b w:val="0"/>
-        </w:rPr>
-        <w:t xml:space="preserve">269-1 </w:t>
-      </w:r>
-      <w:r>
-        <w:rPr>
-          <w:rStyle w:val="Heading3Char"/>
-          <w:rFonts w:eastAsiaTheme="minorEastAsia" w:hint="eastAsia"/>
-          <w:b w:val="0"/>
-        </w:rPr>
-        <w:t>有的元素可能出现</w:t>
-      </w:r>
-      <w:r>
-        <w:rPr>
-          <w:rStyle w:val="Heading3Char"/>
-          <w:rFonts w:eastAsiaTheme="minorEastAsia" w:hint="eastAsia"/>
-          <w:b w:val="0"/>
-        </w:rPr>
-        <w:t>1</w:t>
-      </w:r>
-      <w:r>
-        <w:rPr>
-          <w:rStyle w:val="Heading3Char"/>
-          <w:rFonts w:eastAsiaTheme="minorEastAsia" w:hint="eastAsia"/>
-          <w:b w:val="0"/>
-        </w:rPr>
-        <w:t>次或多次，有的元素可能根本就不会出现。所以在考虑</w:t>
-      </w:r>
-      <w:r>
-        <w:rPr>
-          <w:rStyle w:val="Heading3Char"/>
-          <w:rFonts w:eastAsiaTheme="minorEastAsia" w:hint="eastAsia"/>
-          <w:b w:val="0"/>
-        </w:rPr>
-        <w:t>dependency</w:t>
-      </w:r>
-      <w:r>
-        <w:rPr>
-          <w:rStyle w:val="Heading3Char"/>
-          <w:rFonts w:eastAsiaTheme="minorEastAsia" w:hint="eastAsia"/>
-          <w:b w:val="0"/>
-        </w:rPr>
-        <w:t>的数组的时候，</w:t>
-      </w:r>
-      <w:r>
-        <w:rPr>
-          <w:rStyle w:val="Heading3Char"/>
-          <w:rFonts w:eastAsiaTheme="minorEastAsia" w:hint="eastAsia"/>
-          <w:b w:val="0"/>
-        </w:rPr>
-        <w:t>0</w:t>
-      </w:r>
-      <w:r>
-        <w:rPr>
-          <w:rStyle w:val="Heading3Char"/>
-          <w:rFonts w:eastAsiaTheme="minorEastAsia" w:hint="eastAsia"/>
-          <w:b w:val="0"/>
-        </w:rPr>
-        <w:t>代表这个元素从来没有出现过。</w:t>
-      </w:r>
-      <w:r>
-        <w:rPr>
-          <w:rStyle w:val="Heading3Char"/>
-          <w:rFonts w:eastAsiaTheme="minorEastAsia" w:hint="eastAsia"/>
-          <w:b w:val="0"/>
-        </w:rPr>
-        <w:t>1</w:t>
-      </w:r>
-      <w:r>
-        <w:rPr>
-          <w:rStyle w:val="Heading3Char"/>
-          <w:rFonts w:eastAsiaTheme="minorEastAsia" w:hint="eastAsia"/>
-          <w:b w:val="0"/>
-        </w:rPr>
-        <w:t>为出现过（至少一次）。当有</w:t>
-      </w:r>
-      <w:r>
-        <w:rPr>
-          <w:rStyle w:val="Heading3Char"/>
-          <w:rFonts w:eastAsiaTheme="minorEastAsia" w:hint="eastAsia"/>
-          <w:b w:val="0"/>
-        </w:rPr>
-        <w:t>dependency</w:t>
-      </w:r>
-      <w:r>
-        <w:rPr>
-          <w:rStyle w:val="Heading3Char"/>
-          <w:rFonts w:eastAsiaTheme="minorEastAsia" w:hint="eastAsia"/>
-          <w:b w:val="0"/>
-        </w:rPr>
-        <w:t>的时候都会大于等于</w:t>
-      </w:r>
-      <w:r>
-        <w:rPr>
-          <w:rStyle w:val="Heading3Char"/>
-          <w:rFonts w:eastAsiaTheme="minorEastAsia" w:hint="eastAsia"/>
-          <w:b w:val="0"/>
-        </w:rPr>
-        <w:t>2</w:t>
-      </w:r>
-      <w:r>
-        <w:rPr>
-          <w:rStyle w:val="Heading3Char"/>
-          <w:rFonts w:eastAsiaTheme="minorEastAsia" w:hint="eastAsia"/>
-          <w:b w:val="0"/>
-        </w:rPr>
-        <w:t>。</w:t>
-      </w:r>
-    </w:p>
-    <w:p>
-      <w:pPr>
-        <w:rPr>
-          <w:rStyle w:val="Heading3Char"/>
-          <w:rFonts w:eastAsiaTheme="minorEastAsia"/>
-          <w:b w:val="0"/>
-        </w:rPr>
-      </w:pPr>
-      <w:r>
-        <w:rPr>
-          <w:rStyle w:val="Heading3Char"/>
-          <w:rFonts w:eastAsiaTheme="minorEastAsia"/>
-          <w:b w:val="0"/>
-        </w:rPr>
-        <w:t>269-</w:t>
-      </w:r>
-      <w:r>
-        <w:rPr>
-          <w:rStyle w:val="Heading3Char"/>
-          <w:rFonts w:eastAsiaTheme="minorEastAsia" w:hint="eastAsia"/>
-          <w:b w:val="0"/>
-        </w:rPr>
-        <w:t xml:space="preserve">2 </w:t>
-      </w:r>
-      <w:r>
-        <w:rPr>
-          <w:rStyle w:val="Heading3Char"/>
-          <w:rFonts w:eastAsiaTheme="minorEastAsia" w:hint="eastAsia"/>
-          <w:b w:val="0"/>
-        </w:rPr>
-        <w:t>把所有</w:t>
-      </w:r>
-      <w:r>
-        <w:rPr>
-          <w:rStyle w:val="Heading3Char"/>
-          <w:rFonts w:eastAsiaTheme="minorEastAsia" w:hint="eastAsia"/>
-          <w:b w:val="0"/>
-        </w:rPr>
-        <w:t>dependency</w:t>
-      </w:r>
-      <w:r>
-        <w:rPr>
-          <w:rStyle w:val="Heading3Char"/>
-          <w:rFonts w:eastAsiaTheme="minorEastAsia" w:hint="eastAsia"/>
-          <w:b w:val="0"/>
-        </w:rPr>
-        <w:t>为</w:t>
-      </w:r>
-      <w:r>
-        <w:rPr>
-          <w:rStyle w:val="Heading3Char"/>
-          <w:rFonts w:eastAsiaTheme="minorEastAsia" w:hint="eastAsia"/>
-          <w:b w:val="0"/>
-        </w:rPr>
-        <w:t>1</w:t>
-      </w:r>
-      <w:r>
-        <w:rPr>
-          <w:rStyle w:val="Heading3Char"/>
-          <w:rFonts w:eastAsiaTheme="minorEastAsia" w:hint="eastAsia"/>
-          <w:b w:val="0"/>
-        </w:rPr>
-        <w:t>的元素放入</w:t>
+      <w:r>
+        <w:rPr>
+          <w:rStyle w:val="Heading3Char"/>
+          <w:rFonts w:eastAsiaTheme="minorEastAsia" w:hint="eastAsia"/>
+          <w:b w:val="0"/>
+        </w:rPr>
+        <w:t>入</w:t>
       </w:r>
       <w:r>
         <w:rPr>
@@ -2349,13 +2104,30 @@
         </w:rPr>
         <w:t>queue</w:t>
       </w:r>
-      <w:r>
-        <w:rPr>
-          <w:rStyle w:val="Heading3Char"/>
-          <w:rFonts w:eastAsiaTheme="minorEastAsia" w:hint="eastAsia"/>
-          <w:b w:val="0"/>
-        </w:rPr>
-        <w:t>。每次出</w:t>
+    </w:p>
+    <w:p>
+      <w:pPr>
+        <w:rPr>
+          <w:rStyle w:val="Heading3Char"/>
+          <w:rFonts w:eastAsiaTheme="minorEastAsia"/>
+          <w:b w:val="0"/>
+        </w:rPr>
+      </w:pPr>
+      <w:r>
+        <w:rPr>
+          <w:rStyle w:val="Heading3Char"/>
+          <w:rFonts w:eastAsiaTheme="minorEastAsia" w:hint="eastAsia"/>
+          <w:b w:val="0"/>
+        </w:rPr>
+        <w:t>269-3 topological sort</w:t>
+      </w:r>
+      <w:r>
+        <w:rPr>
+          <w:rStyle w:val="Heading3Char"/>
+          <w:rFonts w:eastAsiaTheme="minorEastAsia" w:hint="eastAsia"/>
+          <w:b w:val="0"/>
+        </w:rPr>
+        <w:t>成功的结果是所有元素最后都能入</w:t>
       </w:r>
       <w:r>
         <w:rPr>
@@ -2371,103 +2143,6 @@
           <w:rFonts w:eastAsiaTheme="minorEastAsia" w:hint="eastAsia"/>
           <w:b w:val="0"/>
         </w:rPr>
-        <w:t>即计入结果。然后找邻居。当邻居的</w:t>
-      </w:r>
-      <w:r>
-        <w:rPr>
-          <w:rStyle w:val="Heading3Char"/>
-          <w:rFonts w:eastAsiaTheme="minorEastAsia" w:hint="eastAsia"/>
-          <w:b w:val="0"/>
-        </w:rPr>
-        <w:t>dependency</w:t>
-      </w:r>
-      <w:r>
-        <w:rPr>
-          <w:rStyle w:val="Heading3Char"/>
-          <w:rFonts w:eastAsiaTheme="minorEastAsia" w:hint="eastAsia"/>
-          <w:b w:val="0"/>
-        </w:rPr>
-        <w:t>降为</w:t>
-      </w:r>
-      <w:r>
-        <w:rPr>
-          <w:rStyle w:val="Heading3Char"/>
-          <w:rFonts w:eastAsiaTheme="minorEastAsia" w:hint="eastAsia"/>
-          <w:b w:val="0"/>
-        </w:rPr>
-        <w:t xml:space="preserve">1 </w:t>
-      </w:r>
-      <w:r>
-        <w:rPr>
-          <w:rStyle w:val="Heading3Char"/>
-          <w:rFonts w:eastAsiaTheme="minorEastAsia" w:hint="eastAsia"/>
-          <w:b w:val="0"/>
-        </w:rPr>
-        <w:t>的时候</w:t>
-      </w:r>
-      <w:r>
-        <w:rPr>
-          <w:rStyle w:val="Heading3Char"/>
-          <w:rFonts w:eastAsiaTheme="minorEastAsia" w:hint="eastAsia"/>
-          <w:b w:val="0"/>
-        </w:rPr>
-        <w:t xml:space="preserve"> </w:t>
-      </w:r>
-      <w:r>
-        <w:rPr>
-          <w:rStyle w:val="Heading3Char"/>
-          <w:rFonts w:eastAsiaTheme="minorEastAsia" w:hint="eastAsia"/>
-          <w:b w:val="0"/>
-        </w:rPr>
-        <w:t>入</w:t>
-      </w:r>
-      <w:r>
-        <w:rPr>
-          <w:rStyle w:val="Heading3Char"/>
-          <w:rFonts w:eastAsiaTheme="minorEastAsia" w:hint="eastAsia"/>
-          <w:b w:val="0"/>
-        </w:rPr>
-        <w:t>queue</w:t>
-      </w:r>
-    </w:p>
-    <w:p>
-      <w:pPr>
-        <w:rPr>
-          <w:rStyle w:val="Heading3Char"/>
-          <w:rFonts w:eastAsiaTheme="minorEastAsia"/>
-          <w:b w:val="0"/>
-        </w:rPr>
-      </w:pPr>
-      <w:r>
-        <w:rPr>
-          <w:rStyle w:val="Heading3Char"/>
-          <w:rFonts w:eastAsiaTheme="minorEastAsia" w:hint="eastAsia"/>
-          <w:b w:val="0"/>
-        </w:rPr>
-        <w:t>269-3 topological sort</w:t>
-      </w:r>
-      <w:r>
-        <w:rPr>
-          <w:rStyle w:val="Heading3Char"/>
-          <w:rFonts w:eastAsiaTheme="minorEastAsia" w:hint="eastAsia"/>
-          <w:b w:val="0"/>
-        </w:rPr>
-        <w:t>成功的结果是所有元素最后都能入</w:t>
-      </w:r>
-      <w:r>
-        <w:rPr>
-          <w:rStyle w:val="Heading3Char"/>
-          <w:rFonts w:eastAsiaTheme="minorEastAsia" w:hint="eastAsia"/>
-          <w:b w:val="0"/>
-        </w:rPr>
-        <w:t>queue</w:t>
-      </w:r>
-      <w:r>
-        <w:rPr>
-          <w:rStyle w:val="Heading3Char"/>
-          <w:rFonts w:eastAsiaTheme="minorEastAsia" w:hint="eastAsia"/>
-          <w:b w:val="0"/>
-        </w:rPr>
         <w:t>。一旦出现环，</w:t>
       </w:r>
       <w:r>
@@ -2476,28 +2151,8 @@
           <w:rFonts w:eastAsiaTheme="minorEastAsia"/>
           <w:b w:val="0"/>
         </w:rPr>
-        <w:t>count!=</w:t>
-      </w:r>
-      <w:proofErr w:type="spellStart"/>
-      <w:proofErr w:type="gramStart"/>
-      <w:r>
-        <w:rPr>
-          <w:rStyle w:val="Heading3Char"/>
-          <w:rFonts w:eastAsiaTheme="minorEastAsia"/>
-          <w:b w:val="0"/>
-        </w:rPr>
-        <w:t>result.length</w:t>
-      </w:r>
-      <w:proofErr w:type="spellEnd"/>
-      <w:r>
-        <w:rPr>
-          <w:rStyle w:val="Heading3Char"/>
-          <w:rFonts w:eastAsiaTheme="minorEastAsia"/>
-          <w:b w:val="0"/>
-        </w:rPr>
-        <w:t>()</w:t>
-      </w:r>
-      <w:proofErr w:type="gramEnd"/>
+        <w:t>count!=result.length()</w:t>
+      </w:r>
     </w:p>
     <w:p>
       <w:pPr>
@@ -2649,7 +2304,6 @@
         </w:rPr>
         <w:t>。所以一见到</w:t>
       </w:r>
-      <w:proofErr w:type="gramStart"/>
       <w:r>
         <w:rPr>
           <w:rStyle w:val="Heading3Char"/>
@@ -2674,7 +2328,6 @@
         </w:rPr>
         <w:t>#</w:t>
       </w:r>
-      <w:proofErr w:type="gramEnd"/>
       <w:r>
         <w:rPr>
           <w:rStyle w:val="Heading3Char"/>
@@ -2860,7 +2513,6 @@
         </w:rPr>
         <w:t xml:space="preserve">1: </w:t>
       </w:r>
-      <w:proofErr w:type="gramStart"/>
       <w:r>
         <w:rPr>
           <w:rStyle w:val="Heading3Char"/>
@@ -2875,16 +2527,7 @@
           <w:rFonts w:eastAsiaTheme="minorEastAsia"/>
           <w:b w:val="0"/>
         </w:rPr>
-        <w:t>O(</w:t>
-      </w:r>
-      <w:proofErr w:type="gramEnd"/>
-      <w:r>
-        <w:rPr>
-          <w:rStyle w:val="Heading3Char"/>
-          <w:rFonts w:eastAsiaTheme="minorEastAsia"/>
-          <w:b w:val="0"/>
-        </w:rPr>
-        <w:t>n)</w:t>
+        <w:t>O(n)</w:t>
       </w:r>
       <w:r>
         <w:rPr>
@@ -2894,7 +2537,6 @@
         </w:rPr>
         <w:t>少不了，则考虑</w:t>
       </w:r>
-      <w:proofErr w:type="spellStart"/>
       <w:r>
         <w:rPr>
           <w:rStyle w:val="Heading3Char"/>
@@ -2903,7 +2545,6 @@
         </w:rPr>
         <w:t>inorder</w:t>
       </w:r>
-      <w:proofErr w:type="spellEnd"/>
       <w:r>
         <w:rPr>
           <w:rStyle w:val="Heading3Char"/>
@@ -2981,23 +2622,7 @@
           <w:rStyle w:val="Heading3Char"/>
           <w:rFonts w:eastAsiaTheme="minorEastAsia"/>
         </w:rPr>
-        <w:t xml:space="preserve">273 </w:t>
-      </w:r>
-      <w:proofErr w:type="gramStart"/>
-      <w:r>
-        <w:rPr>
-          <w:rStyle w:val="Heading3Char"/>
-          <w:rFonts w:eastAsiaTheme="minorEastAsia"/>
-        </w:rPr>
-        <w:t>Integer</w:t>
-      </w:r>
-      <w:proofErr w:type="gramEnd"/>
-      <w:r>
-        <w:rPr>
-          <w:rStyle w:val="Heading3Char"/>
-          <w:rFonts w:eastAsiaTheme="minorEastAsia"/>
-        </w:rPr>
-        <w:t xml:space="preserve"> to English Words</w:t>
+        <w:t>273 Integer to English Words</w:t>
       </w:r>
     </w:p>
     <w:p>
@@ -3039,7 +2664,6 @@
         <w:lastRenderedPageBreak/>
         <w:t xml:space="preserve">273-1 </w:t>
       </w:r>
-      <w:proofErr w:type="gramStart"/>
       <w:r>
         <w:rPr>
           <w:rStyle w:val="Heading3Char"/>
@@ -3054,16 +2678,7 @@
           <w:rFonts w:eastAsiaTheme="minorEastAsia"/>
           <w:b w:val="0"/>
         </w:rPr>
-        <w:t>[</w:t>
-      </w:r>
-      <w:proofErr w:type="gramEnd"/>
-      <w:r>
-        <w:rPr>
-          <w:rStyle w:val="Heading3Char"/>
-          <w:rFonts w:eastAsiaTheme="minorEastAsia"/>
-          <w:b w:val="0"/>
-        </w:rPr>
-        <w:t xml:space="preserve">] </w:t>
+        <w:t xml:space="preserve">[] </w:t>
       </w:r>
       <w:r>
         <w:rPr>
@@ -3176,25 +2791,7 @@
           <w:rFonts w:eastAsiaTheme="minorEastAsia"/>
           <w:b w:val="0"/>
         </w:rPr>
-        <w:t>] digit = {"","</w:t>
-      </w:r>
-      <w:proofErr w:type="spellStart"/>
-      <w:r>
-        <w:rPr>
-          <w:rStyle w:val="Heading3Char"/>
-          <w:rFonts w:eastAsiaTheme="minorEastAsia"/>
-          <w:b w:val="0"/>
-        </w:rPr>
-        <w:t>One","Two”,”Three</w:t>
-      </w:r>
-      <w:proofErr w:type="spellEnd"/>
-      <w:r>
-        <w:rPr>
-          <w:rStyle w:val="Heading3Char"/>
-          <w:rFonts w:eastAsiaTheme="minorEastAsia"/>
-          <w:b w:val="0"/>
-        </w:rPr>
-        <w:t>”</w:t>
+        <w:t>] digit = {"","One","Two”,”Three”</w:t>
       </w:r>
       <w:r>
         <w:rPr>
@@ -3251,16 +2848,7 @@
           <w:rFonts w:eastAsiaTheme="minorEastAsia" w:hint="eastAsia"/>
           <w:b w:val="0"/>
         </w:rPr>
-        <w:t>需要重复引用多次的情况，</w:t>
-      </w:r>
-      <w:proofErr w:type="gramStart"/>
-      <w:r>
-        <w:rPr>
-          <w:rStyle w:val="Heading3Char"/>
-          <w:rFonts w:eastAsiaTheme="minorEastAsia" w:hint="eastAsia"/>
-          <w:b w:val="0"/>
-        </w:rPr>
-        <w:t>用</w:t>
+        <w:t>需要重复引用多次的情况，用</w:t>
       </w:r>
       <w:r>
         <w:rPr>
@@ -3276,16 +2864,7 @@
           <w:rFonts w:eastAsiaTheme="minorEastAsia"/>
           <w:b w:val="0"/>
         </w:rPr>
-        <w:t>[</w:t>
-      </w:r>
-      <w:proofErr w:type="gramEnd"/>
-      <w:r>
-        <w:rPr>
-          <w:rStyle w:val="Heading3Char"/>
-          <w:rFonts w:eastAsiaTheme="minorEastAsia"/>
-          <w:b w:val="0"/>
-        </w:rPr>
-        <w:t>]</w:t>
+        <w:t>[]</w:t>
       </w:r>
       <w:r>
         <w:rPr>
@@ -3340,7 +2919,6 @@
           <w:rFonts w:eastAsiaTheme="minorEastAsia"/>
         </w:rPr>
       </w:pPr>
-      <w:proofErr w:type="spellStart"/>
       <w:r>
         <w:rPr>
           <w:rStyle w:val="Heading3Char"/>
@@ -3348,13 +2926,12 @@
         </w:rPr>
         <w:t>ReviewII</w:t>
       </w:r>
-      <w:proofErr w:type="spellEnd"/>
-    </w:p>
-    <w:p>
-      <w:pPr>
-        <w:rPr>
-          <w:rStyle w:val="Heading3Char"/>
-          <w:rFonts w:eastAsiaTheme="minorEastAsia" w:hint="eastAsia"/>
+    </w:p>
+    <w:p>
+      <w:pPr>
+        <w:rPr>
+          <w:rStyle w:val="Heading3Char"/>
+          <w:rFonts w:eastAsiaTheme="minorEastAsia"/>
           <w:b w:val="0"/>
         </w:rPr>
       </w:pPr>
@@ -3366,7 +2943,6 @@
         </w:rPr>
         <w:t xml:space="preserve">274-1 </w:t>
       </w:r>
-      <w:proofErr w:type="gramStart"/>
       <w:r>
         <w:rPr>
           <w:rStyle w:val="Heading3Char"/>
@@ -3381,16 +2957,7 @@
           <w:rFonts w:eastAsiaTheme="minorEastAsia" w:hint="eastAsia"/>
           <w:b w:val="0"/>
         </w:rPr>
-        <w:t>O(</w:t>
-      </w:r>
-      <w:proofErr w:type="gramEnd"/>
-      <w:r>
-        <w:rPr>
-          <w:rStyle w:val="Heading3Char"/>
-          <w:rFonts w:eastAsiaTheme="minorEastAsia" w:hint="eastAsia"/>
-          <w:b w:val="0"/>
-        </w:rPr>
-        <w:t>n)</w:t>
+        <w:t>O(n)</w:t>
       </w:r>
       <w:r>
         <w:rPr>
@@ -3479,16 +3046,7 @@
           <w:rFonts w:eastAsiaTheme="minorEastAsia" w:hint="eastAsia"/>
           <w:b w:val="0"/>
         </w:rPr>
-        <w:t xml:space="preserve">Binary </w:t>
-      </w:r>
-      <w:proofErr w:type="gramStart"/>
-      <w:r>
-        <w:rPr>
-          <w:rStyle w:val="Heading3Char"/>
-          <w:rFonts w:eastAsiaTheme="minorEastAsia" w:hint="eastAsia"/>
-          <w:b w:val="0"/>
-        </w:rPr>
-        <w:t>Search</w:t>
+        <w:t>Binary Search</w:t>
       </w:r>
       <w:r>
         <w:rPr>
@@ -3504,16 +3062,7 @@
           <w:rFonts w:eastAsiaTheme="minorEastAsia"/>
           <w:b w:val="0"/>
         </w:rPr>
-        <w:t>O(</w:t>
-      </w:r>
-      <w:proofErr w:type="gramEnd"/>
-      <w:r>
-        <w:rPr>
-          <w:rStyle w:val="Heading3Char"/>
-          <w:rFonts w:eastAsiaTheme="minorEastAsia"/>
-          <w:b w:val="0"/>
-        </w:rPr>
-        <w:t xml:space="preserve">n) </w:t>
+        <w:t xml:space="preserve">O(n) </w:t>
       </w:r>
       <w:r>
         <w:rPr>
@@ -3529,25 +3078,7 @@
           <w:rFonts w:eastAsiaTheme="minorEastAsia"/>
           <w:b w:val="0"/>
         </w:rPr>
-        <w:t xml:space="preserve"> O(</w:t>
-      </w:r>
-      <w:proofErr w:type="spellStart"/>
-      <w:r>
-        <w:rPr>
-          <w:rStyle w:val="Heading3Char"/>
-          <w:rFonts w:eastAsiaTheme="minorEastAsia"/>
-          <w:b w:val="0"/>
-        </w:rPr>
-        <w:t>logn</w:t>
-      </w:r>
-      <w:proofErr w:type="spellEnd"/>
-      <w:r>
-        <w:rPr>
-          <w:rStyle w:val="Heading3Char"/>
-          <w:rFonts w:eastAsiaTheme="minorEastAsia"/>
-          <w:b w:val="0"/>
-        </w:rPr>
-        <w:t>)</w:t>
+        <w:t xml:space="preserve"> O(logn)</w:t>
       </w:r>
     </w:p>
     <w:p>
@@ -3681,40 +3212,20 @@
           <w:rFonts w:eastAsiaTheme="minorEastAsia"/>
           <w:b w:val="0"/>
         </w:rPr>
-        <w:t xml:space="preserve">278-1 My </w:t>
-      </w:r>
-      <w:proofErr w:type="gramStart"/>
-      <w:r>
-        <w:rPr>
-          <w:rStyle w:val="Heading3Char"/>
-          <w:rFonts w:eastAsiaTheme="minorEastAsia"/>
-          <w:b w:val="0"/>
-        </w:rPr>
-        <w:t>solution :</w:t>
-      </w:r>
-      <w:proofErr w:type="gramEnd"/>
-      <w:r>
-        <w:rPr>
-          <w:rStyle w:val="Heading3Char"/>
-          <w:rFonts w:eastAsiaTheme="minorEastAsia"/>
-          <w:b w:val="0"/>
-        </w:rPr>
-        <w:t xml:space="preserve"> start &lt; end -1  cannot pass. Please figure out why! Thanks!</w:t>
-      </w:r>
-    </w:p>
-    <w:p>
-      <w:pPr>
-        <w:rPr>
-          <w:rStyle w:val="Heading3Char"/>
-          <w:rFonts w:eastAsiaTheme="minorEastAsia"/>
-          <w:b w:val="0"/>
-        </w:rPr>
-      </w:pPr>
-      <w:r>
-        <w:rPr>
-          <w:rStyle w:val="Heading3Char"/>
-          <w:rFonts w:eastAsiaTheme="minorEastAsia" w:hint="eastAsia"/>
-          <w:b w:val="0"/>
+        <w:t>278-1 My solution : start &lt; end -1  cannot pass. Please figure out why! Thanks!</w:t>
+      </w:r>
+    </w:p>
+    <w:p>
+      <w:pPr>
+        <w:rPr>
+          <w:rStyle w:val="Heading3Char"/>
+          <w:rFonts w:eastAsiaTheme="minorEastAsia"/>
+        </w:rPr>
+      </w:pPr>
+      <w:r>
+        <w:rPr>
+          <w:rStyle w:val="Heading3Char"/>
+          <w:rFonts w:eastAsiaTheme="minorEastAsia" w:hint="eastAsia"/>
         </w:rPr>
         <w:t>279 Perfect</w:t>
       </w:r>
@@ -3722,26 +3233,697 @@
         <w:rPr>
           <w:rStyle w:val="Heading3Char"/>
           <w:rFonts w:eastAsiaTheme="minorEastAsia"/>
-          <w:b w:val="0"/>
+        </w:rPr>
+        <w:t xml:space="preserve"> Squares</w:t>
+      </w:r>
+    </w:p>
+    <w:p>
+      <w:pPr>
+        <w:rPr>
+          <w:rStyle w:val="Heading3Char"/>
+          <w:rFonts w:eastAsiaTheme="minorEastAsia" w:hint="eastAsia"/>
+          <w:b w:val="0"/>
+        </w:rPr>
+      </w:pPr>
+      <w:r>
+        <w:rPr>
+          <w:rStyle w:val="Heading3Char"/>
+          <w:rFonts w:eastAsiaTheme="minorEastAsia" w:hint="eastAsia"/>
+          <w:b w:val="0"/>
+        </w:rPr>
+        <w:t xml:space="preserve">279-1 </w:t>
+      </w:r>
+      <w:r>
+        <w:rPr>
+          <w:rStyle w:val="Heading3Char"/>
+          <w:rFonts w:eastAsiaTheme="minorEastAsia" w:hint="eastAsia"/>
+          <w:b w:val="0"/>
+        </w:rPr>
+        <w:t>对角标进行操作的</w:t>
+      </w:r>
+      <w:r>
+        <w:rPr>
+          <w:rStyle w:val="Heading3Char"/>
+          <w:rFonts w:eastAsiaTheme="minorEastAsia" w:hint="eastAsia"/>
+          <w:b w:val="0"/>
+        </w:rPr>
+        <w:t>DP</w:t>
+      </w:r>
+    </w:p>
+    <w:p>
+      <w:pPr>
+        <w:rPr>
+          <w:rStyle w:val="Heading3Char"/>
+          <w:rFonts w:eastAsiaTheme="minorEastAsia" w:hint="eastAsia"/>
+        </w:rPr>
+      </w:pPr>
+      <w:r>
+        <w:rPr>
+          <w:rStyle w:val="Heading3Char"/>
+          <w:rFonts w:eastAsiaTheme="minorEastAsia" w:hint="eastAsia"/>
+        </w:rPr>
+        <w:t>280 Wiggle Sort</w:t>
+      </w:r>
+    </w:p>
+    <w:p>
+      <w:pPr>
+        <w:rPr>
+          <w:rStyle w:val="Heading3Char"/>
+          <w:rFonts w:eastAsiaTheme="minorEastAsia" w:hint="eastAsia"/>
+          <w:b w:val="0"/>
+        </w:rPr>
+      </w:pPr>
+      <w:r>
+        <w:rPr>
+          <w:rStyle w:val="Heading3Char"/>
+          <w:rFonts w:eastAsiaTheme="minorEastAsia" w:hint="eastAsia"/>
+          <w:b w:val="0"/>
+        </w:rPr>
+        <w:t xml:space="preserve">280-1 </w:t>
+      </w:r>
+      <w:r>
+        <w:rPr>
+          <w:rStyle w:val="Heading3Char"/>
+          <w:rFonts w:eastAsiaTheme="minorEastAsia" w:hint="eastAsia"/>
+          <w:b w:val="0"/>
+        </w:rPr>
+        <w:t>根据坐标奇偶特性决定是否要</w:t>
+      </w:r>
+      <w:r>
+        <w:rPr>
+          <w:rStyle w:val="Heading3Char"/>
+          <w:rFonts w:eastAsiaTheme="minorEastAsia" w:hint="eastAsia"/>
+          <w:b w:val="0"/>
+        </w:rPr>
+        <w:t>swap</w:t>
+      </w:r>
+    </w:p>
+    <w:p>
+      <w:pPr>
+        <w:rPr>
+          <w:rStyle w:val="Heading3Char"/>
+          <w:rFonts w:eastAsiaTheme="minorEastAsia"/>
+        </w:rPr>
+      </w:pPr>
+      <w:r>
+        <w:rPr>
+          <w:rStyle w:val="Heading3Char"/>
+          <w:rFonts w:eastAsiaTheme="minorEastAsia" w:hint="eastAsia"/>
+        </w:rPr>
+        <w:t>281</w:t>
+      </w:r>
+      <w:r>
+        <w:rPr>
+          <w:rStyle w:val="Heading3Char"/>
+          <w:rFonts w:eastAsiaTheme="minorEastAsia"/>
         </w:rPr>
         <w:t xml:space="preserve"> </w:t>
       </w:r>
+      <w:r>
+        <w:rPr>
+          <w:rStyle w:val="Heading3Char"/>
+          <w:rFonts w:eastAsiaTheme="minorEastAsia" w:hint="eastAsia"/>
+        </w:rPr>
+        <w:t>Zig</w:t>
+      </w:r>
+      <w:r>
+        <w:rPr>
+          <w:rStyle w:val="Heading3Char"/>
+          <w:rFonts w:eastAsiaTheme="minorEastAsia"/>
+        </w:rPr>
+        <w:t>zag Iterator</w:t>
+      </w:r>
+    </w:p>
+    <w:p>
+      <w:pPr>
+        <w:rPr>
+          <w:rStyle w:val="Heading3Char"/>
+          <w:rFonts w:eastAsiaTheme="minorEastAsia"/>
+          <w:b w:val="0"/>
+        </w:rPr>
+      </w:pPr>
+      <w:r>
+        <w:rPr>
+          <w:rStyle w:val="Heading3Char"/>
+          <w:rFonts w:eastAsiaTheme="minorEastAsia"/>
+          <w:b w:val="0"/>
+        </w:rPr>
+        <w:t>281-1 hasNext() function should have considered all the possibilities.</w:t>
+      </w:r>
+    </w:p>
+    <w:p>
+      <w:pPr>
+        <w:rPr>
+          <w:rStyle w:val="Heading3Char"/>
+          <w:rFonts w:eastAsiaTheme="minorEastAsia"/>
+        </w:rPr>
+      </w:pPr>
+      <w:r>
+        <w:rPr>
+          <w:rStyle w:val="Heading3Char"/>
+          <w:rFonts w:eastAsiaTheme="minorEastAsia"/>
+        </w:rPr>
+        <w:t>282 Expression Add Operators</w:t>
+      </w:r>
+    </w:p>
+    <w:p>
+      <w:pPr>
+        <w:rPr>
+          <w:rStyle w:val="Heading3Char"/>
+          <w:rFonts w:eastAsiaTheme="minorEastAsia"/>
+        </w:rPr>
+      </w:pPr>
+      <w:r>
+        <w:rPr>
+          <w:rStyle w:val="Heading3Char"/>
+          <w:rFonts w:eastAsiaTheme="minorEastAsia"/>
+        </w:rPr>
+        <w:t>Review II</w:t>
+      </w:r>
+    </w:p>
+    <w:p>
+      <w:pPr>
+        <w:rPr>
+          <w:rStyle w:val="Heading3Char"/>
+          <w:rFonts w:eastAsiaTheme="minorEastAsia" w:hint="eastAsia"/>
+          <w:b w:val="0"/>
+        </w:rPr>
+      </w:pPr>
+      <w:r>
+        <w:rPr>
+          <w:rStyle w:val="Heading3Char"/>
+          <w:rFonts w:eastAsiaTheme="minorEastAsia"/>
+          <w:b w:val="0"/>
+        </w:rPr>
+        <w:t xml:space="preserve">282-1 </w:t>
+      </w:r>
+      <w:r>
+        <w:rPr>
+          <w:rStyle w:val="Heading3Char"/>
+          <w:rFonts w:eastAsiaTheme="minorEastAsia"/>
+          <w:b w:val="0"/>
+        </w:rPr>
+        <w:t>乘法需要</w:t>
+      </w:r>
+      <w:r>
+        <w:rPr>
+          <w:rStyle w:val="Heading3Char"/>
+          <w:rFonts w:eastAsiaTheme="minorEastAsia"/>
+          <w:b w:val="0"/>
+        </w:rPr>
+        <w:t>keep</w:t>
+      </w:r>
+      <w:r>
+        <w:rPr>
+          <w:rStyle w:val="Heading3Char"/>
+          <w:rFonts w:eastAsiaTheme="minorEastAsia" w:hint="eastAsia"/>
+          <w:b w:val="0"/>
+        </w:rPr>
+        <w:t>一个</w:t>
+      </w:r>
+      <w:r>
+        <w:rPr>
+          <w:rStyle w:val="Heading3Char"/>
+          <w:rFonts w:eastAsiaTheme="minorEastAsia" w:hint="eastAsia"/>
+          <w:b w:val="0"/>
+        </w:rPr>
+        <w:t>pre</w:t>
+      </w:r>
+      <w:r>
+        <w:rPr>
+          <w:rStyle w:val="Heading3Char"/>
+          <w:rFonts w:eastAsiaTheme="minorEastAsia" w:hint="eastAsia"/>
+          <w:b w:val="0"/>
+        </w:rPr>
+        <w:t>才可以做。</w:t>
+      </w:r>
+    </w:p>
+    <w:p>
+      <w:pPr>
+        <w:rPr>
+          <w:rStyle w:val="Heading3Char"/>
+          <w:rFonts w:eastAsiaTheme="minorEastAsia" w:hint="eastAsia"/>
+          <w:b w:val="0"/>
+        </w:rPr>
+      </w:pPr>
+      <w:r>
+        <w:rPr>
+          <w:rStyle w:val="Heading3Char"/>
+          <w:rFonts w:eastAsiaTheme="minorEastAsia" w:hint="eastAsia"/>
+          <w:b w:val="0"/>
+        </w:rPr>
+        <w:t xml:space="preserve">282-2 </w:t>
+      </w:r>
+      <w:r>
+        <w:rPr>
+          <w:rStyle w:val="Heading3Char"/>
+          <w:rFonts w:eastAsiaTheme="minorEastAsia" w:hint="eastAsia"/>
+          <w:b w:val="0"/>
+        </w:rPr>
+        <w:t>注意用</w:t>
+      </w:r>
+      <w:r>
+        <w:rPr>
+          <w:rStyle w:val="Heading3Char"/>
+          <w:rFonts w:eastAsiaTheme="minorEastAsia" w:hint="eastAsia"/>
+          <w:b w:val="0"/>
+        </w:rPr>
+        <w:t>subString</w:t>
+      </w:r>
+      <w:r>
+        <w:rPr>
+          <w:rStyle w:val="Heading3Char"/>
+          <w:rFonts w:eastAsiaTheme="minorEastAsia" w:hint="eastAsia"/>
+          <w:b w:val="0"/>
+        </w:rPr>
+        <w:t>在</w:t>
+      </w:r>
+      <w:r>
+        <w:rPr>
+          <w:rStyle w:val="Heading3Char"/>
+          <w:rFonts w:eastAsiaTheme="minorEastAsia" w:hint="eastAsia"/>
+          <w:b w:val="0"/>
+        </w:rPr>
+        <w:t>String</w:t>
+      </w:r>
+      <w:r>
+        <w:rPr>
+          <w:rStyle w:val="Heading3Char"/>
+          <w:rFonts w:eastAsiaTheme="minorEastAsia" w:hint="eastAsia"/>
+          <w:b w:val="0"/>
+        </w:rPr>
+        <w:t>里面取数</w:t>
+      </w:r>
+    </w:p>
+    <w:p>
+      <w:pPr>
+        <w:rPr>
+          <w:rStyle w:val="Heading3Char"/>
+          <w:rFonts w:eastAsiaTheme="minorEastAsia"/>
+          <w:b w:val="0"/>
+        </w:rPr>
+      </w:pPr>
+      <w:r>
+        <w:rPr>
+          <w:rStyle w:val="Heading3Char"/>
+          <w:rFonts w:eastAsiaTheme="minorEastAsia" w:hint="eastAsia"/>
+          <w:b w:val="0"/>
+        </w:rPr>
+        <w:t xml:space="preserve">282-3 </w:t>
+      </w:r>
+      <w:r>
+        <w:rPr>
+          <w:rStyle w:val="Heading3Char"/>
+          <w:rFonts w:eastAsiaTheme="minorEastAsia" w:hint="eastAsia"/>
+          <w:b w:val="0"/>
+        </w:rPr>
+        <w:t>数字越界问题，可以用</w:t>
+      </w:r>
+      <w:r>
+        <w:rPr>
+          <w:rStyle w:val="Heading3Char"/>
+          <w:rFonts w:eastAsiaTheme="minorEastAsia"/>
+          <w:b w:val="0"/>
+        </w:rPr>
+        <w:t>Long.parseLong()</w:t>
+      </w:r>
+    </w:p>
+    <w:p>
+      <w:pPr>
+        <w:rPr>
+          <w:rStyle w:val="Heading3Char"/>
+          <w:rFonts w:eastAsiaTheme="minorEastAsia"/>
+        </w:rPr>
+      </w:pPr>
+      <w:r>
+        <w:rPr>
+          <w:rStyle w:val="Heading3Char"/>
+          <w:rFonts w:eastAsiaTheme="minorEastAsia"/>
+        </w:rPr>
+        <w:t>283 Move Zero</w:t>
+      </w:r>
+      <w:r>
+        <w:rPr>
+          <w:rStyle w:val="Heading3Char"/>
+          <w:rFonts w:eastAsiaTheme="minorEastAsia"/>
+        </w:rPr>
+        <w:t>e</w:t>
+      </w:r>
+      <w:r>
+        <w:rPr>
+          <w:rStyle w:val="Heading3Char"/>
+          <w:rFonts w:eastAsiaTheme="minorEastAsia"/>
+        </w:rPr>
+        <w:t>s</w:t>
+      </w:r>
+    </w:p>
+    <w:p>
+      <w:pPr>
+        <w:rPr>
+          <w:rStyle w:val="Heading3Char"/>
+          <w:rFonts w:eastAsiaTheme="minorEastAsia"/>
+          <w:b w:val="0"/>
+        </w:rPr>
+      </w:pPr>
+      <w:r>
+        <w:rPr>
+          <w:rStyle w:val="Heading3Char"/>
+          <w:rFonts w:eastAsiaTheme="minorEastAsia"/>
+          <w:b w:val="0"/>
+        </w:rPr>
+        <w:t>284 Peek Iterator</w:t>
+      </w:r>
+    </w:p>
+    <w:p>
+      <w:pPr>
+        <w:rPr>
+          <w:rStyle w:val="Heading3Char"/>
+          <w:rFonts w:eastAsiaTheme="minorEastAsia"/>
+          <w:b w:val="0"/>
+        </w:rPr>
+      </w:pPr>
+      <w:r>
+        <w:rPr>
+          <w:rStyle w:val="Heading3Char"/>
+          <w:rFonts w:eastAsiaTheme="minorEastAsia"/>
+          <w:b w:val="0"/>
+        </w:rPr>
+        <w:t>Review II</w:t>
+      </w:r>
+    </w:p>
+    <w:p>
+      <w:pPr>
+        <w:rPr>
+          <w:rStyle w:val="Heading3Char"/>
+          <w:rFonts w:eastAsiaTheme="minorEastAsia" w:hint="eastAsia"/>
+          <w:b w:val="0"/>
+        </w:rPr>
+      </w:pPr>
+      <w:r>
+        <w:rPr>
+          <w:rStyle w:val="Heading3Char"/>
+          <w:rFonts w:eastAsiaTheme="minorEastAsia"/>
+          <w:b w:val="0"/>
+        </w:rPr>
+        <w:t xml:space="preserve">284-1 </w:t>
+      </w:r>
+      <w:r>
+        <w:rPr>
+          <w:rStyle w:val="Heading3Char"/>
+          <w:rFonts w:eastAsiaTheme="minorEastAsia" w:hint="eastAsia"/>
+          <w:b w:val="0"/>
+        </w:rPr>
+        <w:t>因为永远需要知道</w:t>
+      </w:r>
+      <w:r>
+        <w:rPr>
+          <w:rStyle w:val="Heading3Char"/>
+          <w:rFonts w:eastAsiaTheme="minorEastAsia" w:hint="eastAsia"/>
+          <w:b w:val="0"/>
+        </w:rPr>
+        <w:t>next</w:t>
+      </w:r>
+      <w:r>
+        <w:rPr>
+          <w:rStyle w:val="Heading3Char"/>
+          <w:rFonts w:eastAsiaTheme="minorEastAsia" w:hint="eastAsia"/>
+          <w:b w:val="0"/>
+        </w:rPr>
+        <w:t>的值。所以</w:t>
+      </w:r>
+      <w:r>
+        <w:rPr>
+          <w:rStyle w:val="Heading3Char"/>
+          <w:rFonts w:eastAsiaTheme="minorEastAsia" w:hint="eastAsia"/>
+          <w:b w:val="0"/>
+        </w:rPr>
+        <w:t>next</w:t>
+      </w:r>
+      <w:r>
+        <w:rPr>
+          <w:rStyle w:val="Heading3Char"/>
+          <w:rFonts w:eastAsiaTheme="minorEastAsia" w:hint="eastAsia"/>
+          <w:b w:val="0"/>
+        </w:rPr>
+        <w:t>的</w:t>
+      </w:r>
+      <w:r>
+        <w:rPr>
+          <w:rStyle w:val="Heading3Char"/>
+          <w:rFonts w:eastAsiaTheme="minorEastAsia" w:hint="eastAsia"/>
+          <w:b w:val="0"/>
+        </w:rPr>
+        <w:t>update</w:t>
+      </w:r>
+      <w:r>
+        <w:rPr>
+          <w:rStyle w:val="Heading3Char"/>
+          <w:rFonts w:eastAsiaTheme="minorEastAsia" w:hint="eastAsia"/>
+          <w:b w:val="0"/>
+        </w:rPr>
+        <w:t>只在</w:t>
+      </w:r>
+      <w:r>
+        <w:rPr>
+          <w:rStyle w:val="Heading3Char"/>
+          <w:rFonts w:eastAsiaTheme="minorEastAsia" w:hint="eastAsia"/>
+          <w:b w:val="0"/>
+        </w:rPr>
+        <w:t>next</w:t>
+      </w:r>
+      <w:r>
+        <w:rPr>
+          <w:rStyle w:val="Heading3Char"/>
+          <w:rFonts w:eastAsiaTheme="minorEastAsia"/>
+          <w:b w:val="0"/>
+        </w:rPr>
+        <w:t>()</w:t>
+      </w:r>
+      <w:r>
+        <w:rPr>
+          <w:rStyle w:val="Heading3Char"/>
+          <w:rFonts w:eastAsiaTheme="minorEastAsia" w:hint="eastAsia"/>
+          <w:b w:val="0"/>
+        </w:rPr>
+        <w:t xml:space="preserve"> </w:t>
+      </w:r>
+      <w:r>
+        <w:rPr>
+          <w:rStyle w:val="Heading3Char"/>
+          <w:rFonts w:eastAsiaTheme="minorEastAsia" w:hint="eastAsia"/>
+          <w:b w:val="0"/>
+        </w:rPr>
+        <w:t>函数中进行。</w:t>
+      </w:r>
+      <w:r>
+        <w:rPr>
+          <w:rStyle w:val="Heading3Char"/>
+          <w:rFonts w:eastAsiaTheme="minorEastAsia"/>
+          <w:b w:val="0"/>
+        </w:rPr>
+        <w:t xml:space="preserve"> hasNext()</w:t>
+      </w:r>
+      <w:r>
+        <w:rPr>
+          <w:rStyle w:val="Heading3Char"/>
+          <w:rFonts w:eastAsiaTheme="minorEastAsia" w:hint="eastAsia"/>
+          <w:b w:val="0"/>
+        </w:rPr>
+        <w:t>只负责查询</w:t>
+      </w:r>
+      <w:r>
+        <w:rPr>
+          <w:rStyle w:val="Heading3Char"/>
+          <w:rFonts w:eastAsiaTheme="minorEastAsia" w:hint="eastAsia"/>
+          <w:b w:val="0"/>
+        </w:rPr>
+        <w:t>next</w:t>
+      </w:r>
+      <w:r>
+        <w:rPr>
+          <w:rStyle w:val="Heading3Char"/>
+          <w:rFonts w:eastAsiaTheme="minorEastAsia" w:hint="eastAsia"/>
+          <w:b w:val="0"/>
+        </w:rPr>
+        <w:t>变量是否有值</w:t>
+      </w:r>
+    </w:p>
+    <w:p>
+      <w:pPr>
+        <w:rPr>
+          <w:rStyle w:val="Heading3Char"/>
+          <w:rFonts w:eastAsiaTheme="minorEastAsia"/>
+        </w:rPr>
+      </w:pPr>
+      <w:r>
+        <w:rPr>
+          <w:rStyle w:val="Heading3Char"/>
+          <w:rFonts w:eastAsiaTheme="minorEastAsia"/>
+        </w:rPr>
+        <w:t>285 Inorder Successor BST</w:t>
+      </w:r>
+    </w:p>
+    <w:p>
+      <w:pPr>
+        <w:rPr>
+          <w:rStyle w:val="Heading3Char"/>
+          <w:rFonts w:eastAsiaTheme="minorEastAsia"/>
+        </w:rPr>
+      </w:pPr>
+      <w:r>
+        <w:rPr>
+          <w:rStyle w:val="Heading3Char"/>
+          <w:rFonts w:eastAsiaTheme="minorEastAsia"/>
+        </w:rPr>
+        <w:t>Review II</w:t>
+      </w:r>
+    </w:p>
+    <w:p>
+      <w:pPr>
+        <w:rPr>
+          <w:rStyle w:val="Heading3Char"/>
+          <w:rFonts w:eastAsiaTheme="minorEastAsia" w:hint="eastAsia"/>
+          <w:b w:val="0"/>
+        </w:rPr>
+      </w:pPr>
+      <w:r>
+        <w:rPr>
+          <w:rStyle w:val="Heading3Char"/>
+          <w:rFonts w:eastAsiaTheme="minorEastAsia"/>
+          <w:b w:val="0"/>
+        </w:rPr>
+        <w:t xml:space="preserve">285-1 </w:t>
+      </w:r>
+      <w:r>
+        <w:rPr>
+          <w:rStyle w:val="Heading3Char"/>
+          <w:rFonts w:eastAsiaTheme="minorEastAsia" w:hint="eastAsia"/>
+          <w:b w:val="0"/>
+        </w:rPr>
+        <w:t>从</w:t>
+      </w:r>
+      <w:r>
+        <w:rPr>
+          <w:rStyle w:val="Heading3Char"/>
+          <w:rFonts w:eastAsiaTheme="minorEastAsia" w:hint="eastAsia"/>
+          <w:b w:val="0"/>
+        </w:rPr>
+        <w:t>recursion</w:t>
+      </w:r>
+      <w:r>
+        <w:rPr>
+          <w:rStyle w:val="Heading3Char"/>
+          <w:rFonts w:eastAsiaTheme="minorEastAsia" w:hint="eastAsia"/>
+          <w:b w:val="0"/>
+        </w:rPr>
+        <w:t>本身的意思上去理解！</w:t>
+      </w:r>
+    </w:p>
+    <w:p>
+      <w:pPr>
+        <w:rPr>
+          <w:rStyle w:val="Heading3Char"/>
+          <w:rFonts w:eastAsiaTheme="minorEastAsia"/>
+        </w:rPr>
+      </w:pPr>
+      <w:r>
+        <w:rPr>
+          <w:rStyle w:val="Heading3Char"/>
+          <w:rFonts w:eastAsiaTheme="minorEastAsia" w:hint="eastAsia"/>
+        </w:rPr>
+        <w:t>286 Walls</w:t>
+      </w:r>
+      <w:r>
+        <w:rPr>
+          <w:rStyle w:val="Heading3Char"/>
+          <w:rFonts w:eastAsiaTheme="minorEastAsia"/>
+        </w:rPr>
+        <w:t xml:space="preserve"> and Gates</w:t>
+      </w:r>
+    </w:p>
+    <w:p>
+      <w:pPr>
+        <w:rPr>
+          <w:rStyle w:val="Heading3Char"/>
+          <w:rFonts w:eastAsiaTheme="minorEastAsia"/>
+        </w:rPr>
+      </w:pPr>
+      <w:r>
+        <w:rPr>
+          <w:rStyle w:val="Heading3Char"/>
+          <w:rFonts w:eastAsiaTheme="minorEastAsia"/>
+        </w:rPr>
+        <w:t>Review II</w:t>
+      </w:r>
+    </w:p>
+    <w:p>
+      <w:pPr>
+        <w:rPr>
+          <w:rStyle w:val="Heading3Char"/>
+          <w:rFonts w:eastAsiaTheme="minorEastAsia" w:hint="eastAsia"/>
+          <w:b w:val="0"/>
+        </w:rPr>
+      </w:pPr>
+      <w:r>
+        <w:rPr>
+          <w:rStyle w:val="Heading3Char"/>
+          <w:rFonts w:eastAsiaTheme="minorEastAsia"/>
+          <w:b w:val="0"/>
+        </w:rPr>
+        <w:lastRenderedPageBreak/>
+        <w:t xml:space="preserve">286-1 </w:t>
+      </w:r>
+      <w:r>
+        <w:rPr>
+          <w:rStyle w:val="Heading3Char"/>
+          <w:rFonts w:eastAsiaTheme="minorEastAsia" w:hint="eastAsia"/>
+          <w:b w:val="0"/>
+        </w:rPr>
+        <w:t>我的做法非常好。再看一遍！</w:t>
+      </w:r>
+    </w:p>
+    <w:p>
+      <w:pPr>
+        <w:rPr>
+          <w:rStyle w:val="Heading3Char"/>
+          <w:rFonts w:eastAsiaTheme="minorEastAsia" w:hint="eastAsia"/>
+          <w:b w:val="0"/>
+        </w:rPr>
+      </w:pPr>
+      <w:r>
+        <w:rPr>
+          <w:rStyle w:val="Heading3Char"/>
+          <w:rFonts w:eastAsiaTheme="minorEastAsia" w:hint="eastAsia"/>
+          <w:b w:val="0"/>
+        </w:rPr>
+        <w:t>287</w:t>
+      </w:r>
+    </w:p>
+    <w:p>
+      <w:pPr>
+        <w:rPr>
+          <w:rStyle w:val="Heading3Char"/>
+          <w:rFonts w:eastAsiaTheme="minorEastAsia" w:hint="eastAsia"/>
+          <w:b w:val="0"/>
+        </w:rPr>
+      </w:pPr>
       <w:bookmarkStart w:id="0" w:name="_GoBack"/>
       <w:bookmarkEnd w:id="0"/>
-      <w:r>
-        <w:rPr>
-          <w:rStyle w:val="Heading3Char"/>
-          <w:rFonts w:eastAsiaTheme="minorEastAsia"/>
-          <w:b w:val="0"/>
-        </w:rPr>
-        <w:t>Squares</w:t>
-      </w:r>
-    </w:p>
-    <w:p>
-      <w:pPr>
-        <w:rPr>
-          <w:rStyle w:val="Heading3Char"/>
-          <w:rFonts w:eastAsiaTheme="minorEastAsia" w:hint="eastAsia"/>
+    </w:p>
+    <w:p>
+      <w:pPr>
+        <w:rPr>
+          <w:rStyle w:val="Heading3Char"/>
+          <w:rFonts w:eastAsiaTheme="minorEastAsia" w:hint="eastAsia"/>
+          <w:b w:val="0"/>
+        </w:rPr>
+      </w:pPr>
+    </w:p>
+    <w:p>
+      <w:pPr>
+        <w:rPr>
+          <w:rStyle w:val="Heading3Char"/>
+          <w:rFonts w:eastAsiaTheme="minorEastAsia"/>
           <w:b w:val="0"/>
         </w:rPr>
       </w:pPr>
@@ -5600,7 +5782,7 @@
 </file>
 
 <file path=customXml/itemProps1.xml><?xml version="1.0" encoding="utf-8"?>
-<ds:datastoreItem xmlns:ds="http://schemas.openxmlformats.org/officeDocument/2006/customXml" ds:itemID="{31B7BA80-8B3E-4988-AF23-8F0D4037D38B}">
+<ds:datastoreItem xmlns:ds="http://schemas.openxmlformats.org/officeDocument/2006/customXml" ds:itemID="{2BD82435-AD04-4C45-90C4-4CF86964F310}">
   <ds:schemaRefs>
     <ds:schemaRef ds:uri="http://schemas.openxmlformats.org/officeDocument/2006/bibliography"/>
   </ds:schemaRefs>

--- a/CodeLearning_DFPC3/LCQuestion251to300.docx
+++ b/CodeLearning_DFPC3/LCQuestion251to300.docx
@@ -3241,7 +3241,7 @@
       <w:pPr>
         <w:rPr>
           <w:rStyle w:val="Heading3Char"/>
-          <w:rFonts w:eastAsiaTheme="minorEastAsia" w:hint="eastAsia"/>
+          <w:rFonts w:eastAsiaTheme="minorEastAsia"/>
           <w:b w:val="0"/>
         </w:rPr>
       </w:pPr>
@@ -3274,7 +3274,7 @@
       <w:pPr>
         <w:rPr>
           <w:rStyle w:val="Heading3Char"/>
-          <w:rFonts w:eastAsiaTheme="minorEastAsia" w:hint="eastAsia"/>
+          <w:rFonts w:eastAsiaTheme="minorEastAsia"/>
         </w:rPr>
       </w:pPr>
       <w:r>
@@ -3289,7 +3289,7 @@
       <w:pPr>
         <w:rPr>
           <w:rStyle w:val="Heading3Char"/>
-          <w:rFonts w:eastAsiaTheme="minorEastAsia" w:hint="eastAsia"/>
+          <w:rFonts w:eastAsiaTheme="minorEastAsia"/>
           <w:b w:val="0"/>
         </w:rPr>
       </w:pPr>
@@ -3405,7 +3405,7 @@
       <w:pPr>
         <w:rPr>
           <w:rStyle w:val="Heading3Char"/>
-          <w:rFonts w:eastAsiaTheme="minorEastAsia" w:hint="eastAsia"/>
+          <w:rFonts w:eastAsiaTheme="minorEastAsia"/>
           <w:b w:val="0"/>
         </w:rPr>
       </w:pPr>
@@ -3462,7 +3462,7 @@
       <w:pPr>
         <w:rPr>
           <w:rStyle w:val="Heading3Char"/>
-          <w:rFonts w:eastAsiaTheme="minorEastAsia" w:hint="eastAsia"/>
+          <w:rFonts w:eastAsiaTheme="minorEastAsia"/>
           <w:b w:val="0"/>
         </w:rPr>
       </w:pPr>
@@ -3615,7 +3615,7 @@
       <w:pPr>
         <w:rPr>
           <w:rStyle w:val="Heading3Char"/>
-          <w:rFonts w:eastAsiaTheme="minorEastAsia" w:hint="eastAsia"/>
+          <w:rFonts w:eastAsiaTheme="minorEastAsia"/>
           <w:b w:val="0"/>
         </w:rPr>
       </w:pPr>
@@ -3782,7 +3782,7 @@
       <w:pPr>
         <w:rPr>
           <w:rStyle w:val="Heading3Char"/>
-          <w:rFonts w:eastAsiaTheme="minorEastAsia" w:hint="eastAsia"/>
+          <w:rFonts w:eastAsiaTheme="minorEastAsia"/>
           <w:b w:val="0"/>
         </w:rPr>
       </w:pPr>
@@ -3860,7 +3860,7 @@
       <w:pPr>
         <w:rPr>
           <w:rStyle w:val="Heading3Char"/>
-          <w:rFonts w:eastAsiaTheme="minorEastAsia" w:hint="eastAsia"/>
+          <w:rFonts w:eastAsiaTheme="minorEastAsia"/>
           <w:b w:val="0"/>
         </w:rPr>
       </w:pPr>
@@ -3886,17 +3886,1094 @@
       <w:pPr>
         <w:rPr>
           <w:rStyle w:val="Heading3Char"/>
-          <w:rFonts w:eastAsiaTheme="minorEastAsia" w:hint="eastAsia"/>
-          <w:b w:val="0"/>
-        </w:rPr>
-      </w:pPr>
-      <w:r>
-        <w:rPr>
-          <w:rStyle w:val="Heading3Char"/>
-          <w:rFonts w:eastAsiaTheme="minorEastAsia" w:hint="eastAsia"/>
-          <w:b w:val="0"/>
+          <w:rFonts w:eastAsiaTheme="minorEastAsia"/>
+        </w:rPr>
+      </w:pPr>
+      <w:r>
+        <w:rPr>
+          <w:rStyle w:val="Heading3Char"/>
+          <w:rFonts w:eastAsiaTheme="minorEastAsia" w:hint="eastAsia"/>
         </w:rPr>
         <w:t>287</w:t>
+      </w:r>
+      <w:r>
+        <w:rPr>
+          <w:rStyle w:val="Heading3Char"/>
+          <w:rFonts w:eastAsiaTheme="minorEastAsia"/>
+        </w:rPr>
+        <w:t xml:space="preserve"> Find the Duplicate Number</w:t>
+      </w:r>
+    </w:p>
+    <w:p>
+      <w:pPr>
+        <w:rPr>
+          <w:rStyle w:val="Heading3Char"/>
+          <w:rFonts w:eastAsiaTheme="minorEastAsia"/>
+          <w:b w:val="0"/>
+        </w:rPr>
+      </w:pPr>
+      <w:r>
+        <w:rPr>
+          <w:rStyle w:val="Heading3Char"/>
+          <w:rFonts w:eastAsiaTheme="minorEastAsia"/>
+          <w:b w:val="0"/>
+        </w:rPr>
+        <w:t>Review II</w:t>
+      </w:r>
+    </w:p>
+    <w:p>
+      <w:pPr>
+        <w:rPr>
+          <w:rStyle w:val="Heading3Char"/>
+          <w:rFonts w:eastAsiaTheme="minorEastAsia"/>
+          <w:b w:val="0"/>
+        </w:rPr>
+      </w:pPr>
+      <w:r>
+        <w:rPr>
+          <w:rStyle w:val="Heading3Char"/>
+          <w:rFonts w:eastAsiaTheme="minorEastAsia" w:hint="eastAsia"/>
+          <w:b w:val="0"/>
+        </w:rPr>
+        <w:t xml:space="preserve">287-1 </w:t>
+      </w:r>
+      <w:r>
+        <w:rPr>
+          <w:rStyle w:val="Heading3Char"/>
+          <w:rFonts w:eastAsiaTheme="minorEastAsia" w:hint="eastAsia"/>
+          <w:b w:val="0"/>
+        </w:rPr>
+        <w:t>可以想到的：如果重复数字有且只有一个并只出现一次，高斯求和</w:t>
+      </w:r>
+    </w:p>
+    <w:p>
+      <w:pPr>
+        <w:rPr>
+          <w:rStyle w:val="Heading3Char"/>
+          <w:rFonts w:eastAsiaTheme="minorEastAsia"/>
+          <w:b w:val="0"/>
+        </w:rPr>
+      </w:pPr>
+      <w:r>
+        <w:rPr>
+          <w:rStyle w:val="Heading3Char"/>
+          <w:rFonts w:eastAsiaTheme="minorEastAsia" w:hint="eastAsia"/>
+          <w:b w:val="0"/>
+        </w:rPr>
+        <w:t xml:space="preserve">287-2 </w:t>
+      </w:r>
+      <w:r>
+        <w:rPr>
+          <w:rStyle w:val="Heading3Char"/>
+          <w:rFonts w:eastAsiaTheme="minorEastAsia" w:hint="eastAsia"/>
+          <w:b w:val="0"/>
+        </w:rPr>
+        <w:t>不允许改变数组顺序，可以通过正负号来决定。</w:t>
+      </w:r>
+    </w:p>
+    <w:p>
+      <w:pPr>
+        <w:rPr>
+          <w:rStyle w:val="Heading3Char"/>
+          <w:rFonts w:eastAsiaTheme="minorEastAsia"/>
+        </w:rPr>
+      </w:pPr>
+      <w:r>
+        <w:rPr>
+          <w:rStyle w:val="Heading3Char"/>
+          <w:rFonts w:eastAsiaTheme="minorEastAsia" w:hint="eastAsia"/>
+        </w:rPr>
+        <w:t>288 Unique</w:t>
+      </w:r>
+      <w:r>
+        <w:rPr>
+          <w:rStyle w:val="Heading3Char"/>
+          <w:rFonts w:eastAsiaTheme="minorEastAsia"/>
+        </w:rPr>
+        <w:t xml:space="preserve"> Word Abbreviation</w:t>
+      </w:r>
+    </w:p>
+    <w:p>
+      <w:pPr>
+        <w:rPr>
+          <w:rStyle w:val="Heading3Char"/>
+          <w:rFonts w:eastAsiaTheme="minorEastAsia"/>
+          <w:b w:val="0"/>
+        </w:rPr>
+      </w:pPr>
+      <w:r>
+        <w:rPr>
+          <w:rStyle w:val="Heading3Char"/>
+          <w:rFonts w:eastAsiaTheme="minorEastAsia" w:hint="eastAsia"/>
+          <w:b w:val="0"/>
+        </w:rPr>
+        <w:t xml:space="preserve">288-1 </w:t>
+      </w:r>
+      <w:r>
+        <w:rPr>
+          <w:rStyle w:val="Heading3Char"/>
+          <w:rFonts w:eastAsiaTheme="minorEastAsia" w:hint="eastAsia"/>
+          <w:b w:val="0"/>
+        </w:rPr>
+        <w:t>仔细读题！</w:t>
+      </w:r>
+    </w:p>
+    <w:p>
+      <w:pPr>
+        <w:rPr>
+          <w:rStyle w:val="Heading3Char"/>
+          <w:rFonts w:eastAsiaTheme="minorEastAsia"/>
+        </w:rPr>
+      </w:pPr>
+      <w:r>
+        <w:rPr>
+          <w:rStyle w:val="Heading3Char"/>
+          <w:rFonts w:eastAsiaTheme="minorEastAsia"/>
+        </w:rPr>
+        <w:t>289 Game Of Life:</w:t>
+      </w:r>
+    </w:p>
+    <w:p>
+      <w:pPr>
+        <w:rPr>
+          <w:rStyle w:val="Heading3Char"/>
+          <w:rFonts w:eastAsiaTheme="minorEastAsia"/>
+          <w:b w:val="0"/>
+        </w:rPr>
+      </w:pPr>
+      <w:r>
+        <w:rPr>
+          <w:rStyle w:val="Heading3Char"/>
+          <w:rFonts w:eastAsiaTheme="minorEastAsia"/>
+          <w:b w:val="0"/>
+        </w:rPr>
+        <w:t xml:space="preserve">289-1 </w:t>
+      </w:r>
+      <w:r>
+        <w:rPr>
+          <w:rStyle w:val="Heading3Char"/>
+          <w:rFonts w:eastAsiaTheme="minorEastAsia" w:hint="eastAsia"/>
+          <w:b w:val="0"/>
+        </w:rPr>
+        <w:t>正常</w:t>
+      </w:r>
+      <w:r>
+        <w:rPr>
+          <w:rStyle w:val="Heading3Char"/>
+          <w:rFonts w:eastAsiaTheme="minorEastAsia" w:hint="eastAsia"/>
+          <w:b w:val="0"/>
+        </w:rPr>
+        <w:t>bfs</w:t>
+      </w:r>
+      <w:r>
+        <w:rPr>
+          <w:rStyle w:val="Heading3Char"/>
+          <w:rFonts w:eastAsiaTheme="minorEastAsia" w:hint="eastAsia"/>
+          <w:b w:val="0"/>
+        </w:rPr>
+        <w:t>。</w:t>
+      </w:r>
+      <w:r>
+        <w:rPr>
+          <w:rStyle w:val="Heading3Char"/>
+          <w:rFonts w:eastAsiaTheme="minorEastAsia" w:hint="eastAsia"/>
+          <w:b w:val="0"/>
+        </w:rPr>
+        <w:t xml:space="preserve"> </w:t>
+      </w:r>
+      <w:r>
+        <w:rPr>
+          <w:rStyle w:val="Heading3Char"/>
+          <w:rFonts w:eastAsiaTheme="minorEastAsia" w:hint="eastAsia"/>
+          <w:b w:val="0"/>
+        </w:rPr>
+        <w:t>为了保证</w:t>
+      </w:r>
+      <w:r>
+        <w:rPr>
+          <w:rStyle w:val="Heading3Char"/>
+          <w:rFonts w:eastAsiaTheme="minorEastAsia" w:hint="eastAsia"/>
+          <w:b w:val="0"/>
+        </w:rPr>
+        <w:t xml:space="preserve">in place </w:t>
+      </w:r>
+      <w:r>
+        <w:rPr>
+          <w:rStyle w:val="Heading3Char"/>
+          <w:rFonts w:eastAsiaTheme="minorEastAsia" w:hint="eastAsia"/>
+          <w:b w:val="0"/>
+        </w:rPr>
+        <w:t>操作可以临时改变矩阵中的数值。</w:t>
+      </w:r>
+    </w:p>
+    <w:p>
+      <w:pPr>
+        <w:rPr>
+          <w:rStyle w:val="Heading3Char"/>
+          <w:rFonts w:eastAsiaTheme="minorEastAsia"/>
+        </w:rPr>
+      </w:pPr>
+      <w:r>
+        <w:rPr>
+          <w:rStyle w:val="Heading3Char"/>
+          <w:rFonts w:eastAsiaTheme="minorEastAsia" w:hint="eastAsia"/>
+        </w:rPr>
+        <w:t>290 Word Pattern</w:t>
+      </w:r>
+    </w:p>
+    <w:p>
+      <w:pPr>
+        <w:rPr>
+          <w:rStyle w:val="Heading3Char"/>
+          <w:rFonts w:eastAsiaTheme="minorEastAsia"/>
+          <w:b w:val="0"/>
+        </w:rPr>
+      </w:pPr>
+      <w:r>
+        <w:rPr>
+          <w:rStyle w:val="Heading3Char"/>
+          <w:rFonts w:eastAsiaTheme="minorEastAsia"/>
+          <w:b w:val="0"/>
+        </w:rPr>
+        <w:t>Review III</w:t>
+      </w:r>
+    </w:p>
+    <w:p>
+      <w:pPr>
+        <w:rPr>
+          <w:rStyle w:val="Heading3Char"/>
+          <w:rFonts w:eastAsiaTheme="minorEastAsia"/>
+          <w:b w:val="0"/>
+        </w:rPr>
+      </w:pPr>
+      <w:r>
+        <w:rPr>
+          <w:rStyle w:val="Heading3Char"/>
+          <w:rFonts w:eastAsiaTheme="minorEastAsia"/>
+          <w:b w:val="0"/>
+        </w:rPr>
+        <w:t xml:space="preserve">290-1 </w:t>
+      </w:r>
+      <w:r>
+        <w:rPr>
+          <w:rStyle w:val="Heading3Char"/>
+          <w:rFonts w:eastAsiaTheme="minorEastAsia" w:hint="eastAsia"/>
+          <w:b w:val="0"/>
+        </w:rPr>
+        <w:t>作</w:t>
+      </w:r>
+      <w:r>
+        <w:rPr>
+          <w:rStyle w:val="Heading3Char"/>
+          <w:rFonts w:eastAsiaTheme="minorEastAsia" w:hint="eastAsia"/>
+          <w:b w:val="0"/>
+        </w:rPr>
+        <w:t>pattern match</w:t>
+      </w:r>
+      <w:r>
+        <w:rPr>
+          <w:rStyle w:val="Heading3Char"/>
+          <w:rFonts w:eastAsiaTheme="minorEastAsia" w:hint="eastAsia"/>
+          <w:b w:val="0"/>
+        </w:rPr>
+        <w:t>的时候</w:t>
+      </w:r>
+      <w:r>
+        <w:rPr>
+          <w:rStyle w:val="Heading3Char"/>
+          <w:rFonts w:eastAsiaTheme="minorEastAsia" w:hint="eastAsia"/>
+          <w:b w:val="0"/>
+        </w:rPr>
+        <w:t xml:space="preserve"> </w:t>
+      </w:r>
+      <w:r>
+        <w:rPr>
+          <w:rStyle w:val="Heading3Char"/>
+          <w:rFonts w:eastAsiaTheme="minorEastAsia" w:hint="eastAsia"/>
+          <w:b w:val="0"/>
+        </w:rPr>
+        <w:t>也可以检验</w:t>
+      </w:r>
+      <w:r>
+        <w:rPr>
+          <w:rStyle w:val="Heading3Char"/>
+          <w:rFonts w:eastAsiaTheme="minorEastAsia" w:hint="eastAsia"/>
+          <w:b w:val="0"/>
+        </w:rPr>
+        <w:t xml:space="preserve"> map</w:t>
+      </w:r>
+      <w:r>
+        <w:rPr>
+          <w:rStyle w:val="Heading3Char"/>
+          <w:rFonts w:eastAsiaTheme="minorEastAsia" w:hint="eastAsia"/>
+          <w:b w:val="0"/>
+        </w:rPr>
+        <w:t>的</w:t>
+      </w:r>
+      <w:r>
+        <w:rPr>
+          <w:rStyle w:val="Heading3Char"/>
+          <w:rFonts w:eastAsiaTheme="minorEastAsia" w:hint="eastAsia"/>
+          <w:b w:val="0"/>
+        </w:rPr>
+        <w:t>value</w:t>
+      </w:r>
+      <w:r>
+        <w:rPr>
+          <w:rStyle w:val="Heading3Char"/>
+          <w:rFonts w:eastAsiaTheme="minorEastAsia" w:hint="eastAsia"/>
+          <w:b w:val="0"/>
+        </w:rPr>
+        <w:t>中是否含有特定元素</w:t>
+      </w:r>
+      <w:r>
+        <w:rPr>
+          <w:rStyle w:val="Heading3Char"/>
+          <w:rFonts w:eastAsiaTheme="minorEastAsia"/>
+          <w:b w:val="0"/>
+        </w:rPr>
+        <w:t xml:space="preserve"> map.values().contains(list[i]);</w:t>
+      </w:r>
+    </w:p>
+    <w:p>
+      <w:pPr>
+        <w:rPr>
+          <w:rStyle w:val="Heading3Char"/>
+          <w:rFonts w:eastAsiaTheme="minorEastAsia"/>
+        </w:rPr>
+      </w:pPr>
+      <w:r>
+        <w:rPr>
+          <w:rStyle w:val="Heading3Char"/>
+          <w:rFonts w:eastAsiaTheme="minorEastAsia"/>
+        </w:rPr>
+        <w:t>291 Word Pattern II</w:t>
+      </w:r>
+    </w:p>
+    <w:p>
+      <w:pPr>
+        <w:rPr>
+          <w:rStyle w:val="Heading3Char"/>
+          <w:rFonts w:eastAsiaTheme="minorEastAsia"/>
+          <w:b w:val="0"/>
+        </w:rPr>
+      </w:pPr>
+      <w:r>
+        <w:rPr>
+          <w:rStyle w:val="Heading3Char"/>
+          <w:rFonts w:eastAsiaTheme="minorEastAsia"/>
+          <w:b w:val="0"/>
+        </w:rPr>
+        <w:t xml:space="preserve">291-1 HashMap </w:t>
+      </w:r>
+      <w:r>
+        <w:rPr>
+          <w:rStyle w:val="Heading3Char"/>
+          <w:rFonts w:eastAsiaTheme="minorEastAsia" w:hint="eastAsia"/>
+          <w:b w:val="0"/>
+        </w:rPr>
+        <w:t>如何对</w:t>
+      </w:r>
+      <w:r>
+        <w:rPr>
+          <w:rStyle w:val="Heading3Char"/>
+          <w:rFonts w:eastAsiaTheme="minorEastAsia" w:hint="eastAsia"/>
+          <w:b w:val="0"/>
+        </w:rPr>
+        <w:t>value</w:t>
+      </w:r>
+      <w:r>
+        <w:rPr>
+          <w:rStyle w:val="Heading3Char"/>
+          <w:rFonts w:eastAsiaTheme="minorEastAsia" w:hint="eastAsia"/>
+          <w:b w:val="0"/>
+        </w:rPr>
+        <w:t>进行</w:t>
+      </w:r>
+      <w:r>
+        <w:rPr>
+          <w:rStyle w:val="Heading3Char"/>
+          <w:rFonts w:eastAsiaTheme="minorEastAsia" w:hint="eastAsia"/>
+          <w:b w:val="0"/>
+        </w:rPr>
+        <w:t>contains</w:t>
+      </w:r>
+      <w:r>
+        <w:rPr>
+          <w:rStyle w:val="Heading3Char"/>
+          <w:rFonts w:eastAsiaTheme="minorEastAsia" w:hint="eastAsia"/>
+          <w:b w:val="0"/>
+        </w:rPr>
+        <w:t>操作</w:t>
+      </w:r>
+    </w:p>
+    <w:p>
+      <w:pPr>
+        <w:rPr>
+          <w:rStyle w:val="Heading3Char"/>
+          <w:rFonts w:eastAsiaTheme="minorEastAsia"/>
+          <w:b w:val="0"/>
+        </w:rPr>
+      </w:pPr>
+      <w:r>
+        <w:rPr>
+          <w:rStyle w:val="Heading3Char"/>
+          <w:rFonts w:eastAsiaTheme="minorEastAsia"/>
+          <w:b w:val="0"/>
+        </w:rPr>
+        <w:t>hashMap.values().contains(String something)</w:t>
+      </w:r>
+    </w:p>
+    <w:p>
+      <w:pPr>
+        <w:rPr>
+          <w:rStyle w:val="Heading3Char"/>
+          <w:rFonts w:eastAsiaTheme="minorEastAsia"/>
+          <w:b w:val="0"/>
+        </w:rPr>
+      </w:pPr>
+      <w:r>
+        <w:rPr>
+          <w:rStyle w:val="Heading3Char"/>
+          <w:rFonts w:eastAsiaTheme="minorEastAsia"/>
+          <w:b w:val="0"/>
+        </w:rPr>
+        <w:t xml:space="preserve">291-2 String: </w:t>
+      </w:r>
+      <w:r>
+        <w:rPr>
+          <w:rStyle w:val="Heading3Char"/>
+          <w:rFonts w:eastAsiaTheme="minorEastAsia" w:hint="eastAsia"/>
+          <w:b w:val="0"/>
+        </w:rPr>
+        <w:t>要善于用</w:t>
+      </w:r>
+      <w:r>
+        <w:rPr>
+          <w:rStyle w:val="Heading3Char"/>
+          <w:rFonts w:eastAsiaTheme="minorEastAsia" w:hint="eastAsia"/>
+          <w:b w:val="0"/>
+        </w:rPr>
+        <w:t>substring</w:t>
+      </w:r>
+      <w:r>
+        <w:rPr>
+          <w:rStyle w:val="Heading3Char"/>
+          <w:rFonts w:eastAsiaTheme="minorEastAsia" w:hint="eastAsia"/>
+          <w:b w:val="0"/>
+        </w:rPr>
+        <w:t>法进行</w:t>
+      </w:r>
+      <w:r>
+        <w:rPr>
+          <w:rStyle w:val="Heading3Char"/>
+          <w:rFonts w:eastAsiaTheme="minorEastAsia" w:hint="eastAsia"/>
+          <w:b w:val="0"/>
+        </w:rPr>
+        <w:t>recursion</w:t>
+      </w:r>
+    </w:p>
+    <w:p>
+      <w:pPr>
+        <w:rPr>
+          <w:rStyle w:val="Heading3Char"/>
+          <w:rFonts w:eastAsiaTheme="minorEastAsia"/>
+        </w:rPr>
+      </w:pPr>
+      <w:r>
+        <w:rPr>
+          <w:rStyle w:val="Heading3Char"/>
+          <w:rFonts w:eastAsiaTheme="minorEastAsia"/>
+        </w:rPr>
+        <w:t>293 Flip Game</w:t>
+      </w:r>
+    </w:p>
+    <w:p>
+      <w:pPr>
+        <w:rPr>
+          <w:rStyle w:val="Heading3Char"/>
+          <w:rFonts w:eastAsiaTheme="minorEastAsia"/>
+        </w:rPr>
+      </w:pPr>
+      <w:r>
+        <w:rPr>
+          <w:rStyle w:val="Heading3Char"/>
+          <w:rFonts w:eastAsiaTheme="minorEastAsia"/>
+        </w:rPr>
+        <w:t>Review II</w:t>
+      </w:r>
+    </w:p>
+    <w:p>
+      <w:pPr>
+        <w:rPr>
+          <w:rStyle w:val="Heading3Char"/>
+          <w:rFonts w:eastAsiaTheme="minorEastAsia"/>
+          <w:b w:val="0"/>
+        </w:rPr>
+      </w:pPr>
+      <w:r>
+        <w:rPr>
+          <w:rStyle w:val="Heading3Char"/>
+          <w:rFonts w:eastAsiaTheme="minorEastAsia"/>
+          <w:b w:val="0"/>
+        </w:rPr>
+        <w:t xml:space="preserve">293-1 startsWith </w:t>
+      </w:r>
+      <w:r>
+        <w:rPr>
+          <w:rStyle w:val="Heading3Char"/>
+          <w:rFonts w:eastAsiaTheme="minorEastAsia" w:hint="eastAsia"/>
+          <w:b w:val="0"/>
+        </w:rPr>
+        <w:t>的三种用法</w:t>
+      </w:r>
+    </w:p>
+    <w:p>
+      <w:pPr>
+        <w:rPr>
+          <w:rStyle w:val="Heading3Char"/>
+          <w:rFonts w:eastAsiaTheme="minorEastAsia"/>
+          <w:b w:val="0"/>
+        </w:rPr>
+      </w:pPr>
+      <w:r>
+        <w:rPr>
+          <w:rStyle w:val="Heading3Char"/>
+          <w:rFonts w:eastAsiaTheme="minorEastAsia"/>
+          <w:b w:val="0"/>
+        </w:rPr>
+        <w:t>s</w:t>
+      </w:r>
+      <w:r>
+        <w:rPr>
+          <w:rStyle w:val="Heading3Char"/>
+          <w:rFonts w:eastAsiaTheme="minorEastAsia" w:hint="eastAsia"/>
+          <w:b w:val="0"/>
+        </w:rPr>
+        <w:t>.startsWith(prefixstring)</w:t>
+      </w:r>
+    </w:p>
+    <w:p>
+      <w:pPr>
+        <w:rPr>
+          <w:rStyle w:val="Heading3Char"/>
+          <w:rFonts w:eastAsiaTheme="minorEastAsia"/>
+          <w:b w:val="0"/>
+        </w:rPr>
+      </w:pPr>
+      <w:r>
+        <w:rPr>
+          <w:rStyle w:val="Heading3Char"/>
+          <w:rFonts w:eastAsiaTheme="minorEastAsia"/>
+          <w:b w:val="0"/>
+        </w:rPr>
+        <w:t xml:space="preserve">s.startsWith(prefixstring, offset) </w:t>
+      </w:r>
+      <w:r>
+        <w:rPr>
+          <w:rStyle w:val="Heading3Char"/>
+          <w:rFonts w:eastAsiaTheme="minorEastAsia" w:hint="eastAsia"/>
+          <w:b w:val="0"/>
+        </w:rPr>
+        <w:t>注意这里是你要考虑的</w:t>
+      </w:r>
+      <w:r>
+        <w:rPr>
+          <w:rStyle w:val="Heading3Char"/>
+          <w:rFonts w:eastAsiaTheme="minorEastAsia" w:hint="eastAsia"/>
+          <w:b w:val="0"/>
+        </w:rPr>
+        <w:t>s</w:t>
+      </w:r>
+      <w:r>
+        <w:rPr>
+          <w:rStyle w:val="Heading3Char"/>
+          <w:rFonts w:eastAsiaTheme="minorEastAsia" w:hint="eastAsia"/>
+          <w:b w:val="0"/>
+        </w:rPr>
+        <w:t>中开始比对的位置</w:t>
+      </w:r>
+    </w:p>
+    <w:p>
+      <w:pPr>
+        <w:rPr>
+          <w:rStyle w:val="Heading3Char"/>
+          <w:rFonts w:eastAsiaTheme="minorEastAsia"/>
+        </w:rPr>
+      </w:pPr>
+      <w:r>
+        <w:rPr>
+          <w:rStyle w:val="Heading3Char"/>
+          <w:rFonts w:eastAsiaTheme="minorEastAsia"/>
+        </w:rPr>
+        <w:t>294 Flip Game II</w:t>
+      </w:r>
+    </w:p>
+    <w:p>
+      <w:pPr>
+        <w:rPr>
+          <w:rStyle w:val="Heading3Char"/>
+          <w:rFonts w:eastAsiaTheme="minorEastAsia"/>
+          <w:b w:val="0"/>
+        </w:rPr>
+      </w:pPr>
+      <w:r>
+        <w:rPr>
+          <w:rStyle w:val="Heading3Char"/>
+          <w:rFonts w:eastAsiaTheme="minorEastAsia"/>
+          <w:b w:val="0"/>
+        </w:rPr>
+        <w:t>Review II</w:t>
+      </w:r>
+    </w:p>
+    <w:p>
+      <w:pPr>
+        <w:rPr>
+          <w:rStyle w:val="Heading3Char"/>
+          <w:rFonts w:eastAsiaTheme="minorEastAsia"/>
+          <w:b w:val="0"/>
+        </w:rPr>
+      </w:pPr>
+      <w:r>
+        <w:rPr>
+          <w:rStyle w:val="Heading3Char"/>
+          <w:rFonts w:eastAsiaTheme="minorEastAsia"/>
+          <w:b w:val="0"/>
+        </w:rPr>
+        <w:t xml:space="preserve">DP solution Revisit ! </w:t>
+      </w:r>
+    </w:p>
+    <w:p>
+      <w:pPr>
+        <w:rPr>
+          <w:rStyle w:val="Heading3Char"/>
+          <w:rFonts w:eastAsiaTheme="minorEastAsia"/>
+        </w:rPr>
+      </w:pPr>
+      <w:r>
+        <w:rPr>
+          <w:rStyle w:val="Heading3Char"/>
+          <w:rFonts w:eastAsiaTheme="minorEastAsia"/>
+        </w:rPr>
+        <w:t>295 Find median from data stream</w:t>
+      </w:r>
+    </w:p>
+    <w:p>
+      <w:pPr>
+        <w:rPr>
+          <w:rStyle w:val="Heading3Char"/>
+          <w:rFonts w:eastAsiaTheme="minorEastAsia"/>
+        </w:rPr>
+      </w:pPr>
+      <w:r>
+        <w:rPr>
+          <w:rStyle w:val="Heading3Char"/>
+          <w:rFonts w:eastAsiaTheme="minorEastAsia"/>
+        </w:rPr>
+        <w:t>Review II</w:t>
+      </w:r>
+    </w:p>
+    <w:p>
+      <w:pPr>
+        <w:rPr>
+          <w:rStyle w:val="Heading3Char"/>
+          <w:rFonts w:eastAsiaTheme="minorEastAsia" w:hint="eastAsia"/>
+          <w:b w:val="0"/>
+        </w:rPr>
+      </w:pPr>
+      <w:r>
+        <w:rPr>
+          <w:rStyle w:val="Heading3Char"/>
+          <w:rFonts w:eastAsiaTheme="minorEastAsia"/>
+          <w:b w:val="0"/>
+        </w:rPr>
+        <w:t>295-1</w:t>
+      </w:r>
+      <w:r>
+        <w:rPr>
+          <w:rStyle w:val="Heading3Char"/>
+          <w:rFonts w:eastAsiaTheme="minorEastAsia" w:hint="eastAsia"/>
+          <w:b w:val="0"/>
+        </w:rPr>
+        <w:t xml:space="preserve"> </w:t>
+      </w:r>
+      <w:r>
+        <w:rPr>
+          <w:rStyle w:val="Heading3Char"/>
+          <w:rFonts w:eastAsiaTheme="minorEastAsia" w:hint="eastAsia"/>
+          <w:b w:val="0"/>
+        </w:rPr>
+        <w:t>两个</w:t>
+      </w:r>
+      <w:r>
+        <w:rPr>
+          <w:rStyle w:val="Heading3Char"/>
+          <w:rFonts w:eastAsiaTheme="minorEastAsia" w:hint="eastAsia"/>
+          <w:b w:val="0"/>
+        </w:rPr>
+        <w:t xml:space="preserve">PriorityQueue </w:t>
+      </w:r>
+      <w:r>
+        <w:rPr>
+          <w:rStyle w:val="Heading3Char"/>
+          <w:rFonts w:eastAsiaTheme="minorEastAsia" w:hint="eastAsia"/>
+          <w:b w:val="0"/>
+        </w:rPr>
+        <w:t>解决中值问题！</w:t>
+      </w:r>
+    </w:p>
+    <w:p>
+      <w:pPr>
+        <w:rPr>
+          <w:rStyle w:val="Heading3Char"/>
+          <w:rFonts w:eastAsiaTheme="minorEastAsia" w:hint="eastAsia"/>
+          <w:b w:val="0"/>
+        </w:rPr>
+      </w:pPr>
+      <w:r>
+        <w:rPr>
+          <w:rStyle w:val="Heading3Char"/>
+          <w:rFonts w:eastAsiaTheme="minorEastAsia" w:hint="eastAsia"/>
+          <w:b w:val="0"/>
+        </w:rPr>
+        <w:t xml:space="preserve">295-2 </w:t>
+      </w:r>
+      <w:r>
+        <w:rPr>
+          <w:rStyle w:val="Heading3Char"/>
+          <w:rFonts w:eastAsiaTheme="minorEastAsia" w:hint="eastAsia"/>
+          <w:b w:val="0"/>
+        </w:rPr>
+        <w:t>如何把</w:t>
+      </w:r>
+      <w:r>
+        <w:rPr>
+          <w:rStyle w:val="Heading3Char"/>
+          <w:rFonts w:eastAsiaTheme="minorEastAsia" w:hint="eastAsia"/>
+          <w:b w:val="0"/>
+        </w:rPr>
+        <w:t xml:space="preserve"> int</w:t>
+      </w:r>
+      <w:r>
+        <w:rPr>
+          <w:rStyle w:val="Heading3Char"/>
+          <w:rFonts w:eastAsiaTheme="minorEastAsia" w:hint="eastAsia"/>
+          <w:b w:val="0"/>
+        </w:rPr>
+        <w:t>的结果在处理中就用</w:t>
+      </w:r>
+      <w:r>
+        <w:rPr>
+          <w:rStyle w:val="Heading3Char"/>
+          <w:rFonts w:eastAsiaTheme="minorEastAsia" w:hint="eastAsia"/>
+          <w:b w:val="0"/>
+        </w:rPr>
+        <w:t>double</w:t>
+      </w:r>
+      <w:r>
+        <w:rPr>
+          <w:rStyle w:val="Heading3Char"/>
+          <w:rFonts w:eastAsiaTheme="minorEastAsia" w:hint="eastAsia"/>
+          <w:b w:val="0"/>
+        </w:rPr>
+        <w:t>表示了！</w:t>
+      </w:r>
+    </w:p>
+    <w:p>
+      <w:pPr>
+        <w:rPr>
+          <w:rStyle w:val="Heading3Char"/>
+          <w:rFonts w:eastAsiaTheme="minorEastAsia" w:hint="eastAsia"/>
+          <w:b w:val="0"/>
+        </w:rPr>
+      </w:pPr>
+      <w:r>
+        <w:rPr>
+          <w:rStyle w:val="Heading3Char"/>
+          <w:rFonts w:eastAsiaTheme="minorEastAsia"/>
+          <w:b w:val="0"/>
+        </w:rPr>
+        <w:t>1.0*(firstqueue.peek()+secondqueue.peek())/2;</w:t>
+      </w:r>
+    </w:p>
+    <w:p>
+      <w:pPr>
+        <w:rPr>
+          <w:rStyle w:val="Heading3Char"/>
+          <w:rFonts w:eastAsiaTheme="minorEastAsia" w:hint="eastAsia"/>
+          <w:b w:val="0"/>
+        </w:rPr>
+      </w:pPr>
+      <w:r>
+        <w:rPr>
+          <w:rStyle w:val="Heading3Char"/>
+          <w:rFonts w:eastAsiaTheme="minorEastAsia" w:hint="eastAsia"/>
+          <w:b w:val="0"/>
+        </w:rPr>
+        <w:t>注：其中的两个</w:t>
+      </w:r>
+      <w:r>
+        <w:rPr>
+          <w:rStyle w:val="Heading3Char"/>
+          <w:rFonts w:eastAsiaTheme="minorEastAsia" w:hint="eastAsia"/>
+          <w:b w:val="0"/>
+        </w:rPr>
+        <w:t>peek</w:t>
+      </w:r>
+      <w:r>
+        <w:rPr>
+          <w:rStyle w:val="Heading3Char"/>
+          <w:rFonts w:eastAsiaTheme="minorEastAsia"/>
+          <w:b w:val="0"/>
+        </w:rPr>
+        <w:t>()</w:t>
+      </w:r>
+      <w:r>
+        <w:rPr>
+          <w:rStyle w:val="Heading3Char"/>
+          <w:rFonts w:eastAsiaTheme="minorEastAsia" w:hint="eastAsia"/>
+          <w:b w:val="0"/>
+        </w:rPr>
+        <w:t>都是</w:t>
+      </w:r>
+      <w:r>
+        <w:rPr>
+          <w:rStyle w:val="Heading3Char"/>
+          <w:rFonts w:eastAsiaTheme="minorEastAsia" w:hint="eastAsia"/>
+          <w:b w:val="0"/>
+        </w:rPr>
+        <w:t>int</w:t>
+      </w:r>
+    </w:p>
+    <w:p>
+      <w:pPr>
+        <w:rPr>
+          <w:rStyle w:val="Heading3Char"/>
+          <w:rFonts w:eastAsiaTheme="minorEastAsia"/>
+        </w:rPr>
+      </w:pPr>
+      <w:r>
+        <w:rPr>
+          <w:rStyle w:val="Heading3Char"/>
+          <w:rFonts w:eastAsiaTheme="minorEastAsia"/>
+        </w:rPr>
+        <w:t>296 Best Meeting Point</w:t>
+      </w:r>
+    </w:p>
+    <w:p>
+      <w:pPr>
+        <w:rPr>
+          <w:rStyle w:val="Heading3Char"/>
+          <w:rFonts w:eastAsiaTheme="minorEastAsia"/>
+        </w:rPr>
+      </w:pPr>
+      <w:r>
+        <w:rPr>
+          <w:rStyle w:val="Heading3Char"/>
+          <w:rFonts w:eastAsiaTheme="minorEastAsia"/>
+        </w:rPr>
+        <w:t>Review II</w:t>
+      </w:r>
+    </w:p>
+    <w:p>
+      <w:pPr>
+        <w:rPr>
+          <w:rStyle w:val="Heading3Char"/>
+          <w:rFonts w:eastAsiaTheme="minorEastAsia"/>
+          <w:b w:val="0"/>
+        </w:rPr>
+      </w:pPr>
+      <w:r>
+        <w:rPr>
+          <w:rStyle w:val="Heading3Char"/>
+          <w:rFonts w:eastAsiaTheme="minorEastAsia"/>
+          <w:b w:val="0"/>
+        </w:rPr>
+        <w:t>296-1 The questions turn to : Find the median value in both x-a</w:t>
+      </w:r>
+      <w:r>
+        <w:rPr>
+          <w:rStyle w:val="Heading3Char"/>
+          <w:rFonts w:eastAsiaTheme="minorEastAsia"/>
+          <w:b w:val="0"/>
+        </w:rPr>
+        <w:t>xis and y-axis</w:t>
+      </w:r>
+    </w:p>
+    <w:p>
+      <w:pPr>
+        <w:rPr>
+          <w:rStyle w:val="Heading3Char"/>
+          <w:rFonts w:eastAsiaTheme="minorEastAsia"/>
+        </w:rPr>
+      </w:pPr>
+      <w:r>
+        <w:rPr>
+          <w:rStyle w:val="Heading3Char"/>
+          <w:rFonts w:eastAsiaTheme="minorEastAsia"/>
+        </w:rPr>
+        <w:t>297 Serialize and Deserialize Binary Tree</w:t>
+      </w:r>
+    </w:p>
+    <w:p>
+      <w:pPr>
+        <w:rPr>
+          <w:rStyle w:val="Heading3Char"/>
+          <w:rFonts w:eastAsiaTheme="minorEastAsia"/>
+        </w:rPr>
+      </w:pPr>
+      <w:r>
+        <w:rPr>
+          <w:rStyle w:val="Heading3Char"/>
+          <w:rFonts w:eastAsiaTheme="minorEastAsia"/>
+        </w:rPr>
+        <w:t>Review III</w:t>
+      </w:r>
+    </w:p>
+    <w:p>
+      <w:pPr>
+        <w:rPr>
+          <w:rStyle w:val="Heading3Char"/>
+          <w:rFonts w:eastAsiaTheme="minorEastAsia" w:hint="eastAsia"/>
+          <w:b w:val="0"/>
+        </w:rPr>
+      </w:pPr>
+      <w:r>
+        <w:rPr>
+          <w:rStyle w:val="Heading3Char"/>
+          <w:rFonts w:eastAsiaTheme="minorEastAsia"/>
+          <w:b w:val="0"/>
+        </w:rPr>
+        <w:t xml:space="preserve">297-1 </w:t>
+      </w:r>
+      <w:r>
+        <w:rPr>
+          <w:rStyle w:val="Heading3Char"/>
+          <w:rFonts w:eastAsiaTheme="minorEastAsia" w:hint="eastAsia"/>
+          <w:b w:val="0"/>
+        </w:rPr>
+        <w:t>存在</w:t>
+      </w:r>
+      <w:r>
+        <w:rPr>
+          <w:rStyle w:val="Heading3Char"/>
+          <w:rFonts w:eastAsiaTheme="minorEastAsia" w:hint="eastAsia"/>
+          <w:b w:val="0"/>
+        </w:rPr>
+        <w:t>String</w:t>
+      </w:r>
+      <w:r>
+        <w:rPr>
+          <w:rStyle w:val="Heading3Char"/>
+          <w:rFonts w:eastAsiaTheme="minorEastAsia" w:hint="eastAsia"/>
+          <w:b w:val="0"/>
+        </w:rPr>
+        <w:t>中的一定是奇数个元素！！！所以才能在</w:t>
+      </w:r>
+      <w:r>
+        <w:rPr>
+          <w:rStyle w:val="Heading3Char"/>
+          <w:rFonts w:eastAsiaTheme="minorEastAsia" w:hint="eastAsia"/>
+          <w:b w:val="0"/>
+        </w:rPr>
+        <w:t>deserialize</w:t>
+      </w:r>
+      <w:r>
+        <w:rPr>
+          <w:rStyle w:val="Heading3Char"/>
+          <w:rFonts w:eastAsiaTheme="minorEastAsia" w:hint="eastAsia"/>
+          <w:b w:val="0"/>
+        </w:rPr>
+        <w:t>的时候一次处理俩！</w:t>
+      </w:r>
+    </w:p>
+    <w:p>
+      <w:pPr>
+        <w:rPr>
+          <w:rStyle w:val="Heading3Char"/>
+          <w:rFonts w:eastAsiaTheme="minorEastAsia" w:hint="eastAsia"/>
+          <w:b w:val="0"/>
+        </w:rPr>
+      </w:pPr>
+      <w:r>
+        <w:rPr>
+          <w:rStyle w:val="Heading3Char"/>
+          <w:rFonts w:eastAsiaTheme="minorEastAsia" w:hint="eastAsia"/>
+          <w:b w:val="0"/>
+        </w:rPr>
+        <w:t xml:space="preserve">297-2 </w:t>
+      </w:r>
+      <w:r>
+        <w:rPr>
+          <w:rStyle w:val="Heading3Char"/>
+          <w:rFonts w:eastAsiaTheme="minorEastAsia" w:hint="eastAsia"/>
+          <w:b w:val="0"/>
+        </w:rPr>
+        <w:t>关键是</w:t>
+      </w:r>
+      <w:r>
+        <w:rPr>
+          <w:rStyle w:val="Heading3Char"/>
+          <w:rFonts w:eastAsiaTheme="minorEastAsia" w:hint="eastAsia"/>
+          <w:b w:val="0"/>
+        </w:rPr>
+        <w:t xml:space="preserve"> </w:t>
+      </w:r>
+      <w:r>
+        <w:rPr>
+          <w:rStyle w:val="Heading3Char"/>
+          <w:rFonts w:eastAsiaTheme="minorEastAsia" w:hint="eastAsia"/>
+          <w:b w:val="0"/>
+        </w:rPr>
+        <w:t>见到</w:t>
+      </w:r>
+      <w:r>
+        <w:rPr>
+          <w:rStyle w:val="Heading3Char"/>
+          <w:rFonts w:eastAsiaTheme="minorEastAsia" w:hint="eastAsia"/>
+          <w:b w:val="0"/>
+        </w:rPr>
+        <w:t>null</w:t>
+      </w:r>
+      <w:r>
+        <w:rPr>
+          <w:rStyle w:val="Heading3Char"/>
+          <w:rFonts w:eastAsiaTheme="minorEastAsia" w:hint="eastAsia"/>
+          <w:b w:val="0"/>
+        </w:rPr>
+        <w:t>要存进</w:t>
+      </w:r>
+      <w:r>
+        <w:rPr>
+          <w:rStyle w:val="Heading3Char"/>
+          <w:rFonts w:eastAsiaTheme="minorEastAsia" w:hint="eastAsia"/>
+          <w:b w:val="0"/>
+        </w:rPr>
+        <w:t xml:space="preserve">queue </w:t>
+      </w:r>
+      <w:r>
+        <w:rPr>
+          <w:rStyle w:val="Heading3Char"/>
+          <w:rFonts w:eastAsiaTheme="minorEastAsia" w:hint="eastAsia"/>
+          <w:b w:val="0"/>
+        </w:rPr>
+        <w:t>但是就没有</w:t>
+      </w:r>
+      <w:r>
+        <w:rPr>
+          <w:rStyle w:val="Heading3Char"/>
+          <w:rFonts w:eastAsiaTheme="minorEastAsia" w:hint="eastAsia"/>
+          <w:b w:val="0"/>
+        </w:rPr>
+        <w:t>null</w:t>
+      </w:r>
+      <w:r>
+        <w:rPr>
+          <w:rStyle w:val="Heading3Char"/>
+          <w:rFonts w:eastAsiaTheme="minorEastAsia" w:hint="eastAsia"/>
+          <w:b w:val="0"/>
+        </w:rPr>
+        <w:t>的左孩子右孩子的事情了</w:t>
       </w:r>
     </w:p>
     <w:p>
@@ -3914,7 +4991,34 @@
       <w:pPr>
         <w:rPr>
           <w:rStyle w:val="Heading3Char"/>
-          <w:rFonts w:eastAsiaTheme="minorEastAsia" w:hint="eastAsia"/>
+          <w:rFonts w:eastAsiaTheme="minorEastAsia"/>
+          <w:b w:val="0"/>
+        </w:rPr>
+      </w:pPr>
+    </w:p>
+    <w:p>
+      <w:pPr>
+        <w:rPr>
+          <w:rStyle w:val="Heading3Char"/>
+          <w:rFonts w:eastAsiaTheme="minorEastAsia"/>
+          <w:b w:val="0"/>
+        </w:rPr>
+      </w:pPr>
+    </w:p>
+    <w:p>
+      <w:pPr>
+        <w:rPr>
+          <w:rStyle w:val="Heading3Char"/>
+          <w:rFonts w:eastAsiaTheme="minorEastAsia"/>
+          <w:b w:val="0"/>
+        </w:rPr>
+      </w:pPr>
+    </w:p>
+    <w:p>
+      <w:pPr>
+        <w:rPr>
+          <w:rStyle w:val="Heading3Char"/>
+          <w:rFonts w:eastAsiaTheme="minorEastAsia"/>
           <w:b w:val="0"/>
         </w:rPr>
       </w:pPr>
@@ -5782,7 +6886,7 @@
 </file>
 
 <file path=customXml/itemProps1.xml><?xml version="1.0" encoding="utf-8"?>
-<ds:datastoreItem xmlns:ds="http://schemas.openxmlformats.org/officeDocument/2006/customXml" ds:itemID="{2BD82435-AD04-4C45-90C4-4CF86964F310}">
+<ds:datastoreItem xmlns:ds="http://schemas.openxmlformats.org/officeDocument/2006/customXml" ds:itemID="{82E302C2-FF29-4F25-864A-71F678A9443C}">
   <ds:schemaRefs>
     <ds:schemaRef ds:uri="http://schemas.openxmlformats.org/officeDocument/2006/bibliography"/>
   </ds:schemaRefs>

--- a/CodeLearning_DFPC3/LCQuestion251to300.docx
+++ b/CodeLearning_DFPC3/LCQuestion251to300.docx
@@ -4974,6 +4974,371 @@
           <w:b w:val="0"/>
         </w:rPr>
         <w:t>的左孩子右孩子的事情了</w:t>
+      </w:r>
+    </w:p>
+    <w:p>
+      <w:pPr>
+        <w:rPr>
+          <w:rStyle w:val="Heading3Char"/>
+          <w:rFonts w:eastAsiaTheme="minorEastAsia"/>
+          <w:b w:val="0"/>
+        </w:rPr>
+      </w:pPr>
+      <w:r>
+        <w:rPr>
+          <w:rStyle w:val="Heading3Char"/>
+          <w:rFonts w:eastAsiaTheme="minorEastAsia"/>
+          <w:b w:val="0"/>
+        </w:rPr>
+        <w:lastRenderedPageBreak/>
+        <w:t>hashmap.keySet().iterator()</w:t>
+      </w:r>
+    </w:p>
+    <w:p>
+      <w:pPr>
+        <w:rPr>
+          <w:rStyle w:val="Heading3Char"/>
+          <w:rFonts w:eastAsiaTheme="minorEastAsia"/>
+          <w:b w:val="0"/>
+        </w:rPr>
+      </w:pPr>
+      <w:r>
+        <w:rPr>
+          <w:rStyle w:val="Heading3Char"/>
+          <w:rFonts w:eastAsiaTheme="minorEastAsia"/>
+          <w:b w:val="0"/>
+        </w:rPr>
+        <w:t>keyset()</w:t>
+      </w:r>
+      <w:r>
+        <w:rPr>
+          <w:rStyle w:val="Heading3Char"/>
+          <w:rFonts w:eastAsiaTheme="minorEastAsia" w:hint="eastAsia"/>
+          <w:b w:val="0"/>
+        </w:rPr>
+        <w:t>没有</w:t>
+      </w:r>
+      <w:r>
+        <w:rPr>
+          <w:rStyle w:val="Heading3Char"/>
+          <w:rFonts w:eastAsiaTheme="minorEastAsia" w:hint="eastAsia"/>
+          <w:b w:val="0"/>
+        </w:rPr>
+        <w:t>s</w:t>
+      </w:r>
+      <w:r>
+        <w:rPr>
+          <w:rStyle w:val="Heading3Char"/>
+          <w:rFonts w:eastAsiaTheme="minorEastAsia" w:hint="eastAsia"/>
+          <w:b w:val="0"/>
+        </w:rPr>
+        <w:t>！！！</w:t>
+      </w:r>
+      <w:r>
+        <w:rPr>
+          <w:rStyle w:val="Heading3Char"/>
+          <w:rFonts w:eastAsiaTheme="minorEastAsia"/>
+          <w:b w:val="0"/>
+        </w:rPr>
+        <w:t>hasNext()</w:t>
+      </w:r>
+      <w:r>
+        <w:rPr>
+          <w:rStyle w:val="Heading3Char"/>
+          <w:rFonts w:eastAsiaTheme="minorEastAsia" w:hint="eastAsia"/>
+          <w:b w:val="0"/>
+        </w:rPr>
+        <w:t>后面要有括号！</w:t>
+      </w:r>
+    </w:p>
+    <w:p>
+      <w:pPr>
+        <w:rPr>
+          <w:rStyle w:val="Heading3Char"/>
+          <w:rFonts w:eastAsiaTheme="minorEastAsia"/>
+          <w:b w:val="0"/>
+        </w:rPr>
+      </w:pPr>
+      <w:r>
+        <w:rPr>
+          <w:rStyle w:val="Heading3Char"/>
+          <w:rFonts w:eastAsiaTheme="minorEastAsia"/>
+          <w:b w:val="0"/>
+        </w:rPr>
+        <w:t>298 BT Longest Consecutive Sequence</w:t>
+      </w:r>
+    </w:p>
+    <w:p>
+      <w:pPr>
+        <w:rPr>
+          <w:rStyle w:val="Heading3Char"/>
+          <w:rFonts w:eastAsiaTheme="minorEastAsia"/>
+        </w:rPr>
+      </w:pPr>
+      <w:r>
+        <w:rPr>
+          <w:rStyle w:val="Heading3Char"/>
+          <w:rFonts w:eastAsiaTheme="minorEastAsia"/>
+        </w:rPr>
+        <w:t>299 Bulls and Cows</w:t>
+      </w:r>
+    </w:p>
+    <w:p>
+      <w:pPr>
+        <w:rPr>
+          <w:rStyle w:val="Heading3Char"/>
+          <w:rFonts w:eastAsiaTheme="minorEastAsia"/>
+          <w:b w:val="0"/>
+        </w:rPr>
+      </w:pPr>
+      <w:r>
+        <w:rPr>
+          <w:rStyle w:val="Heading3Char"/>
+          <w:rFonts w:eastAsiaTheme="minorEastAsia"/>
+          <w:b w:val="0"/>
+        </w:rPr>
+        <w:t>Review III</w:t>
+      </w:r>
+    </w:p>
+    <w:p>
+      <w:pPr>
+        <w:rPr>
+          <w:rStyle w:val="Heading3Char"/>
+          <w:rFonts w:eastAsiaTheme="minorEastAsia" w:hint="eastAsia"/>
+          <w:b w:val="0"/>
+        </w:rPr>
+      </w:pPr>
+      <w:r>
+        <w:rPr>
+          <w:rStyle w:val="Heading3Char"/>
+          <w:rFonts w:eastAsiaTheme="minorEastAsia"/>
+          <w:b w:val="0"/>
+        </w:rPr>
+        <w:t xml:space="preserve">299-1 </w:t>
+      </w:r>
+      <w:r>
+        <w:rPr>
+          <w:rStyle w:val="Heading3Char"/>
+          <w:rFonts w:eastAsiaTheme="minorEastAsia" w:hint="eastAsia"/>
+          <w:b w:val="0"/>
+        </w:rPr>
+        <w:t>用</w:t>
+      </w:r>
+      <w:r>
+        <w:rPr>
+          <w:rStyle w:val="Heading3Char"/>
+          <w:rFonts w:eastAsiaTheme="minorEastAsia" w:hint="eastAsia"/>
+          <w:b w:val="0"/>
+        </w:rPr>
+        <w:t>int</w:t>
+      </w:r>
+      <w:r>
+        <w:rPr>
+          <w:rStyle w:val="Heading3Char"/>
+          <w:rFonts w:eastAsiaTheme="minorEastAsia"/>
+          <w:b w:val="0"/>
+        </w:rPr>
+        <w:t xml:space="preserve">[] array </w:t>
+      </w:r>
+      <w:r>
+        <w:rPr>
+          <w:rStyle w:val="Heading3Char"/>
+          <w:rFonts w:eastAsiaTheme="minorEastAsia" w:hint="eastAsia"/>
+          <w:b w:val="0"/>
+        </w:rPr>
+        <w:t>的数值（包括正负）</w:t>
+      </w:r>
+      <w:r>
+        <w:rPr>
+          <w:rStyle w:val="Heading3Char"/>
+          <w:rFonts w:eastAsiaTheme="minorEastAsia" w:hint="eastAsia"/>
+          <w:b w:val="0"/>
+        </w:rPr>
+        <w:t xml:space="preserve"> </w:t>
+      </w:r>
+      <w:r>
+        <w:rPr>
+          <w:rStyle w:val="Heading3Char"/>
+          <w:rFonts w:eastAsiaTheme="minorEastAsia" w:hint="eastAsia"/>
+          <w:b w:val="0"/>
+        </w:rPr>
+        <w:t>来反映</w:t>
+      </w:r>
+    </w:p>
+    <w:p>
+      <w:pPr>
+        <w:rPr>
+          <w:rStyle w:val="Heading3Char"/>
+          <w:rFonts w:eastAsiaTheme="minorEastAsia" w:hint="eastAsia"/>
+          <w:b w:val="0"/>
+        </w:rPr>
+      </w:pPr>
+      <w:r>
+        <w:rPr>
+          <w:rStyle w:val="Heading3Char"/>
+          <w:rFonts w:eastAsiaTheme="minorEastAsia" w:hint="eastAsia"/>
+          <w:b w:val="0"/>
+        </w:rPr>
+        <w:t xml:space="preserve">299-2 if else </w:t>
+      </w:r>
+      <w:r>
+        <w:rPr>
+          <w:rStyle w:val="Heading3Char"/>
+          <w:rFonts w:eastAsiaTheme="minorEastAsia" w:hint="eastAsia"/>
+          <w:b w:val="0"/>
+        </w:rPr>
+        <w:t>的时候要考虑</w:t>
+      </w:r>
+      <w:r>
+        <w:rPr>
+          <w:rStyle w:val="Heading3Char"/>
+          <w:rFonts w:eastAsiaTheme="minorEastAsia" w:hint="eastAsia"/>
+          <w:b w:val="0"/>
+        </w:rPr>
+        <w:t xml:space="preserve"> </w:t>
+      </w:r>
+      <w:r>
+        <w:rPr>
+          <w:rStyle w:val="Heading3Char"/>
+          <w:rFonts w:eastAsiaTheme="minorEastAsia" w:hint="eastAsia"/>
+          <w:b w:val="0"/>
+        </w:rPr>
+        <w:t>两种</w:t>
+      </w:r>
+      <w:r>
+        <w:rPr>
+          <w:rStyle w:val="Heading3Char"/>
+          <w:rFonts w:eastAsiaTheme="minorEastAsia" w:hint="eastAsia"/>
+          <w:b w:val="0"/>
+        </w:rPr>
+        <w:t>else</w:t>
+      </w:r>
+      <w:r>
+        <w:rPr>
+          <w:rStyle w:val="Heading3Char"/>
+          <w:rFonts w:eastAsiaTheme="minorEastAsia" w:hint="eastAsia"/>
+          <w:b w:val="0"/>
+        </w:rPr>
+        <w:t>是否可能同时出现！</w:t>
+      </w:r>
+    </w:p>
+    <w:p>
+      <w:pPr>
+        <w:rPr>
+          <w:rStyle w:val="Heading3Char"/>
+          <w:rFonts w:eastAsiaTheme="minorEastAsia"/>
+        </w:rPr>
+      </w:pPr>
+      <w:r>
+        <w:rPr>
+          <w:rStyle w:val="Heading3Char"/>
+          <w:rFonts w:eastAsiaTheme="minorEastAsia"/>
+        </w:rPr>
+        <w:t>300 Longest Increasing Subsequence</w:t>
+      </w:r>
+    </w:p>
+    <w:p>
+      <w:pPr>
+        <w:rPr>
+          <w:rStyle w:val="Heading3Char"/>
+          <w:rFonts w:eastAsiaTheme="minorEastAsia" w:hint="eastAsia"/>
+        </w:rPr>
+      </w:pPr>
+      <w:r>
+        <w:rPr>
+          <w:rStyle w:val="Heading3Char"/>
+          <w:rFonts w:eastAsiaTheme="minorEastAsia"/>
+        </w:rPr>
+        <w:t xml:space="preserve">Revisit III for nlogn </w:t>
+      </w:r>
+      <w:r>
+        <w:rPr>
+          <w:rStyle w:val="Heading3Char"/>
+          <w:rFonts w:eastAsiaTheme="minorEastAsia" w:hint="eastAsia"/>
+        </w:rPr>
+        <w:t>解法</w:t>
+      </w:r>
+    </w:p>
+    <w:p>
+      <w:pPr>
+        <w:rPr>
+          <w:rStyle w:val="Heading3Char"/>
+          <w:rFonts w:eastAsiaTheme="minorEastAsia" w:hint="eastAsia"/>
+          <w:b w:val="0"/>
+        </w:rPr>
+      </w:pPr>
+      <w:r>
+        <w:rPr>
+          <w:rStyle w:val="Heading3Char"/>
+          <w:rFonts w:eastAsiaTheme="minorEastAsia" w:hint="eastAsia"/>
+          <w:b w:val="0"/>
+        </w:rPr>
+        <w:t xml:space="preserve">300-1 </w:t>
+      </w:r>
+      <w:r>
+        <w:rPr>
+          <w:rStyle w:val="Heading3Char"/>
+          <w:rFonts w:eastAsiaTheme="minorEastAsia" w:hint="eastAsia"/>
+          <w:b w:val="0"/>
+        </w:rPr>
+        <w:t>辅助数组需要另辟蹊径！</w:t>
+      </w:r>
+    </w:p>
+    <w:p>
+      <w:pPr>
+        <w:rPr>
+          <w:rStyle w:val="Heading3Char"/>
+          <w:rFonts w:eastAsiaTheme="minorEastAsia" w:hint="eastAsia"/>
+          <w:b w:val="0"/>
+        </w:rPr>
+      </w:pPr>
+      <w:r>
+        <w:rPr>
+          <w:rStyle w:val="Heading3Char"/>
+          <w:rFonts w:eastAsiaTheme="minorEastAsia"/>
+          <w:b w:val="0"/>
+        </w:rPr>
+        <w:t>tail[i]</w:t>
+      </w:r>
+      <w:r>
+        <w:rPr>
+          <w:rStyle w:val="Heading3Char"/>
+          <w:rFonts w:eastAsiaTheme="minorEastAsia" w:hint="eastAsia"/>
+          <w:b w:val="0"/>
+        </w:rPr>
+        <w:t>表示为长度为</w:t>
+      </w:r>
+      <w:r>
+        <w:rPr>
+          <w:rStyle w:val="Heading3Char"/>
+          <w:rFonts w:eastAsiaTheme="minorEastAsia" w:hint="eastAsia"/>
+          <w:b w:val="0"/>
+        </w:rPr>
+        <w:t>i</w:t>
+      </w:r>
+      <w:r>
+        <w:rPr>
+          <w:rStyle w:val="Heading3Char"/>
+          <w:rFonts w:eastAsiaTheme="minorEastAsia" w:hint="eastAsia"/>
+          <w:b w:val="0"/>
+        </w:rPr>
+        <w:t>的所有</w:t>
+      </w:r>
+      <w:r>
+        <w:rPr>
+          <w:rStyle w:val="Heading3Char"/>
+          <w:rFonts w:eastAsiaTheme="minorEastAsia" w:hint="eastAsia"/>
+          <w:b w:val="0"/>
+        </w:rPr>
+        <w:t>possible</w:t>
+      </w:r>
+      <w:r>
+        <w:rPr>
+          <w:rStyle w:val="Heading3Char"/>
+          <w:rFonts w:eastAsiaTheme="minorEastAsia" w:hint="eastAsia"/>
+          <w:b w:val="0"/>
+        </w:rPr>
+        <w:t>解中最后一个数的最小值！</w:t>
       </w:r>
     </w:p>
     <w:p>
@@ -6886,7 +7251,7 @@
 </file>
 
 <file path=customXml/itemProps1.xml><?xml version="1.0" encoding="utf-8"?>
-<ds:datastoreItem xmlns:ds="http://schemas.openxmlformats.org/officeDocument/2006/customXml" ds:itemID="{82E302C2-FF29-4F25-864A-71F678A9443C}">
+<ds:datastoreItem xmlns:ds="http://schemas.openxmlformats.org/officeDocument/2006/customXml" ds:itemID="{7DB7E8B5-6EC9-4306-987B-982778FF6516}">
   <ds:schemaRefs>
     <ds:schemaRef ds:uri="http://schemas.openxmlformats.org/officeDocument/2006/bibliography"/>
   </ds:schemaRefs>
